--- a/semester 2 opgaver/CaseProjektbeskrivelseUge9.docx
+++ b/semester 2 opgaver/CaseProjektbeskrivelseUge9.docx
@@ -6,55 +6,55 @@
       <w:pPr>
         <w:pStyle w:val="Heading1"/>
         <w:rPr>
+          <w:rFonts w:ascii="Times New Roman" w:hAnsi="Times New Roman" w:cs="Times New Roman"/>
+          <w:sz w:val="22"/>
+          <w:szCs w:val="22"/>
           <w:lang w:val="da-DK"/>
         </w:rPr>
       </w:pPr>
       <w:r>
         <w:rPr>
+          <w:rFonts w:ascii="Times New Roman" w:hAnsi="Times New Roman" w:cs="Times New Roman"/>
+          <w:sz w:val="22"/>
+          <w:szCs w:val="22"/>
           <w:lang w:val="da-DK"/>
         </w:rPr>
-        <w:t xml:space="preserve">Case </w:t>
-      </w:r>
-      <w:r>
-        <w:rPr>
+        <w:t xml:space="preserve">Case Projekt: </w:t>
+      </w:r>
+      <w:r>
+        <w:rPr>
+          <w:rFonts w:ascii="Times New Roman" w:hAnsi="Times New Roman" w:cs="Times New Roman"/>
+          <w:sz w:val="22"/>
+          <w:szCs w:val="22"/>
           <w:lang w:val="da-DK"/>
         </w:rPr>
-        <w:t xml:space="preserve">Projekt: </w:t>
-      </w:r>
-      <w:r>
-        <w:rPr>
+        <w:t xml:space="preserve"> </w:t>
+      </w:r>
+      <w:r>
+        <w:rPr>
+          <w:rFonts w:ascii="Times New Roman" w:hAnsi="Times New Roman" w:cs="Times New Roman"/>
+          <w:sz w:val="22"/>
+          <w:szCs w:val="22"/>
           <w:lang w:val="da-DK"/>
         </w:rPr>
-        <w:t xml:space="preserve"> JavaScript til</w:t>
-      </w:r>
-      <w:r>
-        <w:rPr>
-          <w:lang w:val="da-DK"/>
-        </w:rPr>
-        <w:t xml:space="preserve"> </w:t>
-      </w:r>
-      <w:r>
-        <w:rPr>
-          <w:lang w:val="da-DK"/>
-        </w:rPr>
-        <w:t>restaurant</w:t>
-      </w:r>
-      <w:r>
-        <w:rPr>
-          <w:lang w:val="da-DK"/>
-        </w:rPr>
-        <w:t xml:space="preserve"> xx</w:t>
+        <w:t>Udvikling af Bæredygtige JavaScript-løsninger</w:t>
       </w:r>
     </w:p>
     <w:p>
       <w:pPr>
-        <w:pStyle w:val="Heading2"/>
-        <w:rPr>
+        <w:pStyle w:val="Heading1"/>
+        <w:rPr>
+          <w:rFonts w:ascii="Times New Roman" w:hAnsi="Times New Roman" w:cs="Times New Roman"/>
+          <w:sz w:val="22"/>
+          <w:szCs w:val="22"/>
           <w:lang w:val="da-DK"/>
         </w:rPr>
       </w:pPr>
       <w:r>
         <w:rPr>
+          <w:rFonts w:ascii="Times New Roman" w:hAnsi="Times New Roman" w:cs="Times New Roman"/>
+          <w:sz w:val="22"/>
+          <w:szCs w:val="22"/>
           <w:lang w:val="da-DK"/>
         </w:rPr>
         <w:t>Formål:</w:t>
@@ -63,120 +63,1461 @@
     <w:p>
       <w:pPr>
         <w:pStyle w:val="p1"/>
-      </w:pPr>
-      <w:r>
-        <w:rPr>
+        <w:rPr>
+          <w:rFonts w:ascii="Times New Roman" w:hAnsi="Times New Roman"/>
+          <w:sz w:val="22"/>
+          <w:szCs w:val="22"/>
+        </w:rPr>
+      </w:pPr>
+      <w:r>
+        <w:rPr>
+          <w:rFonts w:ascii="Times New Roman" w:hAnsi="Times New Roman"/>
+          <w:sz w:val="22"/>
+          <w:szCs w:val="22"/>
           <w:lang w:val="da-DK"/>
         </w:rPr>
         <w:t xml:space="preserve"> </w:t>
       </w:r>
       <w:r>
+        <w:rPr>
+          <w:rFonts w:ascii="Times New Roman" w:hAnsi="Times New Roman"/>
+          <w:sz w:val="22"/>
+          <w:szCs w:val="22"/>
+        </w:rPr>
         <w:t xml:space="preserve">Redesign </w:t>
       </w:r>
       <w:r>
+        <w:rPr>
+          <w:rFonts w:ascii="Times New Roman" w:hAnsi="Times New Roman"/>
+          <w:b/>
+          <w:bCs/>
+          <w:sz w:val="22"/>
+          <w:szCs w:val="22"/>
+        </w:rPr>
+        <w:t>en side</w:t>
+      </w:r>
+      <w:r>
+        <w:rPr>
+          <w:rFonts w:ascii="Times New Roman" w:hAnsi="Times New Roman"/>
+          <w:sz w:val="22"/>
+          <w:szCs w:val="22"/>
+        </w:rPr>
+        <w:t xml:space="preserve"> </w:t>
+      </w:r>
+      <w:r>
+        <w:rPr>
+          <w:rFonts w:ascii="Times New Roman" w:hAnsi="Times New Roman"/>
+          <w:sz w:val="22"/>
+          <w:szCs w:val="22"/>
+        </w:rPr>
         <w:t>d</w:t>
       </w:r>
       <w:r>
+        <w:rPr>
+          <w:rFonts w:ascii="Times New Roman" w:hAnsi="Times New Roman"/>
+          <w:sz w:val="22"/>
+          <w:szCs w:val="22"/>
+        </w:rPr>
         <w:t>en eksisterende webside</w:t>
       </w:r>
       <w:r>
-        <w:t>-</w:t>
-      </w:r>
-      <w:r>
-        <w:rPr>
-          <w:rFonts w:ascii="Calibri" w:hAnsi="Calibri" w:cs="Calibri"/>
-          <w:sz w:val="22"/>
-          <w:szCs w:val="22"/>
-          <w:lang w:val="da-DK"/>
+        <w:rPr>
+          <w:rFonts w:ascii="Times New Roman" w:hAnsi="Times New Roman"/>
+          <w:sz w:val="22"/>
+          <w:szCs w:val="22"/>
         </w:rPr>
         <w:t xml:space="preserve"> </w:t>
       </w:r>
       <w:r>
         <w:rPr>
-          <w:rFonts w:ascii="Calibri" w:hAnsi="Calibri" w:cs="Calibri"/>
-          <w:sz w:val="22"/>
-          <w:szCs w:val="22"/>
-          <w:lang w:val="da-DK"/>
-        </w:rPr>
-        <w:t xml:space="preserve">xx </w:t>
-      </w:r>
-      <w:r>
-        <w:rPr>
-          <w:rFonts w:ascii="Calibri" w:hAnsi="Calibri" w:cs="Calibri"/>
-          <w:sz w:val="22"/>
-          <w:szCs w:val="22"/>
-          <w:lang w:val="da-DK"/>
-        </w:rPr>
-        <w:t>restaurant</w:t>
-      </w:r>
-      <w:r>
-        <w:t xml:space="preserve"> </w:t>
-      </w:r>
-      <w:r>
-        <w:t>, der blev udviklet af en studerende sidste semester, med følgende krav:</w:t>
+          <w:rFonts w:ascii="Times New Roman" w:hAnsi="Times New Roman"/>
+          <w:sz w:val="22"/>
+          <w:szCs w:val="22"/>
+        </w:rPr>
+        <w:t>, der blev udviklet af sidste semester, med følgende krav:</w:t>
       </w:r>
     </w:p>
     <w:p>
       <w:pPr>
-        <w:rPr>
+        <w:pStyle w:val="Heading1"/>
+        <w:rPr>
+          <w:rFonts w:ascii="Times New Roman" w:hAnsi="Times New Roman" w:cs="Times New Roman"/>
+          <w:color w:val="000000"/>
+          <w:sz w:val="22"/>
+          <w:szCs w:val="22"/>
           <w:lang w:val="da-DK"/>
         </w:rPr>
       </w:pPr>
       <w:r>
         <w:rPr>
+          <w:rFonts w:ascii="Times New Roman" w:hAnsi="Times New Roman" w:cs="Times New Roman"/>
+          <w:sz w:val="22"/>
+          <w:szCs w:val="22"/>
           <w:lang w:val="da-DK"/>
         </w:rPr>
         <w:br/>
       </w:r>
       <w:r>
         <w:rPr>
+          <w:rFonts w:ascii="Times New Roman" w:hAnsi="Times New Roman" w:cs="Times New Roman"/>
+          <w:sz w:val="22"/>
+          <w:szCs w:val="22"/>
           <w:lang w:val="da-DK"/>
         </w:rPr>
         <w:t xml:space="preserve"> </w:t>
+      </w:r>
+      <w:r>
+        <w:rPr>
+          <w:rFonts w:ascii="Times New Roman" w:hAnsi="Times New Roman" w:cs="Times New Roman"/>
+          <w:sz w:val="22"/>
+          <w:szCs w:val="22"/>
+          <w:lang w:val="da-DK"/>
+        </w:rPr>
+        <w:t>Introduktion</w:t>
       </w:r>
     </w:p>
     <w:p>
       <w:pPr>
-        <w:pStyle w:val="Heading2"/>
-        <w:rPr>
-          <w:lang w:val="da-DK"/>
-        </w:rPr>
-      </w:pPr>
-      <w:r>
-        <w:rPr>
-          <w:lang w:val="da-DK"/>
-        </w:rPr>
-        <w:t>Krav:</w:t>
+        <w:pStyle w:val="NormalWeb"/>
+        <w:rPr>
+          <w:color w:val="000000"/>
+          <w:sz w:val="22"/>
+          <w:szCs w:val="22"/>
+        </w:rPr>
+      </w:pPr>
+      <w:r>
+        <w:rPr>
+          <w:color w:val="000000"/>
+          <w:sz w:val="22"/>
+          <w:szCs w:val="22"/>
+        </w:rPr>
+        <w:t>Internettet står for ca.</w:t>
+      </w:r>
+      <w:r>
+        <w:rPr>
+          <w:rStyle w:val="apple-converted-space"/>
+          <w:color w:val="000000"/>
+          <w:sz w:val="22"/>
+          <w:szCs w:val="22"/>
+        </w:rPr>
+        <w:t> </w:t>
+      </w:r>
+      <w:r>
+        <w:rPr>
+          <w:rStyle w:val="Strong"/>
+          <w:color w:val="000000"/>
+          <w:sz w:val="22"/>
+          <w:szCs w:val="22"/>
+        </w:rPr>
+        <w:t>3,7% af de globale CO₂-udledninger</w:t>
+      </w:r>
+      <w:r>
+        <w:rPr>
+          <w:color w:val="000000"/>
+          <w:sz w:val="22"/>
+          <w:szCs w:val="22"/>
+        </w:rPr>
+        <w:t>, og den stigende webtrafik betyder et øget energiforbrug. JavaScript er et vigtigt værktøj i moderne webudvikling, men ineffektiv kode kan føre til højere energiforbrug, langsommere websites og øget serverbelastning.</w:t>
       </w:r>
     </w:p>
     <w:p>
       <w:pPr>
-        <w:pStyle w:val="Heading3"/>
-        <w:rPr>
-          <w:lang w:val="da-DK"/>
-        </w:rPr>
-      </w:pPr>
-      <w:r>
-        <w:rPr>
-          <w:lang w:val="da-DK"/>
-        </w:rPr>
-        <w:t>1. Formularimplementering og validering:</w:t>
+        <w:pStyle w:val="NormalWeb"/>
+        <w:rPr>
+          <w:color w:val="000000"/>
+          <w:sz w:val="22"/>
+          <w:szCs w:val="22"/>
+        </w:rPr>
+      </w:pPr>
+      <w:r>
+        <w:rPr>
+          <w:color w:val="000000"/>
+          <w:sz w:val="22"/>
+          <w:szCs w:val="22"/>
+        </w:rPr>
+        <w:t>Jeres opgave er at</w:t>
+      </w:r>
+      <w:r>
+        <w:rPr>
+          <w:rStyle w:val="apple-converted-space"/>
+          <w:color w:val="000000"/>
+          <w:sz w:val="22"/>
+          <w:szCs w:val="22"/>
+        </w:rPr>
+        <w:t> </w:t>
+      </w:r>
+      <w:r>
+        <w:rPr>
+          <w:rStyle w:val="Strong"/>
+          <w:color w:val="000000"/>
+          <w:sz w:val="22"/>
+          <w:szCs w:val="22"/>
+        </w:rPr>
+        <w:t>optimere og implementere JavaScript-løsninger</w:t>
+      </w:r>
+      <w:r>
+        <w:rPr>
+          <w:color w:val="000000"/>
+          <w:sz w:val="22"/>
+          <w:szCs w:val="22"/>
+        </w:rPr>
+        <w:t>, der understøtter bæredygtig webudvikling ved at reducere ressourceforbrug og forbedre ydeevnen.</w:t>
       </w:r>
     </w:p>
     <w:p>
       <w:pPr>
-        <w:rPr>
+        <w:pStyle w:val="Heading1"/>
+        <w:rPr>
+          <w:rFonts w:ascii="Times New Roman" w:hAnsi="Times New Roman" w:cs="Times New Roman"/>
+          <w:sz w:val="22"/>
+          <w:szCs w:val="22"/>
           <w:lang w:val="da-DK"/>
         </w:rPr>
       </w:pPr>
       <w:r>
         <w:rPr>
+          <w:rFonts w:ascii="Times New Roman" w:hAnsi="Times New Roman" w:cs="Times New Roman"/>
+          <w:sz w:val="22"/>
+          <w:szCs w:val="22"/>
           <w:lang w:val="da-DK"/>
         </w:rPr>
+        <w:t xml:space="preserve">Udvikling Case: Grøn Optimering  </w:t>
+      </w:r>
+    </w:p>
+    <w:p>
+      <w:pPr>
+        <w:pStyle w:val="NormalWeb"/>
+        <w:rPr>
+          <w:color w:val="000000"/>
+          <w:sz w:val="22"/>
+          <w:szCs w:val="22"/>
+        </w:rPr>
+      </w:pPr>
+      <w:r>
+        <w:rPr>
+          <w:color w:val="000000"/>
+          <w:sz w:val="22"/>
+          <w:szCs w:val="22"/>
+        </w:rPr>
+        <w:t>Kunden ønsker at sikre, at deres website overholder principperne fra</w:t>
+      </w:r>
+      <w:r>
+        <w:rPr>
+          <w:rStyle w:val="apple-converted-space"/>
+          <w:color w:val="000000"/>
+          <w:sz w:val="22"/>
+          <w:szCs w:val="22"/>
+        </w:rPr>
+        <w:t> </w:t>
+      </w:r>
+      <w:r>
+        <w:rPr>
+          <w:rStyle w:val="Strong"/>
+          <w:color w:val="000000"/>
+          <w:sz w:val="22"/>
+          <w:szCs w:val="22"/>
+        </w:rPr>
+        <w:t>Sustainable Web Manifesto</w:t>
+      </w:r>
+      <w:r>
+        <w:rPr>
+          <w:rStyle w:val="apple-converted-space"/>
+          <w:color w:val="000000"/>
+          <w:sz w:val="22"/>
+          <w:szCs w:val="22"/>
+        </w:rPr>
+        <w:t> </w:t>
+      </w:r>
+      <w:r>
+        <w:rPr>
+          <w:color w:val="000000"/>
+          <w:sz w:val="22"/>
+          <w:szCs w:val="22"/>
+        </w:rPr>
+        <w:t>samt</w:t>
+      </w:r>
+      <w:r>
+        <w:rPr>
+          <w:rStyle w:val="apple-converted-space"/>
+          <w:color w:val="000000"/>
+          <w:sz w:val="22"/>
+          <w:szCs w:val="22"/>
+        </w:rPr>
+        <w:t> </w:t>
+      </w:r>
+      <w:r>
+        <w:rPr>
+          <w:rStyle w:val="Strong"/>
+          <w:color w:val="000000"/>
+          <w:sz w:val="22"/>
+          <w:szCs w:val="22"/>
+        </w:rPr>
+        <w:t>Web Sustainability Guidelines (WSG)</w:t>
+      </w:r>
+      <w:r>
+        <w:rPr>
+          <w:rStyle w:val="apple-converted-space"/>
+          <w:color w:val="000000"/>
+          <w:sz w:val="22"/>
+          <w:szCs w:val="22"/>
+        </w:rPr>
+        <w:t> </w:t>
+      </w:r>
+      <w:r>
+        <w:rPr>
+          <w:color w:val="000000"/>
+          <w:sz w:val="22"/>
+          <w:szCs w:val="22"/>
+        </w:rPr>
+        <w:t>fra W3C (</w:t>
+      </w:r>
+      <w:r>
+        <w:rPr>
+          <w:color w:val="000000"/>
+          <w:sz w:val="22"/>
+          <w:szCs w:val="22"/>
+        </w:rPr>
+        <w:fldChar w:fldCharType="begin"/>
+      </w:r>
+      <w:r>
+        <w:rPr>
+          <w:color w:val="000000"/>
+          <w:sz w:val="22"/>
+          <w:szCs w:val="22"/>
+        </w:rPr>
+        <w:instrText>HYPERLINK "https://w3c.github.io/sustyweb/"</w:instrText>
+      </w:r>
+      <w:r>
+        <w:rPr>
+          <w:color w:val="000000"/>
+          <w:sz w:val="22"/>
+          <w:szCs w:val="22"/>
+        </w:rPr>
+      </w:r>
+      <w:r>
+        <w:rPr>
+          <w:color w:val="000000"/>
+          <w:sz w:val="22"/>
+          <w:szCs w:val="22"/>
+        </w:rPr>
+        <w:fldChar w:fldCharType="separate"/>
+      </w:r>
+      <w:r>
+        <w:rPr>
+          <w:rStyle w:val="Hyperlink"/>
+          <w:rFonts w:eastAsiaTheme="majorEastAsia"/>
+          <w:sz w:val="22"/>
+          <w:szCs w:val="22"/>
+        </w:rPr>
+        <w:t>https://w3c.github.io/sustyweb/</w:t>
+      </w:r>
+      <w:r>
+        <w:rPr>
+          <w:color w:val="000000"/>
+          <w:sz w:val="22"/>
+          <w:szCs w:val="22"/>
+        </w:rPr>
+        <w:fldChar w:fldCharType="end"/>
+      </w:r>
+      <w:r>
+        <w:rPr>
+          <w:color w:val="000000"/>
+          <w:sz w:val="22"/>
+          <w:szCs w:val="22"/>
+        </w:rPr>
+        <w:t>).</w:t>
+      </w:r>
+    </w:p>
+    <w:p>
+      <w:pPr>
+        <w:pStyle w:val="NormalWeb"/>
+        <w:rPr>
+          <w:color w:val="000000"/>
+          <w:sz w:val="22"/>
+          <w:szCs w:val="22"/>
+        </w:rPr>
+      </w:pPr>
+      <w:r>
+        <w:rPr>
+          <w:color w:val="000000"/>
+          <w:sz w:val="22"/>
+          <w:szCs w:val="22"/>
+        </w:rPr>
+        <w:t>Websitet har interaktive elementer som</w:t>
+      </w:r>
+      <w:r>
+        <w:rPr>
+          <w:rStyle w:val="apple-converted-space"/>
+          <w:color w:val="000000"/>
+          <w:sz w:val="22"/>
+          <w:szCs w:val="22"/>
+        </w:rPr>
+        <w:t> </w:t>
+      </w:r>
+      <w:r>
+        <w:rPr>
+          <w:rStyle w:val="Strong"/>
+          <w:color w:val="000000"/>
+          <w:sz w:val="22"/>
+          <w:szCs w:val="22"/>
+        </w:rPr>
+        <w:t>billedgallerier, brugerinput-formularer</w:t>
+      </w:r>
+      <w:r>
+        <w:rPr>
+          <w:color w:val="000000"/>
+          <w:sz w:val="22"/>
+          <w:szCs w:val="22"/>
+        </w:rPr>
+        <w:t>, der skal optimeres for at minimere energi- og ressourceforbrug.</w:t>
+      </w:r>
+    </w:p>
+    <w:p>
+      <w:pPr>
+        <w:pStyle w:val="Heading1"/>
+        <w:rPr>
+          <w:rFonts w:ascii="Times New Roman" w:hAnsi="Times New Roman" w:cs="Times New Roman"/>
+          <w:sz w:val="22"/>
+          <w:szCs w:val="22"/>
+          <w:lang w:val="da-DK"/>
+        </w:rPr>
+      </w:pPr>
+      <w:r>
+        <w:rPr>
+          <w:rFonts w:ascii="Times New Roman" w:hAnsi="Times New Roman" w:cs="Times New Roman"/>
+          <w:sz w:val="22"/>
+          <w:szCs w:val="22"/>
+          <w:lang w:val="da-DK"/>
+        </w:rPr>
+        <w:t>Opgaven</w:t>
+      </w:r>
+    </w:p>
+    <w:p>
+      <w:pPr>
+        <w:pStyle w:val="NormalWeb"/>
+        <w:rPr>
+          <w:color w:val="000000"/>
+          <w:sz w:val="22"/>
+          <w:szCs w:val="22"/>
+        </w:rPr>
+      </w:pPr>
+      <w:r>
+        <w:rPr>
+          <w:color w:val="000000"/>
+          <w:sz w:val="22"/>
+          <w:szCs w:val="22"/>
+        </w:rPr>
+        <w:t>I skal analysere og forbedre websitets JavaScript-kode med fokus på:</w:t>
+      </w:r>
+    </w:p>
+    <w:p>
+      <w:pPr>
+        <w:pStyle w:val="Heading3"/>
+        <w:rPr>
+          <w:rFonts w:ascii="Times New Roman" w:hAnsi="Times New Roman" w:cs="Times New Roman"/>
+          <w:color w:val="000000"/>
+          <w:lang w:val="da-DK"/>
+        </w:rPr>
+      </w:pPr>
+      <w:r>
+        <w:rPr>
+          <w:rStyle w:val="Strong"/>
+          <w:rFonts w:ascii="Times New Roman" w:hAnsi="Times New Roman" w:cs="Times New Roman"/>
+          <w:b/>
+          <w:bCs/>
+          <w:color w:val="000000"/>
+          <w:lang w:val="da-DK"/>
+        </w:rPr>
+        <w:t>Optimer JavaScript for Ydeevne &amp; Bæredygtighed</w:t>
+      </w:r>
+    </w:p>
+    <w:p>
+      <w:pPr>
+        <w:pStyle w:val="NormalWeb"/>
+        <w:numPr>
+          <w:ilvl w:val="0"/>
+          <w:numId w:val="11"/>
+        </w:numPr>
+        <w:rPr>
+          <w:color w:val="000000"/>
+          <w:sz w:val="22"/>
+          <w:szCs w:val="22"/>
+        </w:rPr>
+      </w:pPr>
+      <w:r>
+        <w:rPr>
+          <w:rStyle w:val="Strong"/>
+          <w:color w:val="000000"/>
+          <w:sz w:val="22"/>
+          <w:szCs w:val="22"/>
+        </w:rPr>
+        <w:t>Lazy Loading</w:t>
+      </w:r>
+      <w:r>
+        <w:rPr>
+          <w:color w:val="000000"/>
+          <w:sz w:val="22"/>
+          <w:szCs w:val="22"/>
+        </w:rPr>
+        <w:t>: Implementér lazy loading af billeder og scripts for at reducere initial load-tid.</w:t>
+      </w:r>
+    </w:p>
+    <w:p>
+      <w:pPr>
+        <w:pStyle w:val="NormalWeb"/>
+        <w:numPr>
+          <w:ilvl w:val="0"/>
+          <w:numId w:val="11"/>
+        </w:numPr>
+        <w:rPr>
+          <w:color w:val="000000"/>
+          <w:sz w:val="22"/>
+          <w:szCs w:val="22"/>
+        </w:rPr>
+      </w:pPr>
+      <w:r>
+        <w:rPr>
+          <w:rStyle w:val="Strong"/>
+          <w:color w:val="000000"/>
+          <w:sz w:val="22"/>
+          <w:szCs w:val="22"/>
+        </w:rPr>
+        <w:t>Minificering &amp; Komprimering</w:t>
+      </w:r>
+      <w:r>
+        <w:rPr>
+          <w:color w:val="000000"/>
+          <w:sz w:val="22"/>
+          <w:szCs w:val="22"/>
+        </w:rPr>
+        <w:t>: Reducér filstørrelsen af JavaScript/CSS-kode for at forbedre performance.</w:t>
+      </w:r>
+    </w:p>
+    <w:p>
+      <w:pPr>
+        <w:pStyle w:val="NormalWeb"/>
+        <w:ind w:left="720"/>
+        <w:rPr>
+          <w:color w:val="000000"/>
+          <w:sz w:val="22"/>
+          <w:szCs w:val="22"/>
+        </w:rPr>
+      </w:pPr>
+    </w:p>
+    <w:p>
+      <w:pPr>
+        <w:pStyle w:val="NormalWeb"/>
+        <w:ind w:left="720"/>
+        <w:rPr>
+          <w:color w:val="000000"/>
+          <w:sz w:val="22"/>
+          <w:szCs w:val="22"/>
+        </w:rPr>
+      </w:pPr>
+    </w:p>
+    <w:p>
+      <w:pPr>
+        <w:pStyle w:val="Heading3"/>
+        <w:rPr>
+          <w:rFonts w:ascii="Times New Roman" w:hAnsi="Times New Roman" w:cs="Times New Roman"/>
+          <w:color w:val="000000"/>
+        </w:rPr>
+      </w:pPr>
+      <w:proofErr w:type="spellStart"/>
+      <w:r>
+        <w:rPr>
+          <w:rStyle w:val="Strong"/>
+          <w:rFonts w:ascii="Times New Roman" w:hAnsi="Times New Roman" w:cs="Times New Roman"/>
+          <w:b/>
+          <w:bCs/>
+          <w:color w:val="000000"/>
+        </w:rPr>
+        <w:t>Energibesparende</w:t>
+      </w:r>
+      <w:proofErr w:type="spellEnd"/>
+      <w:r>
+        <w:rPr>
+          <w:rStyle w:val="Strong"/>
+          <w:rFonts w:ascii="Times New Roman" w:hAnsi="Times New Roman" w:cs="Times New Roman"/>
+          <w:b/>
+          <w:bCs/>
+          <w:color w:val="000000"/>
+        </w:rPr>
+        <w:t xml:space="preserve"> Frontend-</w:t>
+      </w:r>
+      <w:proofErr w:type="spellStart"/>
+      <w:r>
+        <w:rPr>
+          <w:rStyle w:val="Strong"/>
+          <w:rFonts w:ascii="Times New Roman" w:hAnsi="Times New Roman" w:cs="Times New Roman"/>
+          <w:b/>
+          <w:bCs/>
+          <w:color w:val="000000"/>
+        </w:rPr>
+        <w:t>løsninger</w:t>
+      </w:r>
+      <w:proofErr w:type="spellEnd"/>
+    </w:p>
+    <w:p>
+      <w:pPr>
+        <w:pStyle w:val="NormalWeb"/>
+        <w:numPr>
+          <w:ilvl w:val="0"/>
+          <w:numId w:val="12"/>
+        </w:numPr>
+        <w:rPr>
+          <w:color w:val="000000"/>
+          <w:sz w:val="22"/>
+          <w:szCs w:val="22"/>
+        </w:rPr>
+      </w:pPr>
+      <w:r>
+        <w:rPr>
+          <w:rStyle w:val="Strong"/>
+          <w:color w:val="000000"/>
+          <w:sz w:val="22"/>
+          <w:szCs w:val="22"/>
+        </w:rPr>
+        <w:t>Reducer DOM-manipulationer &amp; Animationer</w:t>
+      </w:r>
+    </w:p>
+    <w:p>
+      <w:pPr>
+        <w:pStyle w:val="NormalWeb"/>
+        <w:numPr>
+          <w:ilvl w:val="0"/>
+          <w:numId w:val="12"/>
+        </w:numPr>
+        <w:rPr>
+          <w:color w:val="000000"/>
+          <w:sz w:val="22"/>
+          <w:szCs w:val="22"/>
+        </w:rPr>
+      </w:pPr>
+      <w:r>
+        <w:rPr>
+          <w:rStyle w:val="Strong"/>
+          <w:color w:val="000000"/>
+          <w:sz w:val="22"/>
+          <w:szCs w:val="22"/>
+        </w:rPr>
+        <w:lastRenderedPageBreak/>
+        <w:t>Implementér Dark Mode</w:t>
+      </w:r>
+      <w:r>
+        <w:rPr>
+          <w:color w:val="000000"/>
+          <w:sz w:val="22"/>
+          <w:szCs w:val="22"/>
+        </w:rPr>
+        <w:t>: Lav en JavaScript-baseret mørk tilstand for at reducere energiforbrug på OLED/AMOLED-skærme.</w:t>
+      </w:r>
+    </w:p>
+    <w:p>
+      <w:pPr>
+        <w:pStyle w:val="NormalWeb"/>
+        <w:numPr>
+          <w:ilvl w:val="0"/>
+          <w:numId w:val="12"/>
+        </w:numPr>
+        <w:rPr>
+          <w:color w:val="000000"/>
+          <w:sz w:val="22"/>
+          <w:szCs w:val="22"/>
+        </w:rPr>
+      </w:pPr>
+      <w:r>
+        <w:rPr>
+          <w:rStyle w:val="Strong"/>
+          <w:color w:val="000000"/>
+          <w:sz w:val="22"/>
+          <w:szCs w:val="22"/>
+        </w:rPr>
+        <w:t>……</w:t>
+      </w:r>
+    </w:p>
+    <w:p>
+      <w:pPr>
+        <w:pStyle w:val="Heading3"/>
+        <w:rPr>
+          <w:rFonts w:ascii="Times New Roman" w:hAnsi="Times New Roman" w:cs="Times New Roman"/>
+          <w:color w:val="000000"/>
+        </w:rPr>
+      </w:pPr>
+      <w:proofErr w:type="spellStart"/>
+      <w:r>
+        <w:rPr>
+          <w:rStyle w:val="Strong"/>
+          <w:rFonts w:ascii="Times New Roman" w:hAnsi="Times New Roman" w:cs="Times New Roman"/>
+          <w:b/>
+          <w:bCs/>
+          <w:color w:val="000000"/>
+        </w:rPr>
+        <w:t>Undersøg</w:t>
+      </w:r>
+      <w:proofErr w:type="spellEnd"/>
+      <w:r>
+        <w:rPr>
+          <w:rStyle w:val="Strong"/>
+          <w:rFonts w:ascii="Times New Roman" w:hAnsi="Times New Roman" w:cs="Times New Roman"/>
+          <w:b/>
+          <w:bCs/>
+          <w:color w:val="000000"/>
+        </w:rPr>
+        <w:t xml:space="preserve"> Web Sustainability Guidelines (WSG)</w:t>
+      </w:r>
+    </w:p>
+    <w:p>
+      <w:pPr>
+        <w:pStyle w:val="NormalWeb"/>
+        <w:rPr>
+          <w:color w:val="000000"/>
+          <w:sz w:val="22"/>
+          <w:szCs w:val="22"/>
+        </w:rPr>
+      </w:pPr>
+      <w:r>
+        <w:rPr>
+          <w:color w:val="000000"/>
+          <w:sz w:val="22"/>
+          <w:szCs w:val="22"/>
+        </w:rPr>
+        <w:t>I skal gennemgå W3C's</w:t>
+      </w:r>
+      <w:r>
+        <w:rPr>
+          <w:rStyle w:val="apple-converted-space"/>
+          <w:color w:val="000000"/>
+          <w:sz w:val="22"/>
+          <w:szCs w:val="22"/>
+        </w:rPr>
+        <w:t> </w:t>
+      </w:r>
+      <w:r>
+        <w:rPr>
+          <w:rStyle w:val="Strong"/>
+          <w:color w:val="000000"/>
+          <w:sz w:val="22"/>
+          <w:szCs w:val="22"/>
+        </w:rPr>
+        <w:t>Web Sustainability Guidelines (WSG)</w:t>
+      </w:r>
+      <w:r>
+        <w:rPr>
+          <w:rStyle w:val="apple-converted-space"/>
+          <w:color w:val="000000"/>
+          <w:sz w:val="22"/>
+          <w:szCs w:val="22"/>
+        </w:rPr>
+        <w:t> </w:t>
+      </w:r>
+      <w:r>
+        <w:rPr>
+          <w:color w:val="000000"/>
+          <w:sz w:val="22"/>
+          <w:szCs w:val="22"/>
+        </w:rPr>
+        <w:t>(</w:t>
+      </w:r>
+      <w:r>
+        <w:rPr>
+          <w:color w:val="000000"/>
+          <w:sz w:val="22"/>
+          <w:szCs w:val="22"/>
+        </w:rPr>
+        <w:fldChar w:fldCharType="begin"/>
+      </w:r>
+      <w:r>
+        <w:rPr>
+          <w:color w:val="000000"/>
+          <w:sz w:val="22"/>
+          <w:szCs w:val="22"/>
+        </w:rPr>
+        <w:instrText>HYPERLINK "https://w3c.github.io/sustyweb/"</w:instrText>
+      </w:r>
+      <w:r>
+        <w:rPr>
+          <w:color w:val="000000"/>
+          <w:sz w:val="22"/>
+          <w:szCs w:val="22"/>
+        </w:rPr>
+      </w:r>
+      <w:r>
+        <w:rPr>
+          <w:color w:val="000000"/>
+          <w:sz w:val="22"/>
+          <w:szCs w:val="22"/>
+        </w:rPr>
+        <w:fldChar w:fldCharType="separate"/>
+      </w:r>
+      <w:r>
+        <w:rPr>
+          <w:rStyle w:val="Hyperlink"/>
+          <w:rFonts w:eastAsiaTheme="majorEastAsia"/>
+          <w:sz w:val="22"/>
+          <w:szCs w:val="22"/>
+        </w:rPr>
+        <w:t>https://w3c.github.io/sustyweb/</w:t>
+      </w:r>
+      <w:r>
+        <w:rPr>
+          <w:color w:val="000000"/>
+          <w:sz w:val="22"/>
+          <w:szCs w:val="22"/>
+        </w:rPr>
+        <w:fldChar w:fldCharType="end"/>
+      </w:r>
+      <w:r>
+        <w:rPr>
+          <w:color w:val="000000"/>
+          <w:sz w:val="22"/>
+          <w:szCs w:val="22"/>
+        </w:rPr>
+        <w:t>) og fokusere på afsnittene:</w:t>
+      </w:r>
+    </w:p>
+    <w:p>
+      <w:pPr>
+        <w:pStyle w:val="NormalWeb"/>
+        <w:numPr>
+          <w:ilvl w:val="0"/>
+          <w:numId w:val="13"/>
+        </w:numPr>
+        <w:rPr>
+          <w:color w:val="000000"/>
+          <w:sz w:val="22"/>
+          <w:szCs w:val="22"/>
+        </w:rPr>
+      </w:pPr>
+      <w:r>
+        <w:rPr>
+          <w:rStyle w:val="Strong"/>
+          <w:color w:val="000000"/>
+          <w:sz w:val="22"/>
+          <w:szCs w:val="22"/>
+        </w:rPr>
+        <w:t>Web Development</w:t>
+      </w:r>
+      <w:r>
+        <w:rPr>
+          <w:color w:val="000000"/>
+          <w:sz w:val="22"/>
+          <w:szCs w:val="22"/>
+        </w:rPr>
+        <w:t>: Hvordan kan I anvende kodnings- og optimeringsprincipperne?</w:t>
+      </w:r>
+    </w:p>
+    <w:p>
+      <w:pPr>
+        <w:pStyle w:val="NormalWeb"/>
+        <w:numPr>
+          <w:ilvl w:val="0"/>
+          <w:numId w:val="13"/>
+        </w:numPr>
+        <w:rPr>
+          <w:color w:val="000000"/>
+          <w:sz w:val="22"/>
+          <w:szCs w:val="22"/>
+        </w:rPr>
+      </w:pPr>
+      <w:r>
+        <w:rPr>
+          <w:rStyle w:val="Strong"/>
+          <w:color w:val="000000"/>
+          <w:sz w:val="22"/>
+          <w:szCs w:val="22"/>
+        </w:rPr>
+        <w:t>Hosting &amp; Infrastruktur</w:t>
+      </w:r>
+      <w:r>
+        <w:rPr>
+          <w:color w:val="000000"/>
+          <w:sz w:val="22"/>
+          <w:szCs w:val="22"/>
+        </w:rPr>
+        <w:t>: Hvordan kan valg af hosting og datastyring bidrage til et mere bæredygtigt website?</w:t>
+      </w:r>
+    </w:p>
+    <w:p>
+      <w:pPr>
+        <w:pStyle w:val="Heading3"/>
+        <w:rPr>
+          <w:rFonts w:ascii="Times New Roman" w:hAnsi="Times New Roman" w:cs="Times New Roman"/>
+          <w:color w:val="000000"/>
+          <w:lang w:val="da-DK"/>
+        </w:rPr>
+      </w:pPr>
+      <w:r>
+        <w:rPr>
+          <w:rStyle w:val="Strong"/>
+          <w:rFonts w:ascii="Times New Roman" w:hAnsi="Times New Roman" w:cs="Times New Roman"/>
+          <w:b/>
+          <w:bCs/>
+          <w:color w:val="000000"/>
+          <w:lang w:val="da-DK"/>
+        </w:rPr>
+        <w:t>Implementér &amp; Dokumentér en Bæredygtig JavaScript-funktion</w:t>
+      </w:r>
+    </w:p>
+    <w:p>
+      <w:pPr>
+        <w:pStyle w:val="NormalWeb"/>
+        <w:rPr>
+          <w:color w:val="000000"/>
+          <w:sz w:val="22"/>
+          <w:szCs w:val="22"/>
+        </w:rPr>
+      </w:pPr>
+      <w:r>
+        <w:rPr>
+          <w:color w:val="000000"/>
+          <w:sz w:val="22"/>
+          <w:szCs w:val="22"/>
+        </w:rPr>
+        <w:t>Hver gruppe skal udvikle</w:t>
+      </w:r>
+      <w:r>
+        <w:rPr>
+          <w:rStyle w:val="apple-converted-space"/>
+          <w:color w:val="000000"/>
+          <w:sz w:val="22"/>
+          <w:szCs w:val="22"/>
+        </w:rPr>
+        <w:t> </w:t>
+      </w:r>
+      <w:r>
+        <w:rPr>
+          <w:rStyle w:val="Strong"/>
+          <w:color w:val="000000"/>
+          <w:sz w:val="22"/>
+          <w:szCs w:val="22"/>
+        </w:rPr>
+        <w:t>én bæredygtig JavaScript-løsning</w:t>
+      </w:r>
+      <w:r>
+        <w:rPr>
+          <w:rStyle w:val="apple-converted-space"/>
+          <w:color w:val="000000"/>
+          <w:sz w:val="22"/>
+          <w:szCs w:val="22"/>
+        </w:rPr>
+        <w:t> </w:t>
+      </w:r>
+      <w:r>
+        <w:rPr>
+          <w:color w:val="000000"/>
+          <w:sz w:val="22"/>
+          <w:szCs w:val="22"/>
+        </w:rPr>
+        <w:t>og præsentere den. Eksempler kunne være:</w:t>
+      </w:r>
+    </w:p>
+    <w:p>
+      <w:pPr>
+        <w:pStyle w:val="NormalWeb"/>
+        <w:numPr>
+          <w:ilvl w:val="0"/>
+          <w:numId w:val="14"/>
+        </w:numPr>
+        <w:rPr>
+          <w:color w:val="000000"/>
+          <w:sz w:val="22"/>
+          <w:szCs w:val="22"/>
+        </w:rPr>
+      </w:pPr>
+      <w:r>
+        <w:rPr>
+          <w:color w:val="000000"/>
+          <w:sz w:val="22"/>
+          <w:szCs w:val="22"/>
+        </w:rPr>
+        <w:t>Et</w:t>
+      </w:r>
+      <w:r>
+        <w:rPr>
+          <w:rStyle w:val="apple-converted-space"/>
+          <w:color w:val="000000"/>
+          <w:sz w:val="22"/>
+          <w:szCs w:val="22"/>
+        </w:rPr>
+        <w:t> </w:t>
+      </w:r>
+      <w:r>
+        <w:rPr>
+          <w:rStyle w:val="Strong"/>
+          <w:color w:val="000000"/>
+          <w:sz w:val="22"/>
+          <w:szCs w:val="22"/>
+        </w:rPr>
+        <w:t>lazy-loaded billedgalleri</w:t>
+      </w:r>
+      <w:r>
+        <w:rPr>
+          <w:color w:val="000000"/>
+          <w:sz w:val="22"/>
+          <w:szCs w:val="22"/>
+        </w:rPr>
+        <w:t>.</w:t>
+      </w:r>
+    </w:p>
+    <w:p>
+      <w:pPr>
+        <w:pStyle w:val="NormalWeb"/>
+        <w:numPr>
+          <w:ilvl w:val="0"/>
+          <w:numId w:val="14"/>
+        </w:numPr>
+        <w:rPr>
+          <w:color w:val="000000"/>
+          <w:sz w:val="22"/>
+          <w:szCs w:val="22"/>
+        </w:rPr>
+      </w:pPr>
+      <w:r>
+        <w:rPr>
+          <w:color w:val="000000"/>
+          <w:sz w:val="22"/>
+          <w:szCs w:val="22"/>
+        </w:rPr>
+        <w:t>En</w:t>
+      </w:r>
+      <w:r>
+        <w:rPr>
+          <w:rStyle w:val="apple-converted-space"/>
+          <w:color w:val="000000"/>
+          <w:sz w:val="22"/>
+          <w:szCs w:val="22"/>
+        </w:rPr>
+        <w:t> </w:t>
+      </w:r>
+      <w:r>
+        <w:rPr>
+          <w:rStyle w:val="Strong"/>
+          <w:color w:val="000000"/>
+          <w:sz w:val="22"/>
+          <w:szCs w:val="22"/>
+        </w:rPr>
+        <w:t>JavaScript-dark mode toggle</w:t>
+      </w:r>
+      <w:r>
+        <w:rPr>
+          <w:color w:val="000000"/>
+          <w:sz w:val="22"/>
+          <w:szCs w:val="22"/>
+        </w:rPr>
+        <w:t>.</w:t>
+      </w:r>
+    </w:p>
+    <w:p>
+      <w:pPr>
+        <w:pStyle w:val="NormalWeb"/>
+        <w:numPr>
+          <w:ilvl w:val="0"/>
+          <w:numId w:val="14"/>
+        </w:numPr>
+        <w:rPr>
+          <w:color w:val="000000"/>
+          <w:sz w:val="22"/>
+          <w:szCs w:val="22"/>
+        </w:rPr>
+      </w:pPr>
+      <w:r>
+        <w:rPr>
+          <w:color w:val="000000"/>
+          <w:sz w:val="22"/>
+          <w:szCs w:val="22"/>
+        </w:rPr>
+        <w:t>En</w:t>
+      </w:r>
+      <w:r>
+        <w:rPr>
+          <w:rStyle w:val="apple-converted-space"/>
+          <w:color w:val="000000"/>
+          <w:sz w:val="22"/>
+          <w:szCs w:val="22"/>
+        </w:rPr>
+        <w:t> </w:t>
+      </w:r>
+      <w:r>
+        <w:rPr>
+          <w:rStyle w:val="Strong"/>
+          <w:color w:val="000000"/>
+          <w:sz w:val="22"/>
+          <w:szCs w:val="22"/>
+        </w:rPr>
+        <w:t>minificeret og optimeret JavaScript-modul</w:t>
+      </w:r>
+      <w:r>
+        <w:rPr>
+          <w:color w:val="000000"/>
+          <w:sz w:val="22"/>
+          <w:szCs w:val="22"/>
+        </w:rPr>
+        <w:t>.</w:t>
+      </w:r>
+    </w:p>
+    <w:p>
+      <w:pPr>
+        <w:pStyle w:val="Heading2"/>
+        <w:rPr>
+          <w:rFonts w:ascii="Times New Roman" w:hAnsi="Times New Roman" w:cs="Times New Roman"/>
+          <w:color w:val="000000"/>
+          <w:sz w:val="22"/>
+          <w:szCs w:val="22"/>
+          <w:lang w:val="da-DK"/>
+        </w:rPr>
+      </w:pPr>
+      <w:r>
+        <w:rPr>
+          <w:rStyle w:val="Strong"/>
+          <w:rFonts w:ascii="Times New Roman" w:hAnsi="Times New Roman" w:cs="Times New Roman"/>
+          <w:b/>
+          <w:bCs/>
+          <w:color w:val="000000"/>
+          <w:sz w:val="22"/>
+          <w:szCs w:val="22"/>
+          <w:lang w:val="da-DK"/>
+        </w:rPr>
+        <w:t>Aflevering &amp; Output</w:t>
+      </w:r>
+    </w:p>
+    <w:p>
+      <w:pPr>
+        <w:pStyle w:val="NormalWeb"/>
+        <w:rPr>
+          <w:color w:val="000000"/>
+          <w:sz w:val="22"/>
+          <w:szCs w:val="22"/>
+        </w:rPr>
+      </w:pPr>
+      <w:r>
+        <w:rPr>
+          <w:color w:val="000000"/>
+          <w:sz w:val="22"/>
+          <w:szCs w:val="22"/>
+        </w:rPr>
+        <w:t>Hver gruppe skal aflevere:</w:t>
+      </w:r>
+    </w:p>
+    <w:p>
+      <w:pPr>
+        <w:pStyle w:val="NormalWeb"/>
+        <w:numPr>
+          <w:ilvl w:val="0"/>
+          <w:numId w:val="15"/>
+        </w:numPr>
+        <w:rPr>
+          <w:color w:val="000000"/>
+          <w:sz w:val="22"/>
+          <w:szCs w:val="22"/>
+        </w:rPr>
+      </w:pPr>
+      <w:r>
+        <w:rPr>
+          <w:rStyle w:val="Strong"/>
+          <w:color w:val="000000"/>
+          <w:sz w:val="22"/>
+          <w:szCs w:val="22"/>
+        </w:rPr>
+        <w:t>Et fungerende produkt</w:t>
+      </w:r>
+    </w:p>
+    <w:p>
+      <w:pPr>
+        <w:pStyle w:val="NormalWeb"/>
+        <w:numPr>
+          <w:ilvl w:val="1"/>
+          <w:numId w:val="15"/>
+        </w:numPr>
+        <w:rPr>
+          <w:color w:val="000000"/>
+          <w:sz w:val="22"/>
+          <w:szCs w:val="22"/>
+        </w:rPr>
+      </w:pPr>
+      <w:r>
+        <w:rPr>
+          <w:color w:val="000000"/>
+          <w:sz w:val="22"/>
+          <w:szCs w:val="22"/>
+        </w:rPr>
+        <w:t>En prototype eller implementeret løsning, der demonstrerer en bæredygtig JavaScript-optimering.</w:t>
+      </w:r>
+    </w:p>
+    <w:p>
+      <w:pPr>
+        <w:pStyle w:val="NormalWeb"/>
+        <w:numPr>
+          <w:ilvl w:val="0"/>
+          <w:numId w:val="15"/>
+        </w:numPr>
+        <w:rPr>
+          <w:color w:val="000000"/>
+          <w:sz w:val="22"/>
+          <w:szCs w:val="22"/>
+        </w:rPr>
+      </w:pPr>
+      <w:r>
+        <w:rPr>
+          <w:rStyle w:val="Strong"/>
+          <w:color w:val="000000"/>
+          <w:sz w:val="22"/>
+          <w:szCs w:val="22"/>
+        </w:rPr>
+        <w:t xml:space="preserve">En </w:t>
+      </w:r>
+      <w:r>
+        <w:rPr>
+          <w:rStyle w:val="normaltextrun"/>
+          <w:b/>
+          <w:bCs/>
+          <w:color w:val="000000"/>
+          <w:sz w:val="22"/>
+          <w:szCs w:val="22"/>
+          <w:shd w:val="clear" w:color="auto" w:fill="FFFFFF"/>
+          <w:lang w:val="da-DK"/>
+        </w:rPr>
+        <w:t>præsentation</w:t>
+      </w:r>
+      <w:r>
+        <w:rPr>
+          <w:rStyle w:val="normaltextrun"/>
+          <w:color w:val="000000"/>
+          <w:sz w:val="22"/>
+          <w:szCs w:val="22"/>
+          <w:shd w:val="clear" w:color="auto" w:fill="FFFFFF"/>
+          <w:lang w:val="da-DK"/>
+        </w:rPr>
+        <w:t xml:space="preserve"> </w:t>
+      </w:r>
+      <w:r>
+        <w:rPr>
+          <w:rStyle w:val="normaltextrun"/>
+          <w:color w:val="000000"/>
+          <w:sz w:val="22"/>
+          <w:szCs w:val="22"/>
+          <w:shd w:val="clear" w:color="auto" w:fill="FFFFFF"/>
+          <w:lang w:val="da-DK"/>
+        </w:rPr>
+        <w:t>som</w:t>
+      </w:r>
+      <w:r>
+        <w:rPr>
+          <w:rStyle w:val="Strong"/>
+          <w:color w:val="000000"/>
+          <w:sz w:val="22"/>
+          <w:szCs w:val="22"/>
+        </w:rPr>
+        <w:t xml:space="preserve"> dokumentation af koden</w:t>
+      </w:r>
+      <w:r>
+        <w:rPr>
+          <w:color w:val="000000"/>
+          <w:sz w:val="22"/>
+          <w:szCs w:val="22"/>
+        </w:rPr>
+        <w:t xml:space="preserve">, </w:t>
+      </w:r>
+      <w:r>
+        <w:rPr>
+          <w:color w:val="000000"/>
+          <w:sz w:val="22"/>
+          <w:szCs w:val="22"/>
+        </w:rPr>
+        <w:t>den</w:t>
+      </w:r>
+      <w:r>
+        <w:rPr>
+          <w:color w:val="000000"/>
+          <w:sz w:val="22"/>
+          <w:szCs w:val="22"/>
+        </w:rPr>
+        <w:t xml:space="preserve"> skal indeholde:</w:t>
+      </w:r>
+    </w:p>
+    <w:p>
+      <w:pPr>
+        <w:pStyle w:val="NormalWeb"/>
+        <w:numPr>
+          <w:ilvl w:val="1"/>
+          <w:numId w:val="15"/>
+        </w:numPr>
+        <w:rPr>
+          <w:color w:val="000000"/>
+          <w:sz w:val="22"/>
+          <w:szCs w:val="22"/>
+        </w:rPr>
+      </w:pPr>
+      <w:r>
+        <w:rPr>
+          <w:rStyle w:val="Strong"/>
+          <w:color w:val="000000"/>
+          <w:sz w:val="22"/>
+          <w:szCs w:val="22"/>
+        </w:rPr>
+        <w:t>Beskrivelse af løsningen</w:t>
+      </w:r>
+      <w:r>
+        <w:rPr>
+          <w:color w:val="000000"/>
+          <w:sz w:val="22"/>
+          <w:szCs w:val="22"/>
+        </w:rPr>
+        <w:t>: Hvilken bæredygtig optimering er implementeret, og hvorfor?</w:t>
+      </w:r>
+    </w:p>
+    <w:p>
+      <w:pPr>
+        <w:pStyle w:val="NormalWeb"/>
+        <w:numPr>
+          <w:ilvl w:val="1"/>
+          <w:numId w:val="15"/>
+        </w:numPr>
+        <w:rPr>
+          <w:color w:val="000000"/>
+          <w:sz w:val="22"/>
+          <w:szCs w:val="22"/>
+        </w:rPr>
+      </w:pPr>
+      <w:r>
+        <w:rPr>
+          <w:rStyle w:val="Strong"/>
+          <w:color w:val="000000"/>
+          <w:sz w:val="22"/>
+          <w:szCs w:val="22"/>
+        </w:rPr>
+        <w:t>Teknisk forklaring</w:t>
+      </w:r>
+      <w:r>
+        <w:rPr>
+          <w:color w:val="000000"/>
+          <w:sz w:val="22"/>
+          <w:szCs w:val="22"/>
+        </w:rPr>
+        <w:t>: Hvordan fungerer koden? Forklar vigtige kodeelementer og principper.</w:t>
+      </w:r>
+    </w:p>
+    <w:p>
+      <w:pPr>
+        <w:pStyle w:val="NormalWeb"/>
+        <w:numPr>
+          <w:ilvl w:val="1"/>
+          <w:numId w:val="15"/>
+        </w:numPr>
+        <w:rPr>
+          <w:color w:val="000000"/>
+          <w:sz w:val="22"/>
+          <w:szCs w:val="22"/>
+        </w:rPr>
+      </w:pPr>
+      <w:r>
+        <w:rPr>
+          <w:rStyle w:val="Strong"/>
+          <w:color w:val="000000"/>
+          <w:sz w:val="22"/>
+          <w:szCs w:val="22"/>
+        </w:rPr>
+        <w:t>Effektmåling</w:t>
+      </w:r>
+      <w:r>
+        <w:rPr>
+          <w:color w:val="000000"/>
+          <w:sz w:val="22"/>
+          <w:szCs w:val="22"/>
+        </w:rPr>
+        <w:t>: Dokumentér forbedringer i ydeevne og bæredygtighed (fx via Lighthouse, Website Carbon Calculator).</w:t>
+      </w:r>
+    </w:p>
+    <w:p>
+      <w:pPr>
+        <w:pStyle w:val="NormalWeb"/>
+        <w:ind w:left="720"/>
+        <w:rPr>
+          <w:color w:val="000000"/>
+          <w:sz w:val="22"/>
+          <w:szCs w:val="22"/>
+        </w:rPr>
+      </w:pPr>
+    </w:p>
+    <w:p>
+      <w:pPr>
+        <w:rPr>
+          <w:rFonts w:ascii="Times New Roman" w:hAnsi="Times New Roman" w:cs="Times New Roman"/>
+          <w:color w:val="000000"/>
+        </w:rPr>
+      </w:pPr>
+      <w:r>
+        <w:rPr>
+          <w:rFonts w:ascii="Times New Roman" w:hAnsi="Times New Roman" w:cs="Times New Roman"/>
+          <w:noProof/>
+          <w:color w:val="000000"/>
+        </w:rPr>
+        <w:pict w14:anchorId="50E91465">
+          <v:rect id="_x0000_i1025" alt="" style="width:395.8pt;height:.05pt;mso-width-percent:0;mso-height-percent:0;mso-width-percent:0;mso-height-percent:0" o:hrpct="877" o:hralign="center" o:hrstd="t" o:hr="t" fillcolor="#a0a0a0" stroked="f"/>
+        </w:pict>
+      </w:r>
+    </w:p>
+    <w:p>
+      <w:pPr>
+        <w:rPr>
+          <w:rFonts w:ascii="Times New Roman" w:hAnsi="Times New Roman" w:cs="Times New Roman"/>
+          <w:lang w:val="da-DK"/>
+        </w:rPr>
+      </w:pPr>
+    </w:p>
+    <w:p>
+      <w:pPr>
+        <w:pStyle w:val="Heading2"/>
+        <w:rPr>
+          <w:rFonts w:ascii="Times New Roman" w:hAnsi="Times New Roman" w:cs="Times New Roman"/>
+          <w:sz w:val="22"/>
+          <w:szCs w:val="22"/>
+          <w:lang w:val="da-DK"/>
+        </w:rPr>
+      </w:pPr>
+      <w:r>
+        <w:rPr>
+          <w:rFonts w:ascii="Times New Roman" w:hAnsi="Times New Roman" w:cs="Times New Roman"/>
+          <w:sz w:val="22"/>
+          <w:szCs w:val="22"/>
+          <w:lang w:val="da-DK"/>
+        </w:rPr>
+        <w:t>Andre Krav:</w:t>
+      </w:r>
+    </w:p>
+    <w:p>
+      <w:pPr>
+        <w:pStyle w:val="Heading3"/>
+        <w:rPr>
+          <w:rFonts w:ascii="Times New Roman" w:hAnsi="Times New Roman" w:cs="Times New Roman"/>
+          <w:lang w:val="da-DK"/>
+        </w:rPr>
+      </w:pPr>
+      <w:r>
+        <w:rPr>
+          <w:rFonts w:ascii="Times New Roman" w:hAnsi="Times New Roman" w:cs="Times New Roman"/>
+          <w:lang w:val="da-DK"/>
+        </w:rPr>
+        <w:t>1. Formularimplementering og validering:</w:t>
+      </w:r>
+    </w:p>
+    <w:p>
+      <w:pPr>
+        <w:rPr>
+          <w:rFonts w:ascii="Times New Roman" w:hAnsi="Times New Roman" w:cs="Times New Roman"/>
+          <w:lang w:val="da-DK"/>
+        </w:rPr>
+      </w:pPr>
+      <w:r>
+        <w:rPr>
+          <w:rFonts w:ascii="Times New Roman" w:hAnsi="Times New Roman" w:cs="Times New Roman"/>
+          <w:lang w:val="da-DK"/>
+        </w:rPr>
         <w:t>Beskrivelse: Identificer en formular på websitet eller tilføj en ny formular, hvis ingen eksisterer.</w:t>
       </w:r>
       <w:r>
         <w:rPr>
+          <w:rFonts w:ascii="Times New Roman" w:hAnsi="Times New Roman" w:cs="Times New Roman"/>
           <w:lang w:val="da-DK"/>
         </w:rPr>
         <w:br/>
@@ -184,6 +1525,7 @@
       </w:r>
       <w:r>
         <w:rPr>
+          <w:rFonts w:ascii="Times New Roman" w:hAnsi="Times New Roman" w:cs="Times New Roman"/>
           <w:lang w:val="da-DK"/>
         </w:rPr>
         <w:br/>
@@ -191,19 +1533,29 @@
       </w:r>
       <w:r>
         <w:rPr>
+          <w:rFonts w:ascii="Times New Roman" w:hAnsi="Times New Roman" w:cs="Times New Roman"/>
           <w:lang w:val="da-DK"/>
         </w:rPr>
         <w:br/>
+      </w:r>
+      <w:r>
+        <w:rPr>
+          <w:rFonts w:ascii="Times New Roman" w:hAnsi="Times New Roman" w:cs="Times New Roman"/>
+          <w:lang w:val="da-DK"/>
+        </w:rPr>
+        <w:lastRenderedPageBreak/>
         <w:t>- Vis relevante fejlmeddelelser på en passende placering, når valideringen fejler.</w:t>
       </w:r>
       <w:r>
         <w:rPr>
+          <w:rFonts w:ascii="Times New Roman" w:hAnsi="Times New Roman" w:cs="Times New Roman"/>
           <w:lang w:val="da-DK"/>
         </w:rPr>
         <w:br/>
       </w:r>
       <w:r>
         <w:rPr>
+          <w:rFonts w:ascii="Times New Roman" w:hAnsi="Times New Roman" w:cs="Times New Roman"/>
           <w:lang w:val="da-DK"/>
         </w:rPr>
         <w:t xml:space="preserve"> </w:t>
@@ -213,11 +1565,13 @@
       <w:pPr>
         <w:pStyle w:val="Heading3"/>
         <w:rPr>
+          <w:rFonts w:ascii="Times New Roman" w:hAnsi="Times New Roman" w:cs="Times New Roman"/>
           <w:lang w:val="da-DK"/>
         </w:rPr>
       </w:pPr>
       <w:r>
         <w:rPr>
+          <w:rFonts w:ascii="Times New Roman" w:hAnsi="Times New Roman" w:cs="Times New Roman"/>
           <w:lang w:val="da-DK"/>
         </w:rPr>
         <w:t>2. Billedgalleri:</w:t>
@@ -226,17 +1580,20 @@
     <w:p>
       <w:pPr>
         <w:rPr>
+          <w:rFonts w:ascii="Times New Roman" w:hAnsi="Times New Roman" w:cs="Times New Roman"/>
           <w:lang w:val="da-DK"/>
         </w:rPr>
       </w:pPr>
       <w:r>
         <w:rPr>
+          <w:rFonts w:ascii="Times New Roman" w:hAnsi="Times New Roman" w:cs="Times New Roman"/>
           <w:lang w:val="da-DK"/>
         </w:rPr>
         <w:t>Beskrivelse: Opret et billedgalleri, der giver brugerne mulighed for at se en samling af billeder.</w:t>
       </w:r>
       <w:r>
         <w:rPr>
+          <w:rFonts w:ascii="Times New Roman" w:hAnsi="Times New Roman" w:cs="Times New Roman"/>
           <w:lang w:val="da-DK"/>
         </w:rPr>
         <w:br/>
@@ -244,6 +1601,7 @@
       </w:r>
       <w:r>
         <w:rPr>
+          <w:rFonts w:ascii="Times New Roman" w:hAnsi="Times New Roman" w:cs="Times New Roman"/>
           <w:lang w:val="da-DK"/>
         </w:rPr>
         <w:br/>
@@ -251,6 +1609,7 @@
       </w:r>
       <w:r>
         <w:rPr>
+          <w:rFonts w:ascii="Times New Roman" w:hAnsi="Times New Roman" w:cs="Times New Roman"/>
           <w:lang w:val="da-DK"/>
         </w:rPr>
         <w:br/>
@@ -258,6 +1617,7 @@
       </w:r>
       <w:r>
         <w:rPr>
+          <w:rFonts w:ascii="Times New Roman" w:hAnsi="Times New Roman" w:cs="Times New Roman"/>
           <w:lang w:val="da-DK"/>
         </w:rPr>
         <w:br/>
@@ -266,6 +1626,7 @@
       <w:proofErr w:type="spellStart"/>
       <w:r>
         <w:rPr>
+          <w:rFonts w:ascii="Times New Roman" w:hAnsi="Times New Roman" w:cs="Times New Roman"/>
           <w:lang w:val="da-DK"/>
         </w:rPr>
         <w:t>Lightbox</w:t>
@@ -273,6 +1634,7 @@
       <w:proofErr w:type="spellEnd"/>
       <w:r>
         <w:rPr>
+          <w:rFonts w:ascii="Times New Roman" w:hAnsi="Times New Roman" w:cs="Times New Roman"/>
           <w:lang w:val="da-DK"/>
         </w:rPr>
         <w:t>.</w:t>
@@ -280,424 +1642,228 @@
     </w:p>
     <w:p>
       <w:pPr>
-        <w:pStyle w:val="Heading3"/>
-        <w:rPr>
+        <w:pStyle w:val="Heading2"/>
+        <w:rPr>
+          <w:rFonts w:ascii="Times New Roman" w:hAnsi="Times New Roman" w:cs="Times New Roman"/>
+          <w:sz w:val="22"/>
+          <w:szCs w:val="22"/>
           <w:lang w:val="da-DK"/>
         </w:rPr>
       </w:pPr>
       <w:r>
         <w:rPr>
+          <w:rFonts w:ascii="Times New Roman" w:hAnsi="Times New Roman" w:cs="Times New Roman"/>
+          <w:sz w:val="22"/>
+          <w:szCs w:val="22"/>
           <w:lang w:val="da-DK"/>
         </w:rPr>
-        <w:t>3. Forbedr en komponent:</w:t>
+        <w:t>Projektarbejdsgang:</w:t>
       </w:r>
     </w:p>
     <w:p>
       <w:pPr>
         <w:pStyle w:val="p1"/>
         <w:rPr>
-          <w:rFonts w:ascii="Calibri" w:hAnsi="Calibri" w:cs="Calibri"/>
-          <w:sz w:val="22"/>
-          <w:szCs w:val="22"/>
-        </w:rPr>
-      </w:pPr>
-      <w:r>
-        <w:rPr>
-          <w:rFonts w:ascii="Calibri" w:hAnsi="Calibri" w:cs="Calibri"/>
-          <w:sz w:val="22"/>
-          <w:szCs w:val="22"/>
-        </w:rPr>
-        <w:t xml:space="preserve">Forbedr en af de eksisterende </w:t>
-      </w:r>
-      <w:r>
-        <w:rPr>
-          <w:rFonts w:ascii="Calibri" w:hAnsi="Calibri" w:cs="Calibri"/>
-          <w:sz w:val="22"/>
-          <w:szCs w:val="22"/>
-        </w:rPr>
-        <w:t xml:space="preserve">HTML eller web </w:t>
-      </w:r>
-      <w:r>
-        <w:rPr>
-          <w:rFonts w:ascii="Calibri" w:hAnsi="Calibri" w:cs="Calibri"/>
-          <w:sz w:val="22"/>
-          <w:szCs w:val="22"/>
-        </w:rPr>
-        <w:t>komponenter med fokus på tilgængelighed.</w:t>
+          <w:rFonts w:ascii="Times New Roman" w:hAnsi="Times New Roman"/>
+          <w:sz w:val="22"/>
+          <w:szCs w:val="22"/>
+        </w:rPr>
+      </w:pPr>
+      <w:r>
+        <w:rPr>
+          <w:rFonts w:ascii="Times New Roman" w:hAnsi="Times New Roman"/>
+          <w:sz w:val="22"/>
+          <w:szCs w:val="22"/>
+          <w:lang w:val="da-DK"/>
+        </w:rPr>
+        <w:t>1. Formularimplementering og validering:</w:t>
+      </w:r>
+      <w:r>
+        <w:rPr>
+          <w:rFonts w:ascii="Times New Roman" w:hAnsi="Times New Roman"/>
+          <w:sz w:val="22"/>
+          <w:szCs w:val="22"/>
+          <w:lang w:val="da-DK"/>
+        </w:rPr>
+        <w:br/>
+      </w:r>
+      <w:r>
+        <w:rPr>
+          <w:rFonts w:ascii="Times New Roman" w:hAnsi="Times New Roman"/>
+          <w:sz w:val="22"/>
+          <w:szCs w:val="22"/>
+          <w:lang w:val="da-DK"/>
+        </w:rPr>
+        <w:t xml:space="preserve"> </w:t>
+      </w:r>
+      <w:r>
+        <w:rPr>
+          <w:rFonts w:ascii="Times New Roman" w:hAnsi="Times New Roman"/>
+          <w:sz w:val="22"/>
+          <w:szCs w:val="22"/>
+          <w:lang w:val="da-DK"/>
+        </w:rPr>
+        <w:t>- Implementer formularvalidering ved hjælp af JavaScript.</w:t>
+      </w:r>
+      <w:r>
+        <w:rPr>
+          <w:rFonts w:ascii="Times New Roman" w:hAnsi="Times New Roman"/>
+          <w:sz w:val="22"/>
+          <w:szCs w:val="22"/>
+          <w:lang w:val="da-DK"/>
+        </w:rPr>
+        <w:br/>
+        <w:t>- Sørg for, at fejlmeddelelser vises passende.</w:t>
+      </w:r>
+      <w:r>
+        <w:rPr>
+          <w:rFonts w:ascii="Times New Roman" w:hAnsi="Times New Roman"/>
+          <w:sz w:val="22"/>
+          <w:szCs w:val="22"/>
+          <w:lang w:val="da-DK"/>
+        </w:rPr>
+        <w:br/>
+      </w:r>
+      <w:r>
+        <w:rPr>
+          <w:rFonts w:ascii="Times New Roman" w:hAnsi="Times New Roman"/>
+          <w:sz w:val="22"/>
+          <w:szCs w:val="22"/>
+          <w:lang w:val="da-DK"/>
+        </w:rPr>
+        <w:br/>
+        <w:t>2. Billedgalleri:</w:t>
+      </w:r>
+      <w:r>
+        <w:rPr>
+          <w:rFonts w:ascii="Times New Roman" w:hAnsi="Times New Roman"/>
+          <w:sz w:val="22"/>
+          <w:szCs w:val="22"/>
+          <w:lang w:val="da-DK"/>
+        </w:rPr>
+        <w:br/>
+        <w:t>- Design og implementer et billedgalleri ved hjælp af</w:t>
+      </w:r>
+      <w:r>
+        <w:rPr>
+          <w:rFonts w:ascii="Times New Roman" w:hAnsi="Times New Roman"/>
+          <w:sz w:val="22"/>
+          <w:szCs w:val="22"/>
+          <w:lang w:val="da-DK"/>
+        </w:rPr>
+        <w:t xml:space="preserve"> Vanilla</w:t>
+      </w:r>
+      <w:r>
+        <w:rPr>
+          <w:rFonts w:ascii="Times New Roman" w:hAnsi="Times New Roman"/>
+          <w:sz w:val="22"/>
+          <w:szCs w:val="22"/>
+          <w:lang w:val="da-DK"/>
+        </w:rPr>
+        <w:t xml:space="preserve"> JavaScript eller et tredjepartsbibliotek.</w:t>
+      </w:r>
+      <w:r>
+        <w:rPr>
+          <w:rFonts w:ascii="Times New Roman" w:hAnsi="Times New Roman"/>
+          <w:sz w:val="22"/>
+          <w:szCs w:val="22"/>
+          <w:lang w:val="da-DK"/>
+        </w:rPr>
+        <w:br/>
+      </w:r>
+      <w:proofErr w:type="spellStart"/>
+      <w:r>
+        <w:rPr>
+          <w:rFonts w:ascii="Times New Roman" w:hAnsi="Times New Roman"/>
+          <w:sz w:val="22"/>
+          <w:szCs w:val="22"/>
+          <w:lang w:val="da-DK"/>
+        </w:rPr>
+        <w:t>e.g</w:t>
+      </w:r>
+      <w:proofErr w:type="spellEnd"/>
+      <w:r>
+        <w:rPr>
+          <w:rFonts w:ascii="Times New Roman" w:hAnsi="Times New Roman"/>
+          <w:sz w:val="22"/>
+          <w:szCs w:val="22"/>
+          <w:lang w:val="da-DK"/>
+        </w:rPr>
+        <w:t>.</w:t>
+      </w:r>
+      <w:r>
+        <w:rPr>
+          <w:rFonts w:ascii="Times New Roman" w:hAnsi="Times New Roman"/>
+          <w:sz w:val="22"/>
+          <w:szCs w:val="22"/>
+        </w:rPr>
+        <w:t xml:space="preserve"> Lightbox, Fancybox, eller Owlcarousel</w:t>
       </w:r>
     </w:p>
     <w:p>
       <w:pPr>
-        <w:pStyle w:val="p2"/>
-        <w:rPr>
-          <w:rFonts w:ascii="Calibri" w:hAnsi="Calibri" w:cs="Calibri"/>
-          <w:sz w:val="22"/>
-          <w:szCs w:val="22"/>
-        </w:rPr>
-      </w:pPr>
-      <w:r>
-        <w:rPr>
-          <w:rFonts w:ascii="Calibri" w:hAnsi="Calibri" w:cs="Calibri"/>
-          <w:sz w:val="22"/>
-          <w:szCs w:val="22"/>
-        </w:rPr>
-        <w:t>Implementer forbedringer, der gør komponenten mere tilgængelig for brugere</w:t>
-      </w:r>
-      <w:r>
-        <w:rPr>
-          <w:rFonts w:ascii="Calibri" w:hAnsi="Calibri" w:cs="Calibri"/>
-          <w:sz w:val="22"/>
-          <w:szCs w:val="22"/>
-        </w:rPr>
-        <w:t>.</w:t>
+        <w:pStyle w:val="p1"/>
+        <w:rPr>
+          <w:rFonts w:ascii="Times New Roman" w:hAnsi="Times New Roman"/>
+          <w:sz w:val="22"/>
+          <w:szCs w:val="22"/>
+        </w:rPr>
+      </w:pPr>
+      <w:r>
+        <w:rPr>
+          <w:rFonts w:ascii="Times New Roman" w:hAnsi="Times New Roman"/>
+          <w:sz w:val="22"/>
+          <w:szCs w:val="22"/>
+        </w:rPr>
+        <w:t xml:space="preserve">- teste ydeevnen/performace </w:t>
+      </w:r>
+      <w:r>
+        <w:rPr>
+          <w:rFonts w:ascii="Times New Roman" w:hAnsi="Times New Roman"/>
+          <w:sz w:val="22"/>
+          <w:szCs w:val="22"/>
+        </w:rPr>
+        <w:t xml:space="preserve">ved google lighthouse </w:t>
+      </w:r>
+      <w:r>
+        <w:rPr>
+          <w:rFonts w:ascii="Times New Roman" w:hAnsi="Times New Roman"/>
+          <w:sz w:val="22"/>
+          <w:szCs w:val="22"/>
+        </w:rPr>
+        <w:t>af begge løsninger</w:t>
+      </w:r>
+      <w:r>
+        <w:rPr>
+          <w:rStyle w:val="apple-converted-space"/>
+          <w:rFonts w:ascii="Times New Roman" w:hAnsi="Times New Roman"/>
+          <w:sz w:val="22"/>
+          <w:szCs w:val="22"/>
+        </w:rPr>
+        <w:t> </w:t>
       </w:r>
     </w:p>
     <w:p>
       <w:pPr>
-        <w:pStyle w:val="p2"/>
-        <w:rPr>
-          <w:rFonts w:ascii="Calibri" w:hAnsi="Calibri" w:cs="Calibri"/>
-          <w:sz w:val="22"/>
-          <w:szCs w:val="22"/>
+        <w:rPr>
+          <w:rFonts w:ascii="Times New Roman" w:hAnsi="Times New Roman" w:cs="Times New Roman"/>
+          <w:lang w:val="en-DK"/>
         </w:rPr>
       </w:pPr>
     </w:p>
     <w:p>
       <w:pPr>
-        <w:pStyle w:val="p1"/>
-      </w:pPr>
-      <w:r>
-        <w:rPr>
-          <w:rFonts w:asciiTheme="majorHAnsi" w:eastAsiaTheme="majorEastAsia" w:hAnsiTheme="majorHAnsi" w:cstheme="majorBidi"/>
-          <w:b/>
-          <w:bCs/>
-          <w:color w:val="4F81BD" w:themeColor="accent1"/>
-          <w:sz w:val="22"/>
-          <w:szCs w:val="22"/>
-          <w:lang w:val="da-DK" w:eastAsia="en-US"/>
-        </w:rPr>
-        <w:t xml:space="preserve">4 </w:t>
-      </w:r>
-      <w:r>
-        <w:rPr>
-          <w:rFonts w:asciiTheme="majorHAnsi" w:eastAsiaTheme="majorEastAsia" w:hAnsiTheme="majorHAnsi" w:cstheme="majorBidi"/>
-          <w:b/>
-          <w:bCs/>
-          <w:color w:val="4F81BD" w:themeColor="accent1"/>
-          <w:sz w:val="22"/>
-          <w:szCs w:val="22"/>
-          <w:lang w:val="da-DK" w:eastAsia="en-US"/>
-        </w:rPr>
-        <w:t>Tilføjelse af Interaktion:</w:t>
-      </w:r>
-      <w:r>
-        <w:t xml:space="preserve"> </w:t>
-      </w:r>
-    </w:p>
-    <w:p>
-      <w:pPr>
-        <w:pStyle w:val="p1"/>
-        <w:rPr>
-          <w:rFonts w:ascii="Calibri" w:hAnsi="Calibri" w:cs="Calibri"/>
-          <w:sz w:val="22"/>
-          <w:szCs w:val="22"/>
-        </w:rPr>
-      </w:pPr>
-      <w:r>
-        <w:rPr>
-          <w:rFonts w:ascii="Calibri" w:hAnsi="Calibri" w:cs="Calibri"/>
-          <w:sz w:val="22"/>
-          <w:szCs w:val="22"/>
-        </w:rPr>
-        <w:t>identificere og implementere interaktive elementer på websiden ved hjælp af JavaScript for at forbedre brugeroplevelsen.</w:t>
-      </w:r>
-    </w:p>
-    <w:p>
-      <w:pPr>
-        <w:pStyle w:val="p2"/>
-        <w:rPr>
-          <w:rFonts w:ascii="Calibri" w:hAnsi="Calibri" w:cs="Calibri"/>
-          <w:sz w:val="22"/>
-          <w:szCs w:val="22"/>
-        </w:rPr>
-      </w:pPr>
-    </w:p>
-    <w:p>
-      <w:pPr>
-        <w:pStyle w:val="Heading2"/>
-        <w:rPr>
-          <w:lang w:val="da-DK"/>
-        </w:rPr>
-      </w:pPr>
-      <w:r>
-        <w:rPr>
-          <w:lang w:val="da-DK"/>
-        </w:rPr>
-        <w:t>Projektarbejdsgang:</w:t>
-      </w:r>
-    </w:p>
-    <w:p>
-      <w:pPr>
-        <w:pStyle w:val="p1"/>
-        <w:rPr>
-          <w:rFonts w:ascii="Calibri" w:hAnsi="Calibri" w:cs="Calibri"/>
-          <w:sz w:val="22"/>
-          <w:szCs w:val="22"/>
-        </w:rPr>
-      </w:pPr>
-      <w:r>
-        <w:rPr>
-          <w:rFonts w:ascii="Calibri" w:hAnsi="Calibri" w:cs="Calibri"/>
-          <w:sz w:val="22"/>
-          <w:szCs w:val="22"/>
-          <w:lang w:val="da-DK"/>
-        </w:rPr>
-        <w:t>1. Formularimplementering og validering:</w:t>
-      </w:r>
-      <w:r>
-        <w:rPr>
-          <w:rFonts w:ascii="Calibri" w:hAnsi="Calibri" w:cs="Calibri"/>
-          <w:sz w:val="22"/>
-          <w:szCs w:val="22"/>
-          <w:lang w:val="da-DK"/>
-        </w:rPr>
-        <w:br/>
-      </w:r>
-      <w:r>
-        <w:rPr>
-          <w:rFonts w:ascii="Calibri" w:hAnsi="Calibri" w:cs="Calibri"/>
-          <w:sz w:val="22"/>
-          <w:szCs w:val="22"/>
-          <w:lang w:val="da-DK"/>
-        </w:rPr>
-        <w:t xml:space="preserve"> </w:t>
-      </w:r>
-      <w:r>
-        <w:rPr>
-          <w:rFonts w:ascii="Calibri" w:hAnsi="Calibri" w:cs="Calibri"/>
-          <w:sz w:val="22"/>
-          <w:szCs w:val="22"/>
-          <w:lang w:val="da-DK"/>
-        </w:rPr>
-        <w:t>- Implementer formularvalidering ved hjælp af JavaScript.</w:t>
-      </w:r>
-      <w:r>
-        <w:rPr>
-          <w:rFonts w:ascii="Calibri" w:hAnsi="Calibri" w:cs="Calibri"/>
-          <w:sz w:val="22"/>
-          <w:szCs w:val="22"/>
-          <w:lang w:val="da-DK"/>
-        </w:rPr>
-        <w:br/>
-        <w:t>- Sørg for, at fejlmeddelelser vises passende.</w:t>
-      </w:r>
-      <w:r>
-        <w:rPr>
-          <w:rFonts w:ascii="Calibri" w:hAnsi="Calibri" w:cs="Calibri"/>
-          <w:sz w:val="22"/>
-          <w:szCs w:val="22"/>
-          <w:lang w:val="da-DK"/>
-        </w:rPr>
-        <w:br/>
-      </w:r>
-      <w:r>
-        <w:rPr>
-          <w:rFonts w:ascii="Calibri" w:hAnsi="Calibri" w:cs="Calibri"/>
-          <w:sz w:val="22"/>
-          <w:szCs w:val="22"/>
-          <w:lang w:val="da-DK"/>
-        </w:rPr>
-        <w:br/>
-        <w:t>2. Billedgalleri:</w:t>
-      </w:r>
-      <w:r>
-        <w:rPr>
-          <w:rFonts w:ascii="Calibri" w:hAnsi="Calibri" w:cs="Calibri"/>
-          <w:sz w:val="22"/>
-          <w:szCs w:val="22"/>
-          <w:lang w:val="da-DK"/>
-        </w:rPr>
-        <w:br/>
-      </w:r>
-      <w:r>
-        <w:rPr>
-          <w:rFonts w:ascii="Calibri" w:hAnsi="Calibri" w:cs="Calibri"/>
-          <w:sz w:val="22"/>
-          <w:szCs w:val="22"/>
-          <w:lang w:val="da-DK"/>
-        </w:rPr>
-        <w:lastRenderedPageBreak/>
-        <w:t>- Design og implementer et billedgalleri ved hjælp af</w:t>
-      </w:r>
-      <w:r>
-        <w:rPr>
-          <w:rFonts w:ascii="Calibri" w:hAnsi="Calibri" w:cs="Calibri"/>
-          <w:sz w:val="22"/>
-          <w:szCs w:val="22"/>
-          <w:lang w:val="da-DK"/>
-        </w:rPr>
-        <w:t xml:space="preserve"> </w:t>
-      </w:r>
-      <w:r>
-        <w:rPr>
-          <w:rFonts w:ascii="Calibri" w:hAnsi="Calibri" w:cs="Calibri"/>
-          <w:sz w:val="22"/>
-          <w:szCs w:val="22"/>
-          <w:lang w:val="da-DK"/>
-        </w:rPr>
-        <w:t>Vanilla</w:t>
-      </w:r>
-      <w:r>
-        <w:rPr>
-          <w:rFonts w:ascii="Calibri" w:hAnsi="Calibri" w:cs="Calibri"/>
-          <w:sz w:val="22"/>
-          <w:szCs w:val="22"/>
-          <w:lang w:val="da-DK"/>
-        </w:rPr>
-        <w:t xml:space="preserve"> JavaScript eller et tredjepartsbibliotek.</w:t>
-      </w:r>
-      <w:r>
-        <w:rPr>
-          <w:rFonts w:ascii="Calibri" w:hAnsi="Calibri" w:cs="Calibri"/>
-          <w:sz w:val="22"/>
-          <w:szCs w:val="22"/>
-          <w:lang w:val="da-DK"/>
-        </w:rPr>
-        <w:br/>
-      </w:r>
-      <w:proofErr w:type="spellStart"/>
-      <w:r>
-        <w:rPr>
-          <w:rFonts w:ascii="Calibri" w:hAnsi="Calibri" w:cs="Calibri"/>
-          <w:sz w:val="22"/>
-          <w:szCs w:val="22"/>
-          <w:lang w:val="da-DK"/>
-        </w:rPr>
-        <w:t>e.g</w:t>
-      </w:r>
-      <w:proofErr w:type="spellEnd"/>
-      <w:r>
-        <w:rPr>
-          <w:rFonts w:ascii="Calibri" w:hAnsi="Calibri" w:cs="Calibri"/>
-          <w:sz w:val="22"/>
-          <w:szCs w:val="22"/>
-          <w:lang w:val="da-DK"/>
-        </w:rPr>
-        <w:t>.</w:t>
-      </w:r>
-      <w:r>
-        <w:rPr>
-          <w:rFonts w:ascii="Calibri" w:hAnsi="Calibri" w:cs="Calibri"/>
-          <w:sz w:val="22"/>
-          <w:szCs w:val="22"/>
-        </w:rPr>
-        <w:t xml:space="preserve"> </w:t>
-      </w:r>
-      <w:r>
-        <w:rPr>
-          <w:rFonts w:ascii="Calibri" w:hAnsi="Calibri" w:cs="Calibri"/>
-          <w:sz w:val="22"/>
-          <w:szCs w:val="22"/>
-        </w:rPr>
-        <w:t xml:space="preserve">Lightbox, Fancybox, eller </w:t>
-      </w:r>
-      <w:r>
-        <w:rPr>
-          <w:rFonts w:ascii="Calibri" w:hAnsi="Calibri" w:cs="Calibri"/>
-          <w:sz w:val="22"/>
-          <w:szCs w:val="22"/>
-        </w:rPr>
-        <w:t>Owlcarousel</w:t>
-      </w:r>
-    </w:p>
-    <w:p>
-      <w:pPr>
-        <w:pStyle w:val="p1"/>
-        <w:rPr>
-          <w:rFonts w:ascii="Calibri" w:hAnsi="Calibri" w:cs="Calibri"/>
-          <w:sz w:val="22"/>
-          <w:szCs w:val="22"/>
-        </w:rPr>
-      </w:pPr>
-      <w:r>
-        <w:rPr>
-          <w:rFonts w:ascii="Calibri" w:hAnsi="Calibri" w:cs="Calibri"/>
-          <w:sz w:val="22"/>
-          <w:szCs w:val="22"/>
-        </w:rPr>
-        <w:t xml:space="preserve">- </w:t>
-      </w:r>
-      <w:r>
-        <w:rPr>
-          <w:rFonts w:ascii="Calibri" w:hAnsi="Calibri" w:cs="Calibri"/>
-          <w:sz w:val="22"/>
-          <w:szCs w:val="22"/>
-        </w:rPr>
-        <w:t>teste ydeevnen</w:t>
-      </w:r>
-      <w:r>
-        <w:rPr>
-          <w:rFonts w:ascii="Calibri" w:hAnsi="Calibri" w:cs="Calibri"/>
-          <w:sz w:val="22"/>
-          <w:szCs w:val="22"/>
-        </w:rPr>
-        <w:t>/performace</w:t>
-      </w:r>
-      <w:r>
-        <w:rPr>
-          <w:rFonts w:ascii="Calibri" w:hAnsi="Calibri" w:cs="Calibri"/>
-          <w:sz w:val="22"/>
-          <w:szCs w:val="22"/>
-        </w:rPr>
-        <w:t xml:space="preserve"> </w:t>
-      </w:r>
-      <w:r>
-        <w:rPr>
-          <w:rFonts w:ascii="Calibri" w:hAnsi="Calibri" w:cs="Calibri"/>
-          <w:sz w:val="22"/>
-          <w:szCs w:val="22"/>
-        </w:rPr>
-        <w:t xml:space="preserve">ved google lighthouse </w:t>
-      </w:r>
-      <w:r>
-        <w:rPr>
-          <w:rFonts w:ascii="Calibri" w:hAnsi="Calibri" w:cs="Calibri"/>
-          <w:sz w:val="22"/>
-          <w:szCs w:val="22"/>
-        </w:rPr>
-        <w:t>af begge løsninger</w:t>
-      </w:r>
-      <w:r>
-        <w:rPr>
-          <w:rStyle w:val="apple-converted-space"/>
-          <w:rFonts w:ascii="Calibri" w:hAnsi="Calibri" w:cs="Calibri"/>
-          <w:sz w:val="22"/>
-          <w:szCs w:val="22"/>
-        </w:rPr>
-        <w:t> </w:t>
-      </w:r>
-    </w:p>
-    <w:p>
-      <w:pPr>
-        <w:rPr>
-          <w:rFonts w:ascii="Calibri" w:hAnsi="Calibri" w:cs="Calibri"/>
+        <w:rPr>
+          <w:rFonts w:ascii="Times New Roman" w:hAnsi="Times New Roman" w:cs="Times New Roman"/>
           <w:lang w:val="en-DK"/>
-        </w:rPr>
-      </w:pPr>
-    </w:p>
-    <w:p>
-      <w:pPr>
-        <w:rPr>
-          <w:rFonts w:ascii="Calibri" w:hAnsi="Calibri" w:cs="Calibri"/>
-          <w:lang w:val="da-DK"/>
         </w:rPr>
       </w:pPr>
       <w:hyperlink r:id="rId6" w:history="1">
         <w:r>
           <w:rPr>
             <w:rStyle w:val="Hyperlink"/>
-            <w:rFonts w:ascii="Calibri" w:hAnsi="Calibri" w:cs="Calibri"/>
-            <w:lang w:val="da-DK"/>
+            <w:rFonts w:ascii="Times New Roman" w:hAnsi="Times New Roman" w:cs="Times New Roman"/>
+            <w:lang w:val="en-DK"/>
           </w:rPr>
           <w:t>https://owlcarousel2.github.io/OwlCarousel2/demos/responsive.html</w:t>
         </w:r>
@@ -706,227 +1872,22 @@
     <w:p>
       <w:pPr>
         <w:rPr>
-          <w:rFonts w:ascii="Calibri" w:hAnsi="Calibri" w:cs="Calibri"/>
-          <w:lang w:val="da-DK"/>
-        </w:rPr>
-      </w:pPr>
+          <w:rFonts w:ascii="Times New Roman" w:hAnsi="Times New Roman" w:cs="Times New Roman"/>
+          <w:lang w:val="en-DK"/>
+        </w:rPr>
+      </w:pPr>
+      <w:r>
+        <w:rPr>
+          <w:rFonts w:ascii="Times New Roman" w:hAnsi="Times New Roman" w:cs="Times New Roman"/>
+          <w:lang w:val="en-DK"/>
+        </w:rPr>
+        <w:t xml:space="preserve"> </w:t>
+      </w:r>
     </w:p>
     <w:p>
       <w:pPr>
         <w:rPr>
-          <w:rFonts w:ascii="Calibri" w:hAnsi="Calibri" w:cs="Calibri"/>
-          <w:lang w:val="da-DK"/>
-        </w:rPr>
-      </w:pPr>
-      <w:r>
-        <w:rPr>
-          <w:rFonts w:ascii="Calibri" w:hAnsi="Calibri" w:cs="Calibri"/>
-          <w:lang w:val="da-DK"/>
-        </w:rPr>
-        <w:br/>
-      </w:r>
-      <w:r>
-        <w:rPr>
-          <w:rFonts w:ascii="Calibri" w:hAnsi="Calibri" w:cs="Calibri"/>
-          <w:lang w:val="da-DK"/>
-        </w:rPr>
-        <w:br/>
-        <w:t>3. Forbedr en</w:t>
-      </w:r>
-      <w:r>
-        <w:rPr>
-          <w:rFonts w:ascii="Calibri" w:hAnsi="Calibri" w:cs="Calibri"/>
-          <w:lang w:val="da-DK"/>
-        </w:rPr>
-        <w:t xml:space="preserve"> </w:t>
-      </w:r>
-      <w:proofErr w:type="spellStart"/>
-      <w:r>
-        <w:rPr>
-          <w:rFonts w:ascii="Calibri" w:hAnsi="Calibri" w:cs="Calibri"/>
-          <w:lang w:val="da-DK"/>
-        </w:rPr>
-        <w:t>accessible</w:t>
-      </w:r>
-      <w:proofErr w:type="spellEnd"/>
-      <w:r>
-        <w:rPr>
-          <w:rFonts w:ascii="Calibri" w:hAnsi="Calibri" w:cs="Calibri"/>
-          <w:lang w:val="da-DK"/>
-        </w:rPr>
-        <w:t xml:space="preserve"> HTML</w:t>
-      </w:r>
-      <w:r>
-        <w:rPr>
-          <w:rFonts w:ascii="Calibri" w:hAnsi="Calibri" w:cs="Calibri"/>
-          <w:lang w:val="da-DK"/>
-        </w:rPr>
-        <w:t xml:space="preserve"> webkomponent:</w:t>
-      </w:r>
-      <w:r>
-        <w:rPr>
-          <w:rFonts w:ascii="Calibri" w:hAnsi="Calibri" w:cs="Calibri"/>
-          <w:lang w:val="da-DK"/>
-        </w:rPr>
-        <w:t xml:space="preserve"> </w:t>
-      </w:r>
-      <w:proofErr w:type="spellStart"/>
-      <w:r>
-        <w:rPr>
-          <w:rFonts w:ascii="Calibri" w:hAnsi="Calibri" w:cs="Calibri"/>
-          <w:lang w:val="da-DK"/>
-        </w:rPr>
-        <w:t>e.g</w:t>
-      </w:r>
-      <w:proofErr w:type="spellEnd"/>
-      <w:r>
-        <w:rPr>
-          <w:rFonts w:ascii="Calibri" w:hAnsi="Calibri" w:cs="Calibri"/>
-          <w:lang w:val="da-DK"/>
-        </w:rPr>
-        <w:t xml:space="preserve">. </w:t>
-      </w:r>
-      <w:r>
-        <w:rPr>
-          <w:rFonts w:ascii="Calibri" w:hAnsi="Calibri" w:cs="Calibri"/>
-          <w:lang w:val="da-DK"/>
-        </w:rPr>
-        <w:t xml:space="preserve"> &lt;</w:t>
-      </w:r>
-      <w:r>
-        <w:rPr>
-          <w:rFonts w:ascii="Calibri" w:hAnsi="Calibri" w:cs="Calibri"/>
-          <w:lang w:val="da-DK"/>
-        </w:rPr>
-        <w:t>dialog&gt;&lt;</w:t>
-      </w:r>
-      <w:proofErr w:type="spellStart"/>
-      <w:r>
-        <w:rPr>
-          <w:rFonts w:ascii="Calibri" w:hAnsi="Calibri" w:cs="Calibri"/>
-          <w:lang w:val="da-DK"/>
-        </w:rPr>
-        <w:t>table</w:t>
-      </w:r>
-      <w:proofErr w:type="spellEnd"/>
-      <w:r>
-        <w:rPr>
-          <w:rFonts w:ascii="Calibri" w:hAnsi="Calibri" w:cs="Calibri"/>
-          <w:lang w:val="da-DK"/>
-        </w:rPr>
-        <w:t>&gt;</w:t>
-      </w:r>
-    </w:p>
-    <w:p>
-      <w:pPr>
-        <w:rPr>
-          <w:rFonts w:ascii="Calibri" w:hAnsi="Calibri" w:cs="Calibri"/>
-          <w:lang w:val="da-DK"/>
-        </w:rPr>
-      </w:pPr>
-      <w:r>
-        <w:rPr>
-          <w:rFonts w:ascii="Calibri" w:hAnsi="Calibri" w:cs="Calibri"/>
-          <w:lang w:val="da-DK"/>
-        </w:rPr>
-        <w:t xml:space="preserve"> </w:t>
-      </w:r>
-    </w:p>
-    <w:p>
-      <w:pPr>
-        <w:rPr>
-          <w:rFonts w:ascii="Calibri" w:hAnsi="Calibri" w:cs="Calibri"/>
-          <w:lang w:val="da-DK"/>
-        </w:rPr>
-      </w:pPr>
-      <w:r>
-        <w:rPr>
-          <w:rFonts w:ascii="Calibri" w:hAnsi="Calibri" w:cs="Calibri"/>
-          <w:lang w:val="da-DK"/>
-        </w:rPr>
-        <w:br/>
-      </w:r>
-      <w:r>
-        <w:rPr>
-          <w:rFonts w:ascii="Calibri" w:hAnsi="Calibri" w:cs="Calibri"/>
-          <w:lang w:val="da-DK"/>
-        </w:rPr>
-        <w:t xml:space="preserve">Brug ressourcer som LinkedIn-kurset </w:t>
-      </w:r>
-      <w:r>
-        <w:rPr>
-          <w:rFonts w:ascii="Calibri" w:hAnsi="Calibri" w:cs="Calibri"/>
-          <w:lang w:val="da-DK"/>
-        </w:rPr>
-        <w:fldChar w:fldCharType="begin"/>
-      </w:r>
-      <w:r>
-        <w:rPr>
-          <w:rFonts w:ascii="Calibri" w:hAnsi="Calibri" w:cs="Calibri"/>
-          <w:lang w:val="da-DK"/>
-        </w:rPr>
-        <w:instrText>HYPERLINK "https://www.linkedin.com/learning/building-website-interactivity-with-javascript"</w:instrText>
-      </w:r>
-      <w:r>
-        <w:rPr>
-          <w:rFonts w:ascii="Calibri" w:hAnsi="Calibri" w:cs="Calibri"/>
-          <w:lang w:val="da-DK"/>
-        </w:rPr>
-      </w:r>
-      <w:r>
-        <w:rPr>
-          <w:rFonts w:ascii="Calibri" w:hAnsi="Calibri" w:cs="Calibri"/>
-          <w:lang w:val="da-DK"/>
-        </w:rPr>
-        <w:fldChar w:fldCharType="separate"/>
-      </w:r>
-      <w:r>
-        <w:rPr>
-          <w:rFonts w:ascii="Calibri" w:hAnsi="Calibri" w:cs="Calibri"/>
-          <w:lang w:val="da-DK"/>
-        </w:rPr>
-        <w:t>“Building Website Interactivity with JavaScript”</w:t>
-      </w:r>
-      <w:r>
-        <w:rPr>
-          <w:rFonts w:ascii="Calibri" w:hAnsi="Calibri" w:cs="Calibri"/>
-          <w:lang w:val="da-DK"/>
-        </w:rPr>
-        <w:fldChar w:fldCharType="end"/>
-      </w:r>
-      <w:r>
-        <w:rPr>
-          <w:rFonts w:ascii="Calibri" w:hAnsi="Calibri" w:cs="Calibri"/>
-          <w:lang w:val="da-DK"/>
-        </w:rPr>
-        <w:t xml:space="preserve"> for at få yderligere vejledning i at gøre </w:t>
-      </w:r>
-      <w:r>
-        <w:rPr>
-          <w:rFonts w:ascii="Calibri" w:hAnsi="Calibri" w:cs="Calibri"/>
-          <w:lang w:val="da-DK"/>
-        </w:rPr>
-        <w:t xml:space="preserve">HTML </w:t>
-      </w:r>
-      <w:r>
-        <w:rPr>
-          <w:rFonts w:ascii="Calibri" w:hAnsi="Calibri" w:cs="Calibri"/>
-          <w:lang w:val="da-DK"/>
-        </w:rPr>
-        <w:t>webkomponenter mere interaktive og tilgængelige.</w:t>
-      </w:r>
-    </w:p>
-    <w:p>
-      <w:pPr>
-        <w:rPr>
-          <w:lang w:val="en-DK"/>
-        </w:rPr>
-      </w:pPr>
-    </w:p>
-    <w:p>
-      <w:pPr>
-        <w:rPr>
-          <w:rFonts w:ascii="Calibri" w:hAnsi="Calibri" w:cs="Calibri"/>
+          <w:rFonts w:ascii="Times New Roman" w:hAnsi="Times New Roman" w:cs="Times New Roman"/>
           <w:b/>
           <w:bCs/>
           <w:lang w:val="da-DK"/>
@@ -934,94 +1895,50 @@
       </w:pPr>
       <w:r>
         <w:rPr>
-          <w:rFonts w:ascii="Calibri" w:hAnsi="Calibri" w:cs="Calibri"/>
+          <w:rFonts w:ascii="Times New Roman" w:hAnsi="Times New Roman" w:cs="Times New Roman"/>
           <w:b/>
           <w:bCs/>
           <w:lang w:val="da-DK"/>
         </w:rPr>
-        <w:t>Testmetoder:</w:t>
+        <w:t>Testmetoder</w:t>
+      </w:r>
+      <w:r>
+        <w:rPr>
+          <w:rFonts w:ascii="Times New Roman" w:hAnsi="Times New Roman" w:cs="Times New Roman"/>
+          <w:b/>
+          <w:bCs/>
+          <w:lang w:val="da-DK"/>
+        </w:rPr>
+        <w:t xml:space="preserve"> krav</w:t>
+      </w:r>
+      <w:r>
+        <w:rPr>
+          <w:rFonts w:ascii="Times New Roman" w:hAnsi="Times New Roman" w:cs="Times New Roman"/>
+          <w:b/>
+          <w:bCs/>
+          <w:lang w:val="da-DK"/>
+        </w:rPr>
+        <w:t>:</w:t>
       </w:r>
     </w:p>
     <w:p>
       <w:pPr>
         <w:rPr>
-          <w:rFonts w:ascii="Calibri" w:hAnsi="Calibri" w:cs="Calibri"/>
+          <w:rFonts w:ascii="Times New Roman" w:hAnsi="Times New Roman" w:cs="Times New Roman"/>
           <w:lang w:val="da-DK"/>
         </w:rPr>
       </w:pPr>
       <w:r>
         <w:rPr>
-          <w:rFonts w:ascii="Calibri" w:hAnsi="Calibri" w:cs="Calibri"/>
+          <w:rFonts w:ascii="Times New Roman" w:hAnsi="Times New Roman" w:cs="Times New Roman"/>
           <w:lang w:val="da-DK"/>
         </w:rPr>
-        <w:t xml:space="preserve"> </w:t>
-      </w:r>
-      <w:r>
-        <w:rPr>
-          <w:rFonts w:ascii="Calibri" w:hAnsi="Calibri" w:cs="Calibri"/>
-          <w:lang w:val="da-DK"/>
-        </w:rPr>
-        <w:t>- Tværbrowser-test: Sørg for, at websitet fungerer korrekt på tværs af forskellige browsere (f.eks. Chrome, Firefox, Safari).</w:t>
-      </w:r>
-      <w:r>
-        <w:rPr>
-          <w:rFonts w:ascii="Calibri" w:hAnsi="Calibri" w:cs="Calibri"/>
-          <w:lang w:val="da-DK"/>
-        </w:rPr>
-        <w:br/>
-        <w:t xml:space="preserve">- </w:t>
+        <w:t xml:space="preserve">- HTML </w:t>
       </w:r>
       <w:proofErr w:type="spellStart"/>
       <w:r>
         <w:rPr>
-          <w:rFonts w:ascii="Calibri" w:hAnsi="Calibri" w:cs="Calibri"/>
-          <w:lang w:val="da-DK"/>
-        </w:rPr>
-        <w:t>Responsivitetstest</w:t>
-      </w:r>
-      <w:proofErr w:type="spellEnd"/>
-      <w:r>
-        <w:rPr>
-          <w:rFonts w:ascii="Calibri" w:hAnsi="Calibri" w:cs="Calibri"/>
-          <w:lang w:val="da-DK"/>
-        </w:rPr>
-        <w:t xml:space="preserve">: Verificer, at websitet er </w:t>
-      </w:r>
-      <w:proofErr w:type="spellStart"/>
-      <w:r>
-        <w:rPr>
-          <w:rFonts w:ascii="Calibri" w:hAnsi="Calibri" w:cs="Calibri"/>
-          <w:lang w:val="da-DK"/>
-        </w:rPr>
-        <w:t>responsivt</w:t>
-      </w:r>
-      <w:proofErr w:type="spellEnd"/>
-      <w:r>
-        <w:rPr>
-          <w:rFonts w:ascii="Calibri" w:hAnsi="Calibri" w:cs="Calibri"/>
-          <w:lang w:val="da-DK"/>
-        </w:rPr>
-        <w:t xml:space="preserve"> og fungerer godt på forskellige skærmstørrelser (f.eks. desktop, tablet, mobil)</w:t>
-      </w:r>
-    </w:p>
-    <w:p>
-      <w:pPr>
-        <w:rPr>
-          <w:rFonts w:ascii="Calibri" w:hAnsi="Calibri" w:cs="Calibri"/>
-          <w:lang w:val="da-DK"/>
-        </w:rPr>
-      </w:pPr>
-      <w:r>
-        <w:rPr>
-          <w:rFonts w:ascii="Calibri" w:hAnsi="Calibri" w:cs="Calibri"/>
-          <w:lang w:val="da-DK"/>
-        </w:rPr>
-        <w:t xml:space="preserve">- HTML </w:t>
-      </w:r>
-      <w:proofErr w:type="spellStart"/>
-      <w:r>
-        <w:rPr>
-          <w:rFonts w:ascii="Calibri" w:hAnsi="Calibri" w:cs="Calibri"/>
+          <w:rFonts w:ascii="Times New Roman" w:hAnsi="Times New Roman" w:cs="Times New Roman"/>
           <w:lang w:val="da-DK"/>
         </w:rPr>
         <w:t>validatering</w:t>
@@ -1031,29 +1948,29 @@
     <w:p>
       <w:pPr>
         <w:rPr>
-          <w:rFonts w:ascii="Calibri" w:hAnsi="Calibri" w:cs="Calibri"/>
+          <w:rFonts w:ascii="Times New Roman" w:hAnsi="Times New Roman" w:cs="Times New Roman"/>
+          <w:lang w:val="da-DK" w:eastAsia="zh-CN"/>
+        </w:rPr>
+      </w:pPr>
+      <w:r>
+        <w:rPr>
+          <w:rFonts w:ascii="Times New Roman" w:hAnsi="Times New Roman" w:cs="Times New Roman"/>
           <w:lang w:val="da-DK"/>
         </w:rPr>
-      </w:pPr>
-      <w:r>
-        <w:rPr>
-          <w:rFonts w:ascii="Calibri" w:hAnsi="Calibri" w:cs="Calibri"/>
+        <w:t xml:space="preserve">- </w:t>
+      </w:r>
+      <w:proofErr w:type="spellStart"/>
+      <w:r>
+        <w:rPr>
+          <w:rFonts w:ascii="Times New Roman" w:hAnsi="Times New Roman" w:cs="Times New Roman"/>
           <w:lang w:val="da-DK"/>
         </w:rPr>
-        <w:t xml:space="preserve">- </w:t>
-      </w:r>
-      <w:proofErr w:type="spellStart"/>
-      <w:r>
-        <w:rPr>
-          <w:rFonts w:ascii="Calibri" w:hAnsi="Calibri" w:cs="Calibri"/>
-          <w:lang w:val="da-DK"/>
-        </w:rPr>
-        <w:t>Accessiblity</w:t>
+        <w:t>Performace</w:t>
       </w:r>
       <w:proofErr w:type="spellEnd"/>
       <w:r>
         <w:rPr>
-          <w:rFonts w:ascii="Calibri" w:hAnsi="Calibri" w:cs="Calibri"/>
+          <w:rFonts w:ascii="Times New Roman" w:hAnsi="Times New Roman" w:cs="Times New Roman"/>
           <w:lang w:val="da-DK"/>
         </w:rPr>
         <w:t xml:space="preserve"> test</w:t>
@@ -1062,43 +1979,40 @@
     <w:p>
       <w:pPr>
         <w:rPr>
-          <w:rFonts w:ascii="Calibri" w:hAnsi="Calibri" w:cs="Calibri"/>
-          <w:lang w:val="da-DK"/>
-        </w:rPr>
-      </w:pPr>
-      <w:r>
-        <w:rPr>
-          <w:rFonts w:ascii="Calibri" w:hAnsi="Calibri" w:cs="Calibri"/>
-          <w:lang w:val="da-DK"/>
-        </w:rPr>
-        <w:t xml:space="preserve">- </w:t>
-      </w:r>
-      <w:proofErr w:type="spellStart"/>
-      <w:r>
-        <w:rPr>
-          <w:rFonts w:ascii="Calibri" w:hAnsi="Calibri" w:cs="Calibri"/>
-          <w:lang w:val="da-DK"/>
-        </w:rPr>
-        <w:t>Performace</w:t>
-      </w:r>
-      <w:proofErr w:type="spellEnd"/>
-      <w:r>
-        <w:rPr>
-          <w:rFonts w:ascii="Calibri" w:hAnsi="Calibri" w:cs="Calibri"/>
-          <w:lang w:val="da-DK"/>
-        </w:rPr>
-        <w:t xml:space="preserve"> test</w:t>
+          <w:rFonts w:ascii="Times New Roman" w:hAnsi="Times New Roman" w:cs="Times New Roman"/>
+          <w:lang w:val="da-DK" w:eastAsia="zh-CN"/>
+        </w:rPr>
+      </w:pPr>
+      <w:r>
+        <w:rPr>
+          <w:rFonts w:ascii="Times New Roman" w:hAnsi="Times New Roman" w:cs="Times New Roman" w:hint="eastAsia"/>
+          <w:lang w:val="da-DK" w:eastAsia="zh-CN"/>
+        </w:rPr>
+        <w:t>- C</w:t>
+      </w:r>
+      <w:r>
+        <w:rPr>
+          <w:rFonts w:ascii="Times New Roman" w:hAnsi="Times New Roman" w:cs="Times New Roman"/>
+          <w:lang w:val="da-DK" w:eastAsia="zh-CN"/>
+        </w:rPr>
+        <w:t>O2 test</w:t>
       </w:r>
     </w:p>
     <w:p>
       <w:pPr>
         <w:pStyle w:val="Heading2"/>
         <w:rPr>
+          <w:rFonts w:ascii="Times New Roman" w:hAnsi="Times New Roman" w:cs="Times New Roman"/>
+          <w:sz w:val="22"/>
+          <w:szCs w:val="22"/>
           <w:lang w:val="da-DK"/>
         </w:rPr>
       </w:pPr>
       <w:r>
         <w:rPr>
+          <w:rFonts w:ascii="Times New Roman" w:hAnsi="Times New Roman" w:cs="Times New Roman"/>
+          <w:sz w:val="22"/>
+          <w:szCs w:val="22"/>
           <w:lang w:val="da-DK"/>
         </w:rPr>
         <w:t>Læringsmål:</w:t>
@@ -1108,14 +2022,14 @@
       <w:pPr>
         <w:pStyle w:val="p1"/>
         <w:rPr>
-          <w:rFonts w:ascii="Calibri" w:hAnsi="Calibri" w:cs="Calibri"/>
-          <w:sz w:val="22"/>
-          <w:szCs w:val="22"/>
-        </w:rPr>
-      </w:pPr>
-      <w:r>
-        <w:rPr>
-          <w:rFonts w:ascii="Calibri" w:hAnsi="Calibri" w:cs="Calibri"/>
+          <w:rFonts w:ascii="Times New Roman" w:hAnsi="Times New Roman"/>
+          <w:sz w:val="22"/>
+          <w:szCs w:val="22"/>
+        </w:rPr>
+      </w:pPr>
+      <w:r>
+        <w:rPr>
+          <w:rFonts w:ascii="Times New Roman" w:hAnsi="Times New Roman"/>
           <w:b/>
           <w:bCs/>
           <w:sz w:val="22"/>
@@ -1125,11 +2039,11 @@
       </w:r>
       <w:r>
         <w:rPr>
-          <w:rFonts w:ascii="Calibri" w:hAnsi="Calibri" w:cs="Calibri"/>
-          <w:sz w:val="22"/>
-          <w:szCs w:val="22"/>
-        </w:rPr>
-        <w:t xml:space="preserve"> Lær at arbejde sammen med andre ved hjælp af GitHub, herunder brug af pull requests, commits, og issues til at spore fremskridt og samarbejde effektivt.</w:t>
+          <w:rFonts w:ascii="Times New Roman" w:hAnsi="Times New Roman"/>
+          <w:sz w:val="22"/>
+          <w:szCs w:val="22"/>
+        </w:rPr>
+        <w:t xml:space="preserve"> Lær at arbejde sammen med andre ved hjælp af GitHub, herunder brug af commits, og issues til at spore fremskridt og samarbejde effektivt.</w:t>
       </w:r>
     </w:p>
     <w:p>
@@ -1137,109 +2051,46 @@
         <w:spacing w:before="180" w:after="0" w:line="240" w:lineRule="auto"/>
         <w:ind w:left="195" w:hanging="195"/>
         <w:rPr>
-          <w:rFonts w:ascii="Calibri" w:eastAsia="Times New Roman" w:hAnsi="Calibri" w:cs="Calibri"/>
+          <w:rFonts w:ascii="Times New Roman" w:eastAsia="Times New Roman" w:hAnsi="Times New Roman" w:cs="Times New Roman"/>
           <w:color w:val="0E0E0E"/>
           <w:lang w:val="en-DK" w:eastAsia="zh-CN"/>
         </w:rPr>
       </w:pPr>
       <w:r>
         <w:rPr>
-          <w:rFonts w:ascii="Calibri" w:eastAsia="Times New Roman" w:hAnsi="Calibri" w:cs="Calibri"/>
+          <w:rFonts w:ascii="Times New Roman" w:eastAsia="Times New Roman" w:hAnsi="Times New Roman" w:cs="Times New Roman"/>
           <w:b/>
           <w:bCs/>
           <w:color w:val="0E0E0E"/>
           <w:lang w:val="en-DK" w:eastAsia="zh-CN"/>
         </w:rPr>
-        <w:t>Kommentarskrivning i JavaScript-kode:</w:t>
-      </w:r>
-      <w:r>
-        <w:rPr>
-          <w:rFonts w:ascii="Calibri" w:eastAsia="Times New Roman" w:hAnsi="Calibri" w:cs="Calibri"/>
+        <w:t xml:space="preserve"> </w:t>
+      </w:r>
+    </w:p>
+    <w:p>
+      <w:pPr>
+        <w:rPr>
+          <w:rFonts w:ascii="Times New Roman" w:hAnsi="Times New Roman" w:cs="Times New Roman"/>
+          <w:lang w:val="en-DK"/>
+        </w:rPr>
+      </w:pPr>
+    </w:p>
+    <w:p>
+      <w:pPr>
+        <w:rPr>
+          <w:rFonts w:ascii="Times New Roman" w:eastAsia="Times New Roman" w:hAnsi="Times New Roman" w:cs="Times New Roman"/>
           <w:color w:val="0E0E0E"/>
           <w:lang w:val="en-DK" w:eastAsia="zh-CN"/>
         </w:rPr>
-        <w:t xml:space="preserve"> Forstå vigtigheden af klare kommentarer i koden for at forbedre læsbarheden og vedligeholdelsen. Lær at skrive meningsfulde kommentarer, der forklarer funktionalitet og logik i JavaScript-kode.</w:t>
-      </w:r>
-    </w:p>
-    <w:p>
-      <w:pPr>
-        <w:rPr>
-          <w:lang w:val="en-DK"/>
-        </w:rPr>
-      </w:pPr>
-    </w:p>
-    <w:p>
-      <w:pPr>
-        <w:pStyle w:val="Heading2"/>
-        <w:rPr>
-          <w:lang w:val="da-DK"/>
-        </w:rPr>
-      </w:pPr>
-      <w:r>
-        <w:rPr>
-          <w:lang w:val="da-DK"/>
-        </w:rPr>
-        <w:t>Evalueringskriterier:</w:t>
-      </w:r>
-    </w:p>
-    <w:p>
-      <w:pPr>
-        <w:pStyle w:val="p1"/>
-        <w:rPr>
-          <w:rFonts w:ascii="Calibri" w:hAnsi="Calibri" w:cs="Calibri"/>
-          <w:sz w:val="22"/>
-          <w:szCs w:val="22"/>
-        </w:rPr>
-      </w:pPr>
-      <w:r>
-        <w:rPr>
-          <w:lang w:val="da-DK"/>
-        </w:rPr>
-        <w:t xml:space="preserve"> </w:t>
-      </w:r>
-      <w:r>
-        <w:rPr>
-          <w:rFonts w:ascii="Calibri" w:hAnsi="Calibri" w:cs="Calibri"/>
-          <w:b/>
-          <w:bCs/>
-          <w:sz w:val="22"/>
-          <w:szCs w:val="22"/>
-        </w:rPr>
-        <w:t xml:space="preserve">Dokumentation af funktioner: </w:t>
-      </w:r>
-      <w:r>
-        <w:rPr>
-          <w:rFonts w:ascii="Calibri" w:hAnsi="Calibri" w:cs="Calibri"/>
-          <w:sz w:val="22"/>
-          <w:szCs w:val="22"/>
-        </w:rPr>
-        <w:t>Dokumentationen</w:t>
-      </w:r>
-      <w:r>
-        <w:rPr>
-          <w:rFonts w:ascii="Calibri" w:hAnsi="Calibri" w:cs="Calibri"/>
-          <w:sz w:val="22"/>
-          <w:szCs w:val="22"/>
-        </w:rPr>
-        <w:t xml:space="preserve"> I Github</w:t>
-      </w:r>
-      <w:r>
-        <w:rPr>
-          <w:rFonts w:ascii="Calibri" w:hAnsi="Calibri" w:cs="Calibri"/>
-          <w:sz w:val="22"/>
-          <w:szCs w:val="22"/>
-        </w:rPr>
-        <w:t xml:space="preserve"> for de implementerede funktioner er detaljeret og klart beskrevet, så andre udviklere nemt kan forstå og vedligeholde koden.</w:t>
-      </w:r>
-    </w:p>
-    <w:p>
-      <w:pPr>
-        <w:rPr>
-          <w:rFonts w:ascii="Calibri" w:eastAsia="Times New Roman" w:hAnsi="Calibri" w:cs="Calibri"/>
+      </w:pPr>
+      <w:r>
+        <w:rPr>
+          <w:rFonts w:ascii="Times New Roman" w:eastAsia="Times New Roman" w:hAnsi="Times New Roman" w:cs="Times New Roman"/>
           <w:color w:val="0E0E0E"/>
           <w:lang w:val="en-DK" w:eastAsia="zh-CN"/>
         </w:rPr>
-      </w:pPr>
+        <w:t xml:space="preserve"> </w:t>
+      </w:r>
     </w:p>
     <w:sectPr>
       <w:pgSz w:w="12240" w:h="15840"/>
@@ -1425,6 +2276,868 @@
     </w:lvl>
   </w:abstractNum>
   <w:abstractNum w:abstractNumId="9" w15:restartNumberingAfterBreak="0">
+    <w:nsid w:val="0FF974FC"/>
+    <w:multiLevelType w:val="multilevel"/>
+    <w:tmpl w:val="6846C8C6"/>
+    <w:lvl w:ilvl="0">
+      <w:start w:val="1"/>
+      <w:numFmt w:val="bullet"/>
+      <w:lvlText w:val=""/>
+      <w:lvlJc w:val="left"/>
+      <w:pPr>
+        <w:tabs>
+          <w:tab w:val="num" w:pos="720"/>
+        </w:tabs>
+        <w:ind w:left="720" w:hanging="360"/>
+      </w:pPr>
+      <w:rPr>
+        <w:rFonts w:ascii="Symbol" w:hAnsi="Symbol" w:hint="default"/>
+        <w:sz w:val="20"/>
+      </w:rPr>
+    </w:lvl>
+    <w:lvl w:ilvl="1" w:tentative="1">
+      <w:start w:val="1"/>
+      <w:numFmt w:val="bullet"/>
+      <w:lvlText w:val="o"/>
+      <w:lvlJc w:val="left"/>
+      <w:pPr>
+        <w:tabs>
+          <w:tab w:val="num" w:pos="1440"/>
+        </w:tabs>
+        <w:ind w:left="1440" w:hanging="360"/>
+      </w:pPr>
+      <w:rPr>
+        <w:rFonts w:ascii="Courier New" w:hAnsi="Courier New" w:hint="default"/>
+        <w:sz w:val="20"/>
+      </w:rPr>
+    </w:lvl>
+    <w:lvl w:ilvl="2" w:tentative="1">
+      <w:start w:val="1"/>
+      <w:numFmt w:val="bullet"/>
+      <w:lvlText w:val=""/>
+      <w:lvlJc w:val="left"/>
+      <w:pPr>
+        <w:tabs>
+          <w:tab w:val="num" w:pos="2160"/>
+        </w:tabs>
+        <w:ind w:left="2160" w:hanging="360"/>
+      </w:pPr>
+      <w:rPr>
+        <w:rFonts w:ascii="Wingdings" w:hAnsi="Wingdings" w:hint="default"/>
+        <w:sz w:val="20"/>
+      </w:rPr>
+    </w:lvl>
+    <w:lvl w:ilvl="3" w:tentative="1">
+      <w:start w:val="1"/>
+      <w:numFmt w:val="bullet"/>
+      <w:lvlText w:val=""/>
+      <w:lvlJc w:val="left"/>
+      <w:pPr>
+        <w:tabs>
+          <w:tab w:val="num" w:pos="2880"/>
+        </w:tabs>
+        <w:ind w:left="2880" w:hanging="360"/>
+      </w:pPr>
+      <w:rPr>
+        <w:rFonts w:ascii="Wingdings" w:hAnsi="Wingdings" w:hint="default"/>
+        <w:sz w:val="20"/>
+      </w:rPr>
+    </w:lvl>
+    <w:lvl w:ilvl="4" w:tentative="1">
+      <w:start w:val="1"/>
+      <w:numFmt w:val="bullet"/>
+      <w:lvlText w:val=""/>
+      <w:lvlJc w:val="left"/>
+      <w:pPr>
+        <w:tabs>
+          <w:tab w:val="num" w:pos="3600"/>
+        </w:tabs>
+        <w:ind w:left="3600" w:hanging="360"/>
+      </w:pPr>
+      <w:rPr>
+        <w:rFonts w:ascii="Wingdings" w:hAnsi="Wingdings" w:hint="default"/>
+        <w:sz w:val="20"/>
+      </w:rPr>
+    </w:lvl>
+    <w:lvl w:ilvl="5" w:tentative="1">
+      <w:start w:val="1"/>
+      <w:numFmt w:val="bullet"/>
+      <w:lvlText w:val=""/>
+      <w:lvlJc w:val="left"/>
+      <w:pPr>
+        <w:tabs>
+          <w:tab w:val="num" w:pos="4320"/>
+        </w:tabs>
+        <w:ind w:left="4320" w:hanging="360"/>
+      </w:pPr>
+      <w:rPr>
+        <w:rFonts w:ascii="Wingdings" w:hAnsi="Wingdings" w:hint="default"/>
+        <w:sz w:val="20"/>
+      </w:rPr>
+    </w:lvl>
+    <w:lvl w:ilvl="6" w:tentative="1">
+      <w:start w:val="1"/>
+      <w:numFmt w:val="bullet"/>
+      <w:lvlText w:val=""/>
+      <w:lvlJc w:val="left"/>
+      <w:pPr>
+        <w:tabs>
+          <w:tab w:val="num" w:pos="5040"/>
+        </w:tabs>
+        <w:ind w:left="5040" w:hanging="360"/>
+      </w:pPr>
+      <w:rPr>
+        <w:rFonts w:ascii="Wingdings" w:hAnsi="Wingdings" w:hint="default"/>
+        <w:sz w:val="20"/>
+      </w:rPr>
+    </w:lvl>
+    <w:lvl w:ilvl="7" w:tentative="1">
+      <w:start w:val="1"/>
+      <w:numFmt w:val="bullet"/>
+      <w:lvlText w:val=""/>
+      <w:lvlJc w:val="left"/>
+      <w:pPr>
+        <w:tabs>
+          <w:tab w:val="num" w:pos="5760"/>
+        </w:tabs>
+        <w:ind w:left="5760" w:hanging="360"/>
+      </w:pPr>
+      <w:rPr>
+        <w:rFonts w:ascii="Wingdings" w:hAnsi="Wingdings" w:hint="default"/>
+        <w:sz w:val="20"/>
+      </w:rPr>
+    </w:lvl>
+    <w:lvl w:ilvl="8" w:tentative="1">
+      <w:start w:val="1"/>
+      <w:numFmt w:val="bullet"/>
+      <w:lvlText w:val=""/>
+      <w:lvlJc w:val="left"/>
+      <w:pPr>
+        <w:tabs>
+          <w:tab w:val="num" w:pos="6480"/>
+        </w:tabs>
+        <w:ind w:left="6480" w:hanging="360"/>
+      </w:pPr>
+      <w:rPr>
+        <w:rFonts w:ascii="Wingdings" w:hAnsi="Wingdings" w:hint="default"/>
+        <w:sz w:val="20"/>
+      </w:rPr>
+    </w:lvl>
+  </w:abstractNum>
+  <w:abstractNum w:abstractNumId="10" w15:restartNumberingAfterBreak="0">
+    <w:nsid w:val="14DB552B"/>
+    <w:multiLevelType w:val="multilevel"/>
+    <w:tmpl w:val="31D2B144"/>
+    <w:lvl w:ilvl="0">
+      <w:start w:val="1"/>
+      <w:numFmt w:val="decimal"/>
+      <w:lvlText w:val="%1."/>
+      <w:lvlJc w:val="left"/>
+      <w:pPr>
+        <w:tabs>
+          <w:tab w:val="num" w:pos="720"/>
+        </w:tabs>
+        <w:ind w:left="720" w:hanging="360"/>
+      </w:pPr>
+    </w:lvl>
+    <w:lvl w:ilvl="1">
+      <w:start w:val="1"/>
+      <w:numFmt w:val="bullet"/>
+      <w:lvlText w:val="o"/>
+      <w:lvlJc w:val="left"/>
+      <w:pPr>
+        <w:tabs>
+          <w:tab w:val="num" w:pos="1440"/>
+        </w:tabs>
+        <w:ind w:left="1440" w:hanging="360"/>
+      </w:pPr>
+      <w:rPr>
+        <w:rFonts w:ascii="Courier New" w:hAnsi="Courier New" w:hint="default"/>
+        <w:sz w:val="20"/>
+      </w:rPr>
+    </w:lvl>
+    <w:lvl w:ilvl="2" w:tentative="1">
+      <w:start w:val="1"/>
+      <w:numFmt w:val="decimal"/>
+      <w:lvlText w:val="%3."/>
+      <w:lvlJc w:val="left"/>
+      <w:pPr>
+        <w:tabs>
+          <w:tab w:val="num" w:pos="2160"/>
+        </w:tabs>
+        <w:ind w:left="2160" w:hanging="360"/>
+      </w:pPr>
+    </w:lvl>
+    <w:lvl w:ilvl="3" w:tentative="1">
+      <w:start w:val="1"/>
+      <w:numFmt w:val="decimal"/>
+      <w:lvlText w:val="%4."/>
+      <w:lvlJc w:val="left"/>
+      <w:pPr>
+        <w:tabs>
+          <w:tab w:val="num" w:pos="2880"/>
+        </w:tabs>
+        <w:ind w:left="2880" w:hanging="360"/>
+      </w:pPr>
+    </w:lvl>
+    <w:lvl w:ilvl="4" w:tentative="1">
+      <w:start w:val="1"/>
+      <w:numFmt w:val="decimal"/>
+      <w:lvlText w:val="%5."/>
+      <w:lvlJc w:val="left"/>
+      <w:pPr>
+        <w:tabs>
+          <w:tab w:val="num" w:pos="3600"/>
+        </w:tabs>
+        <w:ind w:left="3600" w:hanging="360"/>
+      </w:pPr>
+    </w:lvl>
+    <w:lvl w:ilvl="5" w:tentative="1">
+      <w:start w:val="1"/>
+      <w:numFmt w:val="decimal"/>
+      <w:lvlText w:val="%6."/>
+      <w:lvlJc w:val="left"/>
+      <w:pPr>
+        <w:tabs>
+          <w:tab w:val="num" w:pos="4320"/>
+        </w:tabs>
+        <w:ind w:left="4320" w:hanging="360"/>
+      </w:pPr>
+    </w:lvl>
+    <w:lvl w:ilvl="6" w:tentative="1">
+      <w:start w:val="1"/>
+      <w:numFmt w:val="decimal"/>
+      <w:lvlText w:val="%7."/>
+      <w:lvlJc w:val="left"/>
+      <w:pPr>
+        <w:tabs>
+          <w:tab w:val="num" w:pos="5040"/>
+        </w:tabs>
+        <w:ind w:left="5040" w:hanging="360"/>
+      </w:pPr>
+    </w:lvl>
+    <w:lvl w:ilvl="7" w:tentative="1">
+      <w:start w:val="1"/>
+      <w:numFmt w:val="decimal"/>
+      <w:lvlText w:val="%8."/>
+      <w:lvlJc w:val="left"/>
+      <w:pPr>
+        <w:tabs>
+          <w:tab w:val="num" w:pos="5760"/>
+        </w:tabs>
+        <w:ind w:left="5760" w:hanging="360"/>
+      </w:pPr>
+    </w:lvl>
+    <w:lvl w:ilvl="8" w:tentative="1">
+      <w:start w:val="1"/>
+      <w:numFmt w:val="decimal"/>
+      <w:lvlText w:val="%9."/>
+      <w:lvlJc w:val="left"/>
+      <w:pPr>
+        <w:tabs>
+          <w:tab w:val="num" w:pos="6480"/>
+        </w:tabs>
+        <w:ind w:left="6480" w:hanging="360"/>
+      </w:pPr>
+    </w:lvl>
+  </w:abstractNum>
+  <w:abstractNum w:abstractNumId="11" w15:restartNumberingAfterBreak="0">
+    <w:nsid w:val="4D155A07"/>
+    <w:multiLevelType w:val="multilevel"/>
+    <w:tmpl w:val="28B4F12E"/>
+    <w:lvl w:ilvl="0">
+      <w:start w:val="1"/>
+      <w:numFmt w:val="bullet"/>
+      <w:lvlText w:val=""/>
+      <w:lvlJc w:val="left"/>
+      <w:pPr>
+        <w:tabs>
+          <w:tab w:val="num" w:pos="720"/>
+        </w:tabs>
+        <w:ind w:left="720" w:hanging="360"/>
+      </w:pPr>
+      <w:rPr>
+        <w:rFonts w:ascii="Symbol" w:hAnsi="Symbol" w:hint="default"/>
+        <w:sz w:val="20"/>
+      </w:rPr>
+    </w:lvl>
+    <w:lvl w:ilvl="1" w:tentative="1">
+      <w:start w:val="1"/>
+      <w:numFmt w:val="bullet"/>
+      <w:lvlText w:val="o"/>
+      <w:lvlJc w:val="left"/>
+      <w:pPr>
+        <w:tabs>
+          <w:tab w:val="num" w:pos="1440"/>
+        </w:tabs>
+        <w:ind w:left="1440" w:hanging="360"/>
+      </w:pPr>
+      <w:rPr>
+        <w:rFonts w:ascii="Courier New" w:hAnsi="Courier New" w:hint="default"/>
+        <w:sz w:val="20"/>
+      </w:rPr>
+    </w:lvl>
+    <w:lvl w:ilvl="2" w:tentative="1">
+      <w:start w:val="1"/>
+      <w:numFmt w:val="bullet"/>
+      <w:lvlText w:val=""/>
+      <w:lvlJc w:val="left"/>
+      <w:pPr>
+        <w:tabs>
+          <w:tab w:val="num" w:pos="2160"/>
+        </w:tabs>
+        <w:ind w:left="2160" w:hanging="360"/>
+      </w:pPr>
+      <w:rPr>
+        <w:rFonts w:ascii="Wingdings" w:hAnsi="Wingdings" w:hint="default"/>
+        <w:sz w:val="20"/>
+      </w:rPr>
+    </w:lvl>
+    <w:lvl w:ilvl="3" w:tentative="1">
+      <w:start w:val="1"/>
+      <w:numFmt w:val="bullet"/>
+      <w:lvlText w:val=""/>
+      <w:lvlJc w:val="left"/>
+      <w:pPr>
+        <w:tabs>
+          <w:tab w:val="num" w:pos="2880"/>
+        </w:tabs>
+        <w:ind w:left="2880" w:hanging="360"/>
+      </w:pPr>
+      <w:rPr>
+        <w:rFonts w:ascii="Wingdings" w:hAnsi="Wingdings" w:hint="default"/>
+        <w:sz w:val="20"/>
+      </w:rPr>
+    </w:lvl>
+    <w:lvl w:ilvl="4" w:tentative="1">
+      <w:start w:val="1"/>
+      <w:numFmt w:val="bullet"/>
+      <w:lvlText w:val=""/>
+      <w:lvlJc w:val="left"/>
+      <w:pPr>
+        <w:tabs>
+          <w:tab w:val="num" w:pos="3600"/>
+        </w:tabs>
+        <w:ind w:left="3600" w:hanging="360"/>
+      </w:pPr>
+      <w:rPr>
+        <w:rFonts w:ascii="Wingdings" w:hAnsi="Wingdings" w:hint="default"/>
+        <w:sz w:val="20"/>
+      </w:rPr>
+    </w:lvl>
+    <w:lvl w:ilvl="5" w:tentative="1">
+      <w:start w:val="1"/>
+      <w:numFmt w:val="bullet"/>
+      <w:lvlText w:val=""/>
+      <w:lvlJc w:val="left"/>
+      <w:pPr>
+        <w:tabs>
+          <w:tab w:val="num" w:pos="4320"/>
+        </w:tabs>
+        <w:ind w:left="4320" w:hanging="360"/>
+      </w:pPr>
+      <w:rPr>
+        <w:rFonts w:ascii="Wingdings" w:hAnsi="Wingdings" w:hint="default"/>
+        <w:sz w:val="20"/>
+      </w:rPr>
+    </w:lvl>
+    <w:lvl w:ilvl="6" w:tentative="1">
+      <w:start w:val="1"/>
+      <w:numFmt w:val="bullet"/>
+      <w:lvlText w:val=""/>
+      <w:lvlJc w:val="left"/>
+      <w:pPr>
+        <w:tabs>
+          <w:tab w:val="num" w:pos="5040"/>
+        </w:tabs>
+        <w:ind w:left="5040" w:hanging="360"/>
+      </w:pPr>
+      <w:rPr>
+        <w:rFonts w:ascii="Wingdings" w:hAnsi="Wingdings" w:hint="default"/>
+        <w:sz w:val="20"/>
+      </w:rPr>
+    </w:lvl>
+    <w:lvl w:ilvl="7" w:tentative="1">
+      <w:start w:val="1"/>
+      <w:numFmt w:val="bullet"/>
+      <w:lvlText w:val=""/>
+      <w:lvlJc w:val="left"/>
+      <w:pPr>
+        <w:tabs>
+          <w:tab w:val="num" w:pos="5760"/>
+        </w:tabs>
+        <w:ind w:left="5760" w:hanging="360"/>
+      </w:pPr>
+      <w:rPr>
+        <w:rFonts w:ascii="Wingdings" w:hAnsi="Wingdings" w:hint="default"/>
+        <w:sz w:val="20"/>
+      </w:rPr>
+    </w:lvl>
+    <w:lvl w:ilvl="8" w:tentative="1">
+      <w:start w:val="1"/>
+      <w:numFmt w:val="bullet"/>
+      <w:lvlText w:val=""/>
+      <w:lvlJc w:val="left"/>
+      <w:pPr>
+        <w:tabs>
+          <w:tab w:val="num" w:pos="6480"/>
+        </w:tabs>
+        <w:ind w:left="6480" w:hanging="360"/>
+      </w:pPr>
+      <w:rPr>
+        <w:rFonts w:ascii="Wingdings" w:hAnsi="Wingdings" w:hint="default"/>
+        <w:sz w:val="20"/>
+      </w:rPr>
+    </w:lvl>
+  </w:abstractNum>
+  <w:abstractNum w:abstractNumId="12" w15:restartNumberingAfterBreak="0">
+    <w:nsid w:val="5C347F2D"/>
+    <w:multiLevelType w:val="multilevel"/>
+    <w:tmpl w:val="64769258"/>
+    <w:lvl w:ilvl="0">
+      <w:start w:val="1"/>
+      <w:numFmt w:val="bullet"/>
+      <w:lvlText w:val=""/>
+      <w:lvlJc w:val="left"/>
+      <w:pPr>
+        <w:tabs>
+          <w:tab w:val="num" w:pos="720"/>
+        </w:tabs>
+        <w:ind w:left="720" w:hanging="360"/>
+      </w:pPr>
+      <w:rPr>
+        <w:rFonts w:ascii="Symbol" w:hAnsi="Symbol" w:hint="default"/>
+        <w:sz w:val="20"/>
+      </w:rPr>
+    </w:lvl>
+    <w:lvl w:ilvl="1" w:tentative="1">
+      <w:start w:val="1"/>
+      <w:numFmt w:val="bullet"/>
+      <w:lvlText w:val="o"/>
+      <w:lvlJc w:val="left"/>
+      <w:pPr>
+        <w:tabs>
+          <w:tab w:val="num" w:pos="1440"/>
+        </w:tabs>
+        <w:ind w:left="1440" w:hanging="360"/>
+      </w:pPr>
+      <w:rPr>
+        <w:rFonts w:ascii="Courier New" w:hAnsi="Courier New" w:hint="default"/>
+        <w:sz w:val="20"/>
+      </w:rPr>
+    </w:lvl>
+    <w:lvl w:ilvl="2" w:tentative="1">
+      <w:start w:val="1"/>
+      <w:numFmt w:val="bullet"/>
+      <w:lvlText w:val=""/>
+      <w:lvlJc w:val="left"/>
+      <w:pPr>
+        <w:tabs>
+          <w:tab w:val="num" w:pos="2160"/>
+        </w:tabs>
+        <w:ind w:left="2160" w:hanging="360"/>
+      </w:pPr>
+      <w:rPr>
+        <w:rFonts w:ascii="Wingdings" w:hAnsi="Wingdings" w:hint="default"/>
+        <w:sz w:val="20"/>
+      </w:rPr>
+    </w:lvl>
+    <w:lvl w:ilvl="3" w:tentative="1">
+      <w:start w:val="1"/>
+      <w:numFmt w:val="bullet"/>
+      <w:lvlText w:val=""/>
+      <w:lvlJc w:val="left"/>
+      <w:pPr>
+        <w:tabs>
+          <w:tab w:val="num" w:pos="2880"/>
+        </w:tabs>
+        <w:ind w:left="2880" w:hanging="360"/>
+      </w:pPr>
+      <w:rPr>
+        <w:rFonts w:ascii="Wingdings" w:hAnsi="Wingdings" w:hint="default"/>
+        <w:sz w:val="20"/>
+      </w:rPr>
+    </w:lvl>
+    <w:lvl w:ilvl="4" w:tentative="1">
+      <w:start w:val="1"/>
+      <w:numFmt w:val="bullet"/>
+      <w:lvlText w:val=""/>
+      <w:lvlJc w:val="left"/>
+      <w:pPr>
+        <w:tabs>
+          <w:tab w:val="num" w:pos="3600"/>
+        </w:tabs>
+        <w:ind w:left="3600" w:hanging="360"/>
+      </w:pPr>
+      <w:rPr>
+        <w:rFonts w:ascii="Wingdings" w:hAnsi="Wingdings" w:hint="default"/>
+        <w:sz w:val="20"/>
+      </w:rPr>
+    </w:lvl>
+    <w:lvl w:ilvl="5" w:tentative="1">
+      <w:start w:val="1"/>
+      <w:numFmt w:val="bullet"/>
+      <w:lvlText w:val=""/>
+      <w:lvlJc w:val="left"/>
+      <w:pPr>
+        <w:tabs>
+          <w:tab w:val="num" w:pos="4320"/>
+        </w:tabs>
+        <w:ind w:left="4320" w:hanging="360"/>
+      </w:pPr>
+      <w:rPr>
+        <w:rFonts w:ascii="Wingdings" w:hAnsi="Wingdings" w:hint="default"/>
+        <w:sz w:val="20"/>
+      </w:rPr>
+    </w:lvl>
+    <w:lvl w:ilvl="6" w:tentative="1">
+      <w:start w:val="1"/>
+      <w:numFmt w:val="bullet"/>
+      <w:lvlText w:val=""/>
+      <w:lvlJc w:val="left"/>
+      <w:pPr>
+        <w:tabs>
+          <w:tab w:val="num" w:pos="5040"/>
+        </w:tabs>
+        <w:ind w:left="5040" w:hanging="360"/>
+      </w:pPr>
+      <w:rPr>
+        <w:rFonts w:ascii="Wingdings" w:hAnsi="Wingdings" w:hint="default"/>
+        <w:sz w:val="20"/>
+      </w:rPr>
+    </w:lvl>
+    <w:lvl w:ilvl="7" w:tentative="1">
+      <w:start w:val="1"/>
+      <w:numFmt w:val="bullet"/>
+      <w:lvlText w:val=""/>
+      <w:lvlJc w:val="left"/>
+      <w:pPr>
+        <w:tabs>
+          <w:tab w:val="num" w:pos="5760"/>
+        </w:tabs>
+        <w:ind w:left="5760" w:hanging="360"/>
+      </w:pPr>
+      <w:rPr>
+        <w:rFonts w:ascii="Wingdings" w:hAnsi="Wingdings" w:hint="default"/>
+        <w:sz w:val="20"/>
+      </w:rPr>
+    </w:lvl>
+    <w:lvl w:ilvl="8" w:tentative="1">
+      <w:start w:val="1"/>
+      <w:numFmt w:val="bullet"/>
+      <w:lvlText w:val=""/>
+      <w:lvlJc w:val="left"/>
+      <w:pPr>
+        <w:tabs>
+          <w:tab w:val="num" w:pos="6480"/>
+        </w:tabs>
+        <w:ind w:left="6480" w:hanging="360"/>
+      </w:pPr>
+      <w:rPr>
+        <w:rFonts w:ascii="Wingdings" w:hAnsi="Wingdings" w:hint="default"/>
+        <w:sz w:val="20"/>
+      </w:rPr>
+    </w:lvl>
+  </w:abstractNum>
+  <w:abstractNum w:abstractNumId="13" w15:restartNumberingAfterBreak="0">
+    <w:nsid w:val="69C44431"/>
+    <w:multiLevelType w:val="multilevel"/>
+    <w:tmpl w:val="C15EAC50"/>
+    <w:lvl w:ilvl="0">
+      <w:start w:val="1"/>
+      <w:numFmt w:val="bullet"/>
+      <w:lvlText w:val=""/>
+      <w:lvlJc w:val="left"/>
+      <w:pPr>
+        <w:tabs>
+          <w:tab w:val="num" w:pos="720"/>
+        </w:tabs>
+        <w:ind w:left="720" w:hanging="360"/>
+      </w:pPr>
+      <w:rPr>
+        <w:rFonts w:ascii="Symbol" w:hAnsi="Symbol" w:hint="default"/>
+        <w:sz w:val="20"/>
+      </w:rPr>
+    </w:lvl>
+    <w:lvl w:ilvl="1" w:tentative="1">
+      <w:start w:val="1"/>
+      <w:numFmt w:val="bullet"/>
+      <w:lvlText w:val="o"/>
+      <w:lvlJc w:val="left"/>
+      <w:pPr>
+        <w:tabs>
+          <w:tab w:val="num" w:pos="1440"/>
+        </w:tabs>
+        <w:ind w:left="1440" w:hanging="360"/>
+      </w:pPr>
+      <w:rPr>
+        <w:rFonts w:ascii="Courier New" w:hAnsi="Courier New" w:hint="default"/>
+        <w:sz w:val="20"/>
+      </w:rPr>
+    </w:lvl>
+    <w:lvl w:ilvl="2" w:tentative="1">
+      <w:start w:val="1"/>
+      <w:numFmt w:val="bullet"/>
+      <w:lvlText w:val=""/>
+      <w:lvlJc w:val="left"/>
+      <w:pPr>
+        <w:tabs>
+          <w:tab w:val="num" w:pos="2160"/>
+        </w:tabs>
+        <w:ind w:left="2160" w:hanging="360"/>
+      </w:pPr>
+      <w:rPr>
+        <w:rFonts w:ascii="Wingdings" w:hAnsi="Wingdings" w:hint="default"/>
+        <w:sz w:val="20"/>
+      </w:rPr>
+    </w:lvl>
+    <w:lvl w:ilvl="3" w:tentative="1">
+      <w:start w:val="1"/>
+      <w:numFmt w:val="bullet"/>
+      <w:lvlText w:val=""/>
+      <w:lvlJc w:val="left"/>
+      <w:pPr>
+        <w:tabs>
+          <w:tab w:val="num" w:pos="2880"/>
+        </w:tabs>
+        <w:ind w:left="2880" w:hanging="360"/>
+      </w:pPr>
+      <w:rPr>
+        <w:rFonts w:ascii="Wingdings" w:hAnsi="Wingdings" w:hint="default"/>
+        <w:sz w:val="20"/>
+      </w:rPr>
+    </w:lvl>
+    <w:lvl w:ilvl="4" w:tentative="1">
+      <w:start w:val="1"/>
+      <w:numFmt w:val="bullet"/>
+      <w:lvlText w:val=""/>
+      <w:lvlJc w:val="left"/>
+      <w:pPr>
+        <w:tabs>
+          <w:tab w:val="num" w:pos="3600"/>
+        </w:tabs>
+        <w:ind w:left="3600" w:hanging="360"/>
+      </w:pPr>
+      <w:rPr>
+        <w:rFonts w:ascii="Wingdings" w:hAnsi="Wingdings" w:hint="default"/>
+        <w:sz w:val="20"/>
+      </w:rPr>
+    </w:lvl>
+    <w:lvl w:ilvl="5" w:tentative="1">
+      <w:start w:val="1"/>
+      <w:numFmt w:val="bullet"/>
+      <w:lvlText w:val=""/>
+      <w:lvlJc w:val="left"/>
+      <w:pPr>
+        <w:tabs>
+          <w:tab w:val="num" w:pos="4320"/>
+        </w:tabs>
+        <w:ind w:left="4320" w:hanging="360"/>
+      </w:pPr>
+      <w:rPr>
+        <w:rFonts w:ascii="Wingdings" w:hAnsi="Wingdings" w:hint="default"/>
+        <w:sz w:val="20"/>
+      </w:rPr>
+    </w:lvl>
+    <w:lvl w:ilvl="6" w:tentative="1">
+      <w:start w:val="1"/>
+      <w:numFmt w:val="bullet"/>
+      <w:lvlText w:val=""/>
+      <w:lvlJc w:val="left"/>
+      <w:pPr>
+        <w:tabs>
+          <w:tab w:val="num" w:pos="5040"/>
+        </w:tabs>
+        <w:ind w:left="5040" w:hanging="360"/>
+      </w:pPr>
+      <w:rPr>
+        <w:rFonts w:ascii="Wingdings" w:hAnsi="Wingdings" w:hint="default"/>
+        <w:sz w:val="20"/>
+      </w:rPr>
+    </w:lvl>
+    <w:lvl w:ilvl="7" w:tentative="1">
+      <w:start w:val="1"/>
+      <w:numFmt w:val="bullet"/>
+      <w:lvlText w:val=""/>
+      <w:lvlJc w:val="left"/>
+      <w:pPr>
+        <w:tabs>
+          <w:tab w:val="num" w:pos="5760"/>
+        </w:tabs>
+        <w:ind w:left="5760" w:hanging="360"/>
+      </w:pPr>
+      <w:rPr>
+        <w:rFonts w:ascii="Wingdings" w:hAnsi="Wingdings" w:hint="default"/>
+        <w:sz w:val="20"/>
+      </w:rPr>
+    </w:lvl>
+    <w:lvl w:ilvl="8" w:tentative="1">
+      <w:start w:val="1"/>
+      <w:numFmt w:val="bullet"/>
+      <w:lvlText w:val=""/>
+      <w:lvlJc w:val="left"/>
+      <w:pPr>
+        <w:tabs>
+          <w:tab w:val="num" w:pos="6480"/>
+        </w:tabs>
+        <w:ind w:left="6480" w:hanging="360"/>
+      </w:pPr>
+      <w:rPr>
+        <w:rFonts w:ascii="Wingdings" w:hAnsi="Wingdings" w:hint="default"/>
+        <w:sz w:val="20"/>
+      </w:rPr>
+    </w:lvl>
+  </w:abstractNum>
+  <w:abstractNum w:abstractNumId="14" w15:restartNumberingAfterBreak="0">
+    <w:nsid w:val="706C3BAB"/>
+    <w:multiLevelType w:val="multilevel"/>
+    <w:tmpl w:val="AFF6FE8A"/>
+    <w:lvl w:ilvl="0">
+      <w:start w:val="1"/>
+      <w:numFmt w:val="bullet"/>
+      <w:lvlText w:val=""/>
+      <w:lvlJc w:val="left"/>
+      <w:pPr>
+        <w:tabs>
+          <w:tab w:val="num" w:pos="720"/>
+        </w:tabs>
+        <w:ind w:left="720" w:hanging="360"/>
+      </w:pPr>
+      <w:rPr>
+        <w:rFonts w:ascii="Symbol" w:hAnsi="Symbol" w:hint="default"/>
+        <w:sz w:val="20"/>
+      </w:rPr>
+    </w:lvl>
+    <w:lvl w:ilvl="1" w:tentative="1">
+      <w:start w:val="1"/>
+      <w:numFmt w:val="bullet"/>
+      <w:lvlText w:val="o"/>
+      <w:lvlJc w:val="left"/>
+      <w:pPr>
+        <w:tabs>
+          <w:tab w:val="num" w:pos="1440"/>
+        </w:tabs>
+        <w:ind w:left="1440" w:hanging="360"/>
+      </w:pPr>
+      <w:rPr>
+        <w:rFonts w:ascii="Courier New" w:hAnsi="Courier New" w:hint="default"/>
+        <w:sz w:val="20"/>
+      </w:rPr>
+    </w:lvl>
+    <w:lvl w:ilvl="2" w:tentative="1">
+      <w:start w:val="1"/>
+      <w:numFmt w:val="bullet"/>
+      <w:lvlText w:val=""/>
+      <w:lvlJc w:val="left"/>
+      <w:pPr>
+        <w:tabs>
+          <w:tab w:val="num" w:pos="2160"/>
+        </w:tabs>
+        <w:ind w:left="2160" w:hanging="360"/>
+      </w:pPr>
+      <w:rPr>
+        <w:rFonts w:ascii="Wingdings" w:hAnsi="Wingdings" w:hint="default"/>
+        <w:sz w:val="20"/>
+      </w:rPr>
+    </w:lvl>
+    <w:lvl w:ilvl="3" w:tentative="1">
+      <w:start w:val="1"/>
+      <w:numFmt w:val="bullet"/>
+      <w:lvlText w:val=""/>
+      <w:lvlJc w:val="left"/>
+      <w:pPr>
+        <w:tabs>
+          <w:tab w:val="num" w:pos="2880"/>
+        </w:tabs>
+        <w:ind w:left="2880" w:hanging="360"/>
+      </w:pPr>
+      <w:rPr>
+        <w:rFonts w:ascii="Wingdings" w:hAnsi="Wingdings" w:hint="default"/>
+        <w:sz w:val="20"/>
+      </w:rPr>
+    </w:lvl>
+    <w:lvl w:ilvl="4" w:tentative="1">
+      <w:start w:val="1"/>
+      <w:numFmt w:val="bullet"/>
+      <w:lvlText w:val=""/>
+      <w:lvlJc w:val="left"/>
+      <w:pPr>
+        <w:tabs>
+          <w:tab w:val="num" w:pos="3600"/>
+        </w:tabs>
+        <w:ind w:left="3600" w:hanging="360"/>
+      </w:pPr>
+      <w:rPr>
+        <w:rFonts w:ascii="Wingdings" w:hAnsi="Wingdings" w:hint="default"/>
+        <w:sz w:val="20"/>
+      </w:rPr>
+    </w:lvl>
+    <w:lvl w:ilvl="5" w:tentative="1">
+      <w:start w:val="1"/>
+      <w:numFmt w:val="bullet"/>
+      <w:lvlText w:val=""/>
+      <w:lvlJc w:val="left"/>
+      <w:pPr>
+        <w:tabs>
+          <w:tab w:val="num" w:pos="4320"/>
+        </w:tabs>
+        <w:ind w:left="4320" w:hanging="360"/>
+      </w:pPr>
+      <w:rPr>
+        <w:rFonts w:ascii="Wingdings" w:hAnsi="Wingdings" w:hint="default"/>
+        <w:sz w:val="20"/>
+      </w:rPr>
+    </w:lvl>
+    <w:lvl w:ilvl="6" w:tentative="1">
+      <w:start w:val="1"/>
+      <w:numFmt w:val="bullet"/>
+      <w:lvlText w:val=""/>
+      <w:lvlJc w:val="left"/>
+      <w:pPr>
+        <w:tabs>
+          <w:tab w:val="num" w:pos="5040"/>
+        </w:tabs>
+        <w:ind w:left="5040" w:hanging="360"/>
+      </w:pPr>
+      <w:rPr>
+        <w:rFonts w:ascii="Wingdings" w:hAnsi="Wingdings" w:hint="default"/>
+        <w:sz w:val="20"/>
+      </w:rPr>
+    </w:lvl>
+    <w:lvl w:ilvl="7" w:tentative="1">
+      <w:start w:val="1"/>
+      <w:numFmt w:val="bullet"/>
+      <w:lvlText w:val=""/>
+      <w:lvlJc w:val="left"/>
+      <w:pPr>
+        <w:tabs>
+          <w:tab w:val="num" w:pos="5760"/>
+        </w:tabs>
+        <w:ind w:left="5760" w:hanging="360"/>
+      </w:pPr>
+      <w:rPr>
+        <w:rFonts w:ascii="Wingdings" w:hAnsi="Wingdings" w:hint="default"/>
+        <w:sz w:val="20"/>
+      </w:rPr>
+    </w:lvl>
+    <w:lvl w:ilvl="8" w:tentative="1">
+      <w:start w:val="1"/>
+      <w:numFmt w:val="bullet"/>
+      <w:lvlText w:val=""/>
+      <w:lvlJc w:val="left"/>
+      <w:pPr>
+        <w:tabs>
+          <w:tab w:val="num" w:pos="6480"/>
+        </w:tabs>
+        <w:ind w:left="6480" w:hanging="360"/>
+      </w:pPr>
+      <w:rPr>
+        <w:rFonts w:ascii="Wingdings" w:hAnsi="Wingdings" w:hint="default"/>
+        <w:sz w:val="20"/>
+      </w:rPr>
+    </w:lvl>
+  </w:abstractNum>
+  <w:abstractNum w:abstractNumId="15" w15:restartNumberingAfterBreak="0">
     <w:nsid w:val="796B4E48"/>
     <w:multiLevelType w:val="hybridMultilevel"/>
     <w:tmpl w:val="D6AC3F06"/>
@@ -1565,7 +3278,25 @@
     <w:abstractNumId w:val="0"/>
   </w:num>
   <w:num w:numId="10" w16cid:durableId="1773745655">
+    <w:abstractNumId w:val="15"/>
+  </w:num>
+  <w:num w:numId="11" w16cid:durableId="76632168">
+    <w:abstractNumId w:val="11"/>
+  </w:num>
+  <w:num w:numId="12" w16cid:durableId="1767505962">
+    <w:abstractNumId w:val="12"/>
+  </w:num>
+  <w:num w:numId="13" w16cid:durableId="1567060916">
+    <w:abstractNumId w:val="14"/>
+  </w:num>
+  <w:num w:numId="14" w16cid:durableId="2076580789">
     <w:abstractNumId w:val="9"/>
+  </w:num>
+  <w:num w:numId="15" w16cid:durableId="74326640">
+    <w:abstractNumId w:val="10"/>
+  </w:num>
+  <w:num w:numId="16" w16cid:durableId="1947880261">
+    <w:abstractNumId w:val="13"/>
   </w:num>
 </w:numbering>
 </file>
@@ -13026,6 +14757,28 @@
     <w:basedOn w:val="DefaultParagraphFont"/>
     <w:rsid w:val="00181E0C"/>
   </w:style>
+  <w:style w:type="paragraph" w:styleId="NormalWeb">
+    <w:name w:val="Normal (Web)"/>
+    <w:basedOn w:val="Normal"/>
+    <w:uiPriority w:val="99"/>
+    <w:semiHidden/>
+    <w:unhideWhenUsed/>
+    <w:rsid w:val="00EC6536"/>
+    <w:pPr>
+      <w:spacing w:before="100" w:beforeAutospacing="1" w:after="100" w:afterAutospacing="1" w:line="240" w:lineRule="auto"/>
+    </w:pPr>
+    <w:rPr>
+      <w:rFonts w:ascii="Times New Roman" w:eastAsia="Times New Roman" w:hAnsi="Times New Roman" w:cs="Times New Roman"/>
+      <w:sz w:val="24"/>
+      <w:szCs w:val="24"/>
+      <w:lang w:val="en-DK" w:eastAsia="zh-CN"/>
+    </w:rPr>
+  </w:style>
+  <w:style w:type="character" w:customStyle="1" w:styleId="normaltextrun">
+    <w:name w:val="normaltextrun"/>
+    <w:basedOn w:val="DefaultParagraphFont"/>
+    <w:rsid w:val="00C30810"/>
+  </w:style>
 </w:styles>
 </file>
 

--- a/semester 2 opgaver/CaseProjektbeskrivelseUge9.docx
+++ b/semester 2 opgaver/CaseProjektbeskrivelseUge9.docx
@@ -19,6 +19,15 @@
           <w:szCs w:val="22"/>
           <w:lang w:val="da-DK"/>
         </w:rPr>
+        <w:t xml:space="preserve">Uge 9-11 </w:t>
+      </w:r>
+      <w:r>
+        <w:rPr>
+          <w:rFonts w:ascii="Times New Roman" w:hAnsi="Times New Roman" w:cs="Times New Roman"/>
+          <w:sz w:val="22"/>
+          <w:szCs w:val="22"/>
+          <w:lang w:val="da-DK"/>
+        </w:rPr>
         <w:t xml:space="preserve">Case Projekt: </w:t>
       </w:r>
       <w:r>
@@ -74,7 +83,14 @@
           <w:rFonts w:ascii="Times New Roman" w:hAnsi="Times New Roman"/>
           <w:sz w:val="22"/>
           <w:szCs w:val="22"/>
-          <w:lang w:val="da-DK"/>
+        </w:rPr>
+        <w:t>Denne opgave er obligatorisk</w:t>
+      </w:r>
+      <w:r>
+        <w:rPr>
+          <w:rFonts w:ascii="Times New Roman" w:hAnsi="Times New Roman"/>
+          <w:sz w:val="22"/>
+          <w:szCs w:val="22"/>
         </w:rPr>
         <w:t xml:space="preserve"> </w:t>
       </w:r>
@@ -84,7 +100,23 @@
           <w:sz w:val="22"/>
           <w:szCs w:val="22"/>
         </w:rPr>
-        <w:t xml:space="preserve">Redesign </w:t>
+        <w:t xml:space="preserve">for de studerende, der </w:t>
+      </w:r>
+      <w:r>
+        <w:rPr>
+          <w:rFonts w:ascii="Times New Roman" w:hAnsi="Times New Roman"/>
+          <w:sz w:val="22"/>
+          <w:szCs w:val="22"/>
+        </w:rPr>
+        <w:t>ønsker</w:t>
+      </w:r>
+      <w:r>
+        <w:rPr>
+          <w:rFonts w:ascii="Times New Roman" w:hAnsi="Times New Roman"/>
+          <w:sz w:val="22"/>
+          <w:szCs w:val="22"/>
+        </w:rPr>
+        <w:t xml:space="preserve"> i </w:t>
       </w:r>
       <w:r>
         <w:rPr>
@@ -94,7 +126,7 @@
           <w:sz w:val="22"/>
           <w:szCs w:val="22"/>
         </w:rPr>
-        <w:t>en side</w:t>
+        <w:t>specialiseringen</w:t>
       </w:r>
       <w:r>
         <w:rPr>
@@ -102,7 +134,7 @@
           <w:sz w:val="22"/>
           <w:szCs w:val="22"/>
         </w:rPr>
-        <w:t xml:space="preserve"> </w:t>
+        <w:t xml:space="preserve"> fag-</w:t>
       </w:r>
       <w:r>
         <w:rPr>
@@ -110,7 +142,7 @@
           <w:sz w:val="22"/>
           <w:szCs w:val="22"/>
         </w:rPr>
-        <w:t>d</w:t>
+        <w:t xml:space="preserve">frontend </w:t>
       </w:r>
       <w:r>
         <w:rPr>
@@ -118,27 +150,155 @@
           <w:sz w:val="22"/>
           <w:szCs w:val="22"/>
         </w:rPr>
-        <w:t>en eksisterende webside</w:t>
-      </w:r>
-      <w:r>
-        <w:rPr>
-          <w:rFonts w:ascii="Times New Roman" w:hAnsi="Times New Roman"/>
-          <w:sz w:val="22"/>
-          <w:szCs w:val="22"/>
-        </w:rPr>
-        <w:t xml:space="preserve"> </w:t>
-      </w:r>
-      <w:r>
-        <w:rPr>
-          <w:rFonts w:ascii="Times New Roman" w:hAnsi="Times New Roman"/>
-          <w:sz w:val="22"/>
-          <w:szCs w:val="22"/>
-        </w:rPr>
-        <w:t>, der blev udviklet af sidste semester, med følgende krav:</w:t>
+        <w:t>udvikling. Multimedia Design-studerende er ikke forpligtede til at udvikle JavaScript-koden fra bunden, men det er et krav, at de har forståelse for praksisnære principper og metoder til design af brugergrænseflader. Desuden skal de have forståelse for de frontend-teknologier, der anvendes i praksis, herunder hvordan JavaScript, HTML og CSS interagerer for at skabe effektive og brugervenlige grænseflader.</w:t>
       </w:r>
     </w:p>
     <w:p>
       <w:pPr>
+        <w:rPr>
+          <w:lang w:val="da-DK"/>
+        </w:rPr>
+      </w:pPr>
+    </w:p>
+    <w:p>
+      <w:pPr>
+        <w:pStyle w:val="Heading1"/>
+        <w:rPr>
+          <w:rFonts w:ascii="Times New Roman" w:hAnsi="Times New Roman" w:cs="Times New Roman"/>
+          <w:sz w:val="22"/>
+          <w:szCs w:val="22"/>
+          <w:lang w:val="da-DK"/>
+        </w:rPr>
+      </w:pPr>
+      <w:r>
+        <w:rPr>
+          <w:rFonts w:ascii="Times New Roman" w:hAnsi="Times New Roman" w:cs="Times New Roman"/>
+          <w:sz w:val="22"/>
+          <w:szCs w:val="22"/>
+          <w:lang w:val="da-DK"/>
+        </w:rPr>
+        <w:t>Opgave</w:t>
+      </w:r>
+      <w:r>
+        <w:rPr>
+          <w:rFonts w:ascii="Times New Roman" w:hAnsi="Times New Roman" w:cs="Times New Roman"/>
+          <w:sz w:val="22"/>
+          <w:szCs w:val="22"/>
+          <w:lang w:val="da-DK"/>
+        </w:rPr>
+        <w:t>:</w:t>
+      </w:r>
+    </w:p>
+    <w:p>
+      <w:pPr>
+        <w:pStyle w:val="p1"/>
+        <w:rPr>
+          <w:rFonts w:ascii="Times New Roman" w:hAnsi="Times New Roman"/>
+          <w:sz w:val="22"/>
+          <w:szCs w:val="22"/>
+          <w:lang w:val="da-DK"/>
+        </w:rPr>
+      </w:pPr>
+      <w:r>
+        <w:rPr>
+          <w:rFonts w:ascii="Times New Roman" w:hAnsi="Times New Roman"/>
+          <w:sz w:val="22"/>
+          <w:szCs w:val="22"/>
+          <w:lang w:val="da-DK"/>
+        </w:rPr>
+        <w:t xml:space="preserve"> </w:t>
+      </w:r>
+    </w:p>
+    <w:p>
+      <w:pPr>
+        <w:pStyle w:val="p1"/>
+        <w:rPr>
+          <w:rFonts w:ascii="Times New Roman" w:hAnsi="Times New Roman"/>
+          <w:sz w:val="22"/>
+          <w:szCs w:val="22"/>
+          <w:lang w:val="da-DK"/>
+        </w:rPr>
+      </w:pPr>
+    </w:p>
+    <w:p>
+      <w:pPr>
+        <w:pStyle w:val="p1"/>
+        <w:rPr>
+          <w:rFonts w:ascii="Times New Roman" w:hAnsi="Times New Roman"/>
+          <w:sz w:val="22"/>
+          <w:szCs w:val="22"/>
+          <w:lang w:val="da-DK"/>
+        </w:rPr>
+      </w:pPr>
+    </w:p>
+    <w:p>
+      <w:pPr>
+        <w:pStyle w:val="p1"/>
+        <w:rPr>
+          <w:rFonts w:ascii="Times New Roman" w:hAnsi="Times New Roman"/>
+          <w:sz w:val="22"/>
+          <w:szCs w:val="22"/>
+        </w:rPr>
+      </w:pPr>
+      <w:r>
+        <w:rPr>
+          <w:rFonts w:ascii="Times New Roman" w:hAnsi="Times New Roman"/>
+          <w:sz w:val="22"/>
+          <w:szCs w:val="22"/>
+        </w:rPr>
+        <w:t>I gruppen, r</w:t>
+      </w:r>
+      <w:r>
+        <w:rPr>
+          <w:rFonts w:ascii="Times New Roman" w:hAnsi="Times New Roman"/>
+          <w:sz w:val="22"/>
+          <w:szCs w:val="22"/>
+        </w:rPr>
+        <w:t xml:space="preserve">edesign </w:t>
+      </w:r>
+      <w:r>
+        <w:rPr>
+          <w:rFonts w:ascii="Times New Roman" w:hAnsi="Times New Roman"/>
+          <w:sz w:val="22"/>
+          <w:szCs w:val="22"/>
+        </w:rPr>
+        <w:t xml:space="preserve">en side </w:t>
+      </w:r>
+      <w:r>
+        <w:rPr>
+          <w:rFonts w:ascii="Times New Roman" w:hAnsi="Times New Roman"/>
+          <w:sz w:val="22"/>
+          <w:szCs w:val="22"/>
+        </w:rPr>
+        <w:t>d</w:t>
+      </w:r>
+      <w:r>
+        <w:rPr>
+          <w:rFonts w:ascii="Times New Roman" w:hAnsi="Times New Roman"/>
+          <w:sz w:val="22"/>
+          <w:szCs w:val="22"/>
+        </w:rPr>
+        <w:t>en eksisterende webside</w:t>
+      </w:r>
+      <w:r>
+        <w:rPr>
+          <w:rFonts w:ascii="Times New Roman" w:hAnsi="Times New Roman"/>
+          <w:sz w:val="22"/>
+          <w:szCs w:val="22"/>
+        </w:rPr>
+        <w:t xml:space="preserve"> </w:t>
+      </w:r>
+      <w:r>
+        <w:rPr>
+          <w:rFonts w:ascii="Times New Roman" w:hAnsi="Times New Roman"/>
+          <w:sz w:val="22"/>
+          <w:szCs w:val="22"/>
+        </w:rPr>
+        <w:t>, der blev udviklet af sidste semester, med følgende krav:</w:t>
+      </w:r>
+    </w:p>
+    <w:p>
+      <w:pPr>
         <w:pStyle w:val="Heading1"/>
         <w:rPr>
           <w:rFonts w:ascii="Times New Roman" w:hAnsi="Times New Roman" w:cs="Times New Roman"/>
@@ -151,6 +311,8 @@
       <w:r>
         <w:rPr>
           <w:rFonts w:ascii="Times New Roman" w:hAnsi="Times New Roman" w:cs="Times New Roman"/>
+          <w:b w:val="0"/>
+          <w:bCs w:val="0"/>
           <w:sz w:val="22"/>
           <w:szCs w:val="22"/>
           <w:lang w:val="da-DK"/>
@@ -205,6 +367,8 @@
       <w:r>
         <w:rPr>
           <w:rStyle w:val="Strong"/>
+          <w:b w:val="0"/>
+          <w:bCs w:val="0"/>
           <w:color w:val="000000"/>
           <w:sz w:val="22"/>
           <w:szCs w:val="22"/>
@@ -249,6 +413,8 @@
       <w:r>
         <w:rPr>
           <w:rStyle w:val="Strong"/>
+          <w:b w:val="0"/>
+          <w:bCs w:val="0"/>
           <w:color w:val="000000"/>
           <w:sz w:val="22"/>
           <w:szCs w:val="22"/>
@@ -515,7 +681,673 @@
         <w:pStyle w:val="Heading3"/>
         <w:rPr>
           <w:rFonts w:ascii="Times New Roman" w:hAnsi="Times New Roman" w:cs="Times New Roman"/>
+          <w:b w:val="0"/>
+          <w:bCs w:val="0"/>
           <w:color w:val="000000"/>
+          <w:lang w:val="da-DK"/>
+        </w:rPr>
+      </w:pPr>
+      <w:r>
+        <w:rPr>
+          <w:rStyle w:val="Strong"/>
+          <w:rFonts w:ascii="Times New Roman" w:hAnsi="Times New Roman" w:cs="Times New Roman"/>
+          <w:color w:val="000000"/>
+          <w:lang w:val="da-DK"/>
+        </w:rPr>
+        <w:lastRenderedPageBreak/>
+        <w:t>Optimer JavaScript for Ydeevne &amp; Bæredygtighed</w:t>
+      </w:r>
+    </w:p>
+    <w:p>
+      <w:pPr>
+        <w:pStyle w:val="NormalWeb"/>
+        <w:numPr>
+          <w:ilvl w:val="0"/>
+          <w:numId w:val="11"/>
+        </w:numPr>
+        <w:rPr>
+          <w:color w:val="000000"/>
+          <w:sz w:val="22"/>
+          <w:szCs w:val="22"/>
+        </w:rPr>
+      </w:pPr>
+      <w:r>
+        <w:rPr>
+          <w:rStyle w:val="Strong"/>
+          <w:b w:val="0"/>
+          <w:bCs w:val="0"/>
+          <w:color w:val="000000"/>
+          <w:sz w:val="22"/>
+          <w:szCs w:val="22"/>
+        </w:rPr>
+        <w:t>Lazy Loading</w:t>
+      </w:r>
+      <w:r>
+        <w:rPr>
+          <w:color w:val="000000"/>
+          <w:sz w:val="22"/>
+          <w:szCs w:val="22"/>
+        </w:rPr>
+        <w:t>: Implementér lazy loading af billeder og scripts for at reducere initial load-tid.</w:t>
+      </w:r>
+    </w:p>
+    <w:p>
+      <w:pPr>
+        <w:pStyle w:val="NormalWeb"/>
+        <w:numPr>
+          <w:ilvl w:val="0"/>
+          <w:numId w:val="11"/>
+        </w:numPr>
+        <w:rPr>
+          <w:color w:val="000000"/>
+          <w:sz w:val="22"/>
+          <w:szCs w:val="22"/>
+        </w:rPr>
+      </w:pPr>
+      <w:r>
+        <w:rPr>
+          <w:rStyle w:val="Strong"/>
+          <w:b w:val="0"/>
+          <w:bCs w:val="0"/>
+          <w:color w:val="000000"/>
+          <w:sz w:val="22"/>
+          <w:szCs w:val="22"/>
+        </w:rPr>
+        <w:t>Minificering &amp; Komprimering</w:t>
+      </w:r>
+      <w:r>
+        <w:rPr>
+          <w:color w:val="000000"/>
+          <w:sz w:val="22"/>
+          <w:szCs w:val="22"/>
+        </w:rPr>
+        <w:t>: Reducér filstørrelsen af JavaScript/CSS-kode for at forbedre performance.</w:t>
+      </w:r>
+    </w:p>
+    <w:p>
+      <w:pPr>
+        <w:pStyle w:val="NormalWeb"/>
+        <w:ind w:left="720"/>
+        <w:rPr>
+          <w:color w:val="000000"/>
+          <w:sz w:val="22"/>
+          <w:szCs w:val="22"/>
+        </w:rPr>
+      </w:pPr>
+    </w:p>
+    <w:p>
+      <w:pPr>
+        <w:pStyle w:val="NormalWeb"/>
+        <w:ind w:left="720"/>
+        <w:rPr>
+          <w:color w:val="000000"/>
+          <w:sz w:val="22"/>
+          <w:szCs w:val="22"/>
+        </w:rPr>
+      </w:pPr>
+    </w:p>
+    <w:p>
+      <w:pPr>
+        <w:pStyle w:val="Heading3"/>
+        <w:rPr>
+          <w:rFonts w:ascii="Times New Roman" w:hAnsi="Times New Roman" w:cs="Times New Roman"/>
+          <w:b w:val="0"/>
+          <w:bCs w:val="0"/>
+          <w:color w:val="000000"/>
+        </w:rPr>
+      </w:pPr>
+      <w:proofErr w:type="spellStart"/>
+      <w:r>
+        <w:rPr>
+          <w:rStyle w:val="Strong"/>
+          <w:rFonts w:ascii="Times New Roman" w:hAnsi="Times New Roman" w:cs="Times New Roman"/>
+          <w:color w:val="000000"/>
+        </w:rPr>
+        <w:t>Energibesparende</w:t>
+      </w:r>
+      <w:proofErr w:type="spellEnd"/>
+      <w:r>
+        <w:rPr>
+          <w:rStyle w:val="Strong"/>
+          <w:rFonts w:ascii="Times New Roman" w:hAnsi="Times New Roman" w:cs="Times New Roman"/>
+          <w:color w:val="000000"/>
+        </w:rPr>
+        <w:t xml:space="preserve"> Frontend-</w:t>
+      </w:r>
+      <w:proofErr w:type="spellStart"/>
+      <w:r>
+        <w:rPr>
+          <w:rStyle w:val="Strong"/>
+          <w:rFonts w:ascii="Times New Roman" w:hAnsi="Times New Roman" w:cs="Times New Roman"/>
+          <w:color w:val="000000"/>
+        </w:rPr>
+        <w:t>løsninger</w:t>
+      </w:r>
+      <w:proofErr w:type="spellEnd"/>
+    </w:p>
+    <w:p>
+      <w:pPr>
+        <w:pStyle w:val="NormalWeb"/>
+        <w:numPr>
+          <w:ilvl w:val="0"/>
+          <w:numId w:val="12"/>
+        </w:numPr>
+        <w:rPr>
+          <w:color w:val="000000"/>
+          <w:sz w:val="22"/>
+          <w:szCs w:val="22"/>
+        </w:rPr>
+      </w:pPr>
+      <w:r>
+        <w:rPr>
+          <w:rStyle w:val="Strong"/>
+          <w:b w:val="0"/>
+          <w:bCs w:val="0"/>
+          <w:color w:val="000000"/>
+          <w:sz w:val="22"/>
+          <w:szCs w:val="22"/>
+        </w:rPr>
+        <w:t>Reducer DOM-manipulationer &amp; Animationer</w:t>
+      </w:r>
+    </w:p>
+    <w:p>
+      <w:pPr>
+        <w:pStyle w:val="NormalWeb"/>
+        <w:numPr>
+          <w:ilvl w:val="0"/>
+          <w:numId w:val="12"/>
+        </w:numPr>
+        <w:rPr>
+          <w:color w:val="000000"/>
+          <w:sz w:val="22"/>
+          <w:szCs w:val="22"/>
+        </w:rPr>
+      </w:pPr>
+      <w:r>
+        <w:rPr>
+          <w:rStyle w:val="Strong"/>
+          <w:b w:val="0"/>
+          <w:bCs w:val="0"/>
+          <w:color w:val="000000"/>
+          <w:sz w:val="22"/>
+          <w:szCs w:val="22"/>
+        </w:rPr>
+        <w:t>Implementér Dark Mode</w:t>
+      </w:r>
+      <w:r>
+        <w:rPr>
+          <w:color w:val="000000"/>
+          <w:sz w:val="22"/>
+          <w:szCs w:val="22"/>
+        </w:rPr>
+        <w:t>: Lav en JavaScript-baseret mørk tilstand for at reducere energiforbrug på OLED/AMOLED-skærme.</w:t>
+      </w:r>
+    </w:p>
+    <w:p>
+      <w:pPr>
+        <w:pStyle w:val="NormalWeb"/>
+        <w:numPr>
+          <w:ilvl w:val="0"/>
+          <w:numId w:val="12"/>
+        </w:numPr>
+        <w:rPr>
+          <w:color w:val="000000"/>
+          <w:sz w:val="22"/>
+          <w:szCs w:val="22"/>
+        </w:rPr>
+      </w:pPr>
+      <w:r>
+        <w:rPr>
+          <w:rStyle w:val="Strong"/>
+          <w:b w:val="0"/>
+          <w:bCs w:val="0"/>
+          <w:color w:val="000000"/>
+          <w:sz w:val="22"/>
+          <w:szCs w:val="22"/>
+        </w:rPr>
+        <w:t>……</w:t>
+      </w:r>
+    </w:p>
+    <w:p>
+      <w:pPr>
+        <w:pStyle w:val="Heading3"/>
+        <w:rPr>
+          <w:rFonts w:ascii="Times New Roman" w:hAnsi="Times New Roman" w:cs="Times New Roman"/>
+          <w:b w:val="0"/>
+          <w:bCs w:val="0"/>
+          <w:color w:val="000000"/>
+        </w:rPr>
+      </w:pPr>
+      <w:proofErr w:type="spellStart"/>
+      <w:r>
+        <w:rPr>
+          <w:rStyle w:val="Strong"/>
+          <w:rFonts w:ascii="Times New Roman" w:hAnsi="Times New Roman" w:cs="Times New Roman"/>
+          <w:color w:val="000000"/>
+        </w:rPr>
+        <w:t>Undersøg</w:t>
+      </w:r>
+      <w:proofErr w:type="spellEnd"/>
+      <w:r>
+        <w:rPr>
+          <w:rStyle w:val="Strong"/>
+          <w:rFonts w:ascii="Times New Roman" w:hAnsi="Times New Roman" w:cs="Times New Roman"/>
+          <w:color w:val="000000"/>
+        </w:rPr>
+        <w:t xml:space="preserve"> Web Sustainability Guidelines (WSG)</w:t>
+      </w:r>
+    </w:p>
+    <w:p>
+      <w:pPr>
+        <w:pStyle w:val="NormalWeb"/>
+        <w:rPr>
+          <w:color w:val="000000"/>
+          <w:sz w:val="22"/>
+          <w:szCs w:val="22"/>
+        </w:rPr>
+      </w:pPr>
+      <w:r>
+        <w:rPr>
+          <w:color w:val="000000"/>
+          <w:sz w:val="22"/>
+          <w:szCs w:val="22"/>
+        </w:rPr>
+        <w:t>I skal gennemgå W3C's</w:t>
+      </w:r>
+      <w:r>
+        <w:rPr>
+          <w:rStyle w:val="apple-converted-space"/>
+          <w:color w:val="000000"/>
+          <w:sz w:val="22"/>
+          <w:szCs w:val="22"/>
+        </w:rPr>
+        <w:t> </w:t>
+      </w:r>
+      <w:r>
+        <w:rPr>
+          <w:rStyle w:val="Strong"/>
+          <w:b w:val="0"/>
+          <w:bCs w:val="0"/>
+          <w:color w:val="000000"/>
+          <w:sz w:val="22"/>
+          <w:szCs w:val="22"/>
+        </w:rPr>
+        <w:t>Web Sustainability Guidelines (WSG)</w:t>
+      </w:r>
+      <w:r>
+        <w:rPr>
+          <w:rStyle w:val="apple-converted-space"/>
+          <w:color w:val="000000"/>
+          <w:sz w:val="22"/>
+          <w:szCs w:val="22"/>
+        </w:rPr>
+        <w:t> </w:t>
+      </w:r>
+      <w:r>
+        <w:rPr>
+          <w:color w:val="000000"/>
+          <w:sz w:val="22"/>
+          <w:szCs w:val="22"/>
+        </w:rPr>
+        <w:t>(</w:t>
+      </w:r>
+      <w:r>
+        <w:rPr>
+          <w:color w:val="000000"/>
+          <w:sz w:val="22"/>
+          <w:szCs w:val="22"/>
+        </w:rPr>
+        <w:fldChar w:fldCharType="begin"/>
+      </w:r>
+      <w:r>
+        <w:rPr>
+          <w:color w:val="000000"/>
+          <w:sz w:val="22"/>
+          <w:szCs w:val="22"/>
+        </w:rPr>
+        <w:instrText>HYPERLINK "https://w3c.github.io/sustyweb/"</w:instrText>
+      </w:r>
+      <w:r>
+        <w:rPr>
+          <w:color w:val="000000"/>
+          <w:sz w:val="22"/>
+          <w:szCs w:val="22"/>
+        </w:rPr>
+      </w:r>
+      <w:r>
+        <w:rPr>
+          <w:color w:val="000000"/>
+          <w:sz w:val="22"/>
+          <w:szCs w:val="22"/>
+        </w:rPr>
+        <w:fldChar w:fldCharType="separate"/>
+      </w:r>
+      <w:r>
+        <w:rPr>
+          <w:rStyle w:val="Hyperlink"/>
+          <w:rFonts w:eastAsiaTheme="majorEastAsia"/>
+          <w:sz w:val="22"/>
+          <w:szCs w:val="22"/>
+        </w:rPr>
+        <w:t>https://w3c.github.io/sustyweb/</w:t>
+      </w:r>
+      <w:r>
+        <w:rPr>
+          <w:color w:val="000000"/>
+          <w:sz w:val="22"/>
+          <w:szCs w:val="22"/>
+        </w:rPr>
+        <w:fldChar w:fldCharType="end"/>
+      </w:r>
+      <w:r>
+        <w:rPr>
+          <w:color w:val="000000"/>
+          <w:sz w:val="22"/>
+          <w:szCs w:val="22"/>
+        </w:rPr>
+        <w:t>) og fokusere på afsnittene:</w:t>
+      </w:r>
+    </w:p>
+    <w:p>
+      <w:pPr>
+        <w:pStyle w:val="NormalWeb"/>
+        <w:numPr>
+          <w:ilvl w:val="0"/>
+          <w:numId w:val="13"/>
+        </w:numPr>
+        <w:rPr>
+          <w:color w:val="000000"/>
+          <w:sz w:val="22"/>
+          <w:szCs w:val="22"/>
+        </w:rPr>
+      </w:pPr>
+      <w:r>
+        <w:rPr>
+          <w:rStyle w:val="Strong"/>
+          <w:b w:val="0"/>
+          <w:bCs w:val="0"/>
+          <w:color w:val="000000"/>
+          <w:sz w:val="22"/>
+          <w:szCs w:val="22"/>
+        </w:rPr>
+        <w:t>Web Development</w:t>
+      </w:r>
+      <w:r>
+        <w:rPr>
+          <w:color w:val="000000"/>
+          <w:sz w:val="22"/>
+          <w:szCs w:val="22"/>
+        </w:rPr>
+        <w:t>: Hvordan kan I anvende kodnings- og optimeringsprincipperne?</w:t>
+      </w:r>
+    </w:p>
+    <w:p>
+      <w:pPr>
+        <w:pStyle w:val="NormalWeb"/>
+        <w:numPr>
+          <w:ilvl w:val="0"/>
+          <w:numId w:val="13"/>
+        </w:numPr>
+        <w:rPr>
+          <w:color w:val="000000"/>
+          <w:sz w:val="22"/>
+          <w:szCs w:val="22"/>
+        </w:rPr>
+      </w:pPr>
+      <w:r>
+        <w:rPr>
+          <w:rStyle w:val="Strong"/>
+          <w:b w:val="0"/>
+          <w:bCs w:val="0"/>
+          <w:color w:val="000000"/>
+          <w:sz w:val="22"/>
+          <w:szCs w:val="22"/>
+        </w:rPr>
+        <w:t>Hosting &amp; Infrastruktur</w:t>
+      </w:r>
+      <w:r>
+        <w:rPr>
+          <w:color w:val="000000"/>
+          <w:sz w:val="22"/>
+          <w:szCs w:val="22"/>
+        </w:rPr>
+        <w:t>: Hvordan kan valg af hosting og datastyring bidrage til et mere bæredygtigt website?</w:t>
+      </w:r>
+    </w:p>
+    <w:p>
+      <w:pPr>
+        <w:pStyle w:val="Heading3"/>
+        <w:rPr>
+          <w:rFonts w:ascii="Times New Roman" w:hAnsi="Times New Roman" w:cs="Times New Roman"/>
+          <w:b w:val="0"/>
+          <w:bCs w:val="0"/>
+          <w:color w:val="000000"/>
+          <w:lang w:val="da-DK"/>
+        </w:rPr>
+      </w:pPr>
+      <w:r>
+        <w:rPr>
+          <w:rStyle w:val="Strong"/>
+          <w:rFonts w:ascii="Times New Roman" w:hAnsi="Times New Roman" w:cs="Times New Roman"/>
+          <w:color w:val="000000"/>
+          <w:lang w:val="da-DK"/>
+        </w:rPr>
+        <w:t>Implementér &amp; Dokumentér en Bæredygtig JavaScript-funktion</w:t>
+      </w:r>
+    </w:p>
+    <w:p>
+      <w:pPr>
+        <w:pStyle w:val="NormalWeb"/>
+        <w:rPr>
+          <w:color w:val="000000"/>
+          <w:sz w:val="22"/>
+          <w:szCs w:val="22"/>
+        </w:rPr>
+      </w:pPr>
+      <w:r>
+        <w:rPr>
+          <w:color w:val="000000"/>
+          <w:sz w:val="22"/>
+          <w:szCs w:val="22"/>
+        </w:rPr>
+        <w:t>Hver gruppe skal udvikle</w:t>
+      </w:r>
+      <w:r>
+        <w:rPr>
+          <w:rStyle w:val="apple-converted-space"/>
+          <w:color w:val="000000"/>
+          <w:sz w:val="22"/>
+          <w:szCs w:val="22"/>
+        </w:rPr>
+        <w:t> </w:t>
+      </w:r>
+      <w:r>
+        <w:rPr>
+          <w:rStyle w:val="Strong"/>
+          <w:b w:val="0"/>
+          <w:bCs w:val="0"/>
+          <w:color w:val="000000"/>
+          <w:sz w:val="22"/>
+          <w:szCs w:val="22"/>
+        </w:rPr>
+        <w:t>én bæredygtig JavaScript-løsning</w:t>
+      </w:r>
+      <w:r>
+        <w:rPr>
+          <w:rStyle w:val="apple-converted-space"/>
+          <w:color w:val="000000"/>
+          <w:sz w:val="22"/>
+          <w:szCs w:val="22"/>
+        </w:rPr>
+        <w:t> </w:t>
+      </w:r>
+      <w:r>
+        <w:rPr>
+          <w:color w:val="000000"/>
+          <w:sz w:val="22"/>
+          <w:szCs w:val="22"/>
+        </w:rPr>
+        <w:t>og præsentere den. Eksempler kunne være:</w:t>
+      </w:r>
+    </w:p>
+    <w:p>
+      <w:pPr>
+        <w:pStyle w:val="NormalWeb"/>
+        <w:numPr>
+          <w:ilvl w:val="0"/>
+          <w:numId w:val="14"/>
+        </w:numPr>
+        <w:rPr>
+          <w:color w:val="000000"/>
+          <w:sz w:val="22"/>
+          <w:szCs w:val="22"/>
+        </w:rPr>
+      </w:pPr>
+      <w:r>
+        <w:rPr>
+          <w:color w:val="000000"/>
+          <w:sz w:val="22"/>
+          <w:szCs w:val="22"/>
+        </w:rPr>
+        <w:t>Et</w:t>
+      </w:r>
+      <w:r>
+        <w:rPr>
+          <w:rStyle w:val="apple-converted-space"/>
+          <w:color w:val="000000"/>
+          <w:sz w:val="22"/>
+          <w:szCs w:val="22"/>
+        </w:rPr>
+        <w:t> </w:t>
+      </w:r>
+      <w:r>
+        <w:rPr>
+          <w:rStyle w:val="Strong"/>
+          <w:b w:val="0"/>
+          <w:bCs w:val="0"/>
+          <w:color w:val="000000"/>
+          <w:sz w:val="22"/>
+          <w:szCs w:val="22"/>
+        </w:rPr>
+        <w:t>lazy-loaded billedgalleri</w:t>
+      </w:r>
+      <w:r>
+        <w:rPr>
+          <w:color w:val="000000"/>
+          <w:sz w:val="22"/>
+          <w:szCs w:val="22"/>
+        </w:rPr>
+        <w:t>.</w:t>
+      </w:r>
+    </w:p>
+    <w:p>
+      <w:pPr>
+        <w:pStyle w:val="NormalWeb"/>
+        <w:numPr>
+          <w:ilvl w:val="0"/>
+          <w:numId w:val="14"/>
+        </w:numPr>
+        <w:rPr>
+          <w:color w:val="000000"/>
+          <w:sz w:val="22"/>
+          <w:szCs w:val="22"/>
+        </w:rPr>
+      </w:pPr>
+      <w:r>
+        <w:rPr>
+          <w:color w:val="000000"/>
+          <w:sz w:val="22"/>
+          <w:szCs w:val="22"/>
+        </w:rPr>
+        <w:t>En</w:t>
+      </w:r>
+      <w:r>
+        <w:rPr>
+          <w:rStyle w:val="apple-converted-space"/>
+          <w:color w:val="000000"/>
+          <w:sz w:val="22"/>
+          <w:szCs w:val="22"/>
+        </w:rPr>
+        <w:t> </w:t>
+      </w:r>
+      <w:r>
+        <w:rPr>
+          <w:rStyle w:val="Strong"/>
+          <w:b w:val="0"/>
+          <w:bCs w:val="0"/>
+          <w:color w:val="000000"/>
+          <w:sz w:val="22"/>
+          <w:szCs w:val="22"/>
+        </w:rPr>
+        <w:t>JavaScript-dark mode toggle</w:t>
+      </w:r>
+      <w:r>
+        <w:rPr>
+          <w:color w:val="000000"/>
+          <w:sz w:val="22"/>
+          <w:szCs w:val="22"/>
+        </w:rPr>
+        <w:t>.</w:t>
+      </w:r>
+    </w:p>
+    <w:p>
+      <w:pPr>
+        <w:pStyle w:val="NormalWeb"/>
+        <w:numPr>
+          <w:ilvl w:val="0"/>
+          <w:numId w:val="14"/>
+        </w:numPr>
+        <w:rPr>
+          <w:color w:val="000000"/>
+          <w:sz w:val="22"/>
+          <w:szCs w:val="22"/>
+        </w:rPr>
+      </w:pPr>
+      <w:r>
+        <w:rPr>
+          <w:color w:val="000000"/>
+          <w:sz w:val="22"/>
+          <w:szCs w:val="22"/>
+        </w:rPr>
+        <w:t>En</w:t>
+      </w:r>
+      <w:r>
+        <w:rPr>
+          <w:rStyle w:val="apple-converted-space"/>
+          <w:color w:val="000000"/>
+          <w:sz w:val="22"/>
+          <w:szCs w:val="22"/>
+        </w:rPr>
+        <w:t> </w:t>
+      </w:r>
+      <w:r>
+        <w:rPr>
+          <w:rStyle w:val="Strong"/>
+          <w:b w:val="0"/>
+          <w:bCs w:val="0"/>
+          <w:color w:val="000000"/>
+          <w:sz w:val="22"/>
+          <w:szCs w:val="22"/>
+        </w:rPr>
+        <w:t>minificeret og optimeret JavaScript-modul</w:t>
+      </w:r>
+      <w:r>
+        <w:rPr>
+          <w:color w:val="000000"/>
+          <w:sz w:val="22"/>
+          <w:szCs w:val="22"/>
+        </w:rPr>
+        <w:t>.</w:t>
+      </w:r>
+    </w:p>
+    <w:p>
+      <w:pPr>
+        <w:pStyle w:val="Heading2"/>
+        <w:rPr>
+          <w:rFonts w:ascii="Times New Roman" w:hAnsi="Times New Roman" w:cs="Times New Roman"/>
+          <w:color w:val="000000"/>
+          <w:sz w:val="22"/>
+          <w:szCs w:val="22"/>
           <w:lang w:val="da-DK"/>
         </w:rPr>
       </w:pPr>
@@ -526,654 +1358,6 @@
           <w:b/>
           <w:bCs/>
           <w:color w:val="000000"/>
-          <w:lang w:val="da-DK"/>
-        </w:rPr>
-        <w:t>Optimer JavaScript for Ydeevne &amp; Bæredygtighed</w:t>
-      </w:r>
-    </w:p>
-    <w:p>
-      <w:pPr>
-        <w:pStyle w:val="NormalWeb"/>
-        <w:numPr>
-          <w:ilvl w:val="0"/>
-          <w:numId w:val="11"/>
-        </w:numPr>
-        <w:rPr>
-          <w:color w:val="000000"/>
-          <w:sz w:val="22"/>
-          <w:szCs w:val="22"/>
-        </w:rPr>
-      </w:pPr>
-      <w:r>
-        <w:rPr>
-          <w:rStyle w:val="Strong"/>
-          <w:color w:val="000000"/>
-          <w:sz w:val="22"/>
-          <w:szCs w:val="22"/>
-        </w:rPr>
-        <w:t>Lazy Loading</w:t>
-      </w:r>
-      <w:r>
-        <w:rPr>
-          <w:color w:val="000000"/>
-          <w:sz w:val="22"/>
-          <w:szCs w:val="22"/>
-        </w:rPr>
-        <w:t>: Implementér lazy loading af billeder og scripts for at reducere initial load-tid.</w:t>
-      </w:r>
-    </w:p>
-    <w:p>
-      <w:pPr>
-        <w:pStyle w:val="NormalWeb"/>
-        <w:numPr>
-          <w:ilvl w:val="0"/>
-          <w:numId w:val="11"/>
-        </w:numPr>
-        <w:rPr>
-          <w:color w:val="000000"/>
-          <w:sz w:val="22"/>
-          <w:szCs w:val="22"/>
-        </w:rPr>
-      </w:pPr>
-      <w:r>
-        <w:rPr>
-          <w:rStyle w:val="Strong"/>
-          <w:color w:val="000000"/>
-          <w:sz w:val="22"/>
-          <w:szCs w:val="22"/>
-        </w:rPr>
-        <w:t>Minificering &amp; Komprimering</w:t>
-      </w:r>
-      <w:r>
-        <w:rPr>
-          <w:color w:val="000000"/>
-          <w:sz w:val="22"/>
-          <w:szCs w:val="22"/>
-        </w:rPr>
-        <w:t>: Reducér filstørrelsen af JavaScript/CSS-kode for at forbedre performance.</w:t>
-      </w:r>
-    </w:p>
-    <w:p>
-      <w:pPr>
-        <w:pStyle w:val="NormalWeb"/>
-        <w:ind w:left="720"/>
-        <w:rPr>
-          <w:color w:val="000000"/>
-          <w:sz w:val="22"/>
-          <w:szCs w:val="22"/>
-        </w:rPr>
-      </w:pPr>
-    </w:p>
-    <w:p>
-      <w:pPr>
-        <w:pStyle w:val="NormalWeb"/>
-        <w:ind w:left="720"/>
-        <w:rPr>
-          <w:color w:val="000000"/>
-          <w:sz w:val="22"/>
-          <w:szCs w:val="22"/>
-        </w:rPr>
-      </w:pPr>
-    </w:p>
-    <w:p>
-      <w:pPr>
-        <w:pStyle w:val="Heading3"/>
-        <w:rPr>
-          <w:rFonts w:ascii="Times New Roman" w:hAnsi="Times New Roman" w:cs="Times New Roman"/>
-          <w:color w:val="000000"/>
-        </w:rPr>
-      </w:pPr>
-      <w:proofErr w:type="spellStart"/>
-      <w:r>
-        <w:rPr>
-          <w:rStyle w:val="Strong"/>
-          <w:rFonts w:ascii="Times New Roman" w:hAnsi="Times New Roman" w:cs="Times New Roman"/>
-          <w:b/>
-          <w:bCs/>
-          <w:color w:val="000000"/>
-        </w:rPr>
-        <w:t>Energibesparende</w:t>
-      </w:r>
-      <w:proofErr w:type="spellEnd"/>
-      <w:r>
-        <w:rPr>
-          <w:rStyle w:val="Strong"/>
-          <w:rFonts w:ascii="Times New Roman" w:hAnsi="Times New Roman" w:cs="Times New Roman"/>
-          <w:b/>
-          <w:bCs/>
-          <w:color w:val="000000"/>
-        </w:rPr>
-        <w:t xml:space="preserve"> Frontend-</w:t>
-      </w:r>
-      <w:proofErr w:type="spellStart"/>
-      <w:r>
-        <w:rPr>
-          <w:rStyle w:val="Strong"/>
-          <w:rFonts w:ascii="Times New Roman" w:hAnsi="Times New Roman" w:cs="Times New Roman"/>
-          <w:b/>
-          <w:bCs/>
-          <w:color w:val="000000"/>
-        </w:rPr>
-        <w:t>løsninger</w:t>
-      </w:r>
-      <w:proofErr w:type="spellEnd"/>
-    </w:p>
-    <w:p>
-      <w:pPr>
-        <w:pStyle w:val="NormalWeb"/>
-        <w:numPr>
-          <w:ilvl w:val="0"/>
-          <w:numId w:val="12"/>
-        </w:numPr>
-        <w:rPr>
-          <w:color w:val="000000"/>
-          <w:sz w:val="22"/>
-          <w:szCs w:val="22"/>
-        </w:rPr>
-      </w:pPr>
-      <w:r>
-        <w:rPr>
-          <w:rStyle w:val="Strong"/>
-          <w:color w:val="000000"/>
-          <w:sz w:val="22"/>
-          <w:szCs w:val="22"/>
-        </w:rPr>
-        <w:t>Reducer DOM-manipulationer &amp; Animationer</w:t>
-      </w:r>
-    </w:p>
-    <w:p>
-      <w:pPr>
-        <w:pStyle w:val="NormalWeb"/>
-        <w:numPr>
-          <w:ilvl w:val="0"/>
-          <w:numId w:val="12"/>
-        </w:numPr>
-        <w:rPr>
-          <w:color w:val="000000"/>
-          <w:sz w:val="22"/>
-          <w:szCs w:val="22"/>
-        </w:rPr>
-      </w:pPr>
-      <w:r>
-        <w:rPr>
-          <w:rStyle w:val="Strong"/>
-          <w:color w:val="000000"/>
-          <w:sz w:val="22"/>
-          <w:szCs w:val="22"/>
-        </w:rPr>
-        <w:lastRenderedPageBreak/>
-        <w:t>Implementér Dark Mode</w:t>
-      </w:r>
-      <w:r>
-        <w:rPr>
-          <w:color w:val="000000"/>
-          <w:sz w:val="22"/>
-          <w:szCs w:val="22"/>
-        </w:rPr>
-        <w:t>: Lav en JavaScript-baseret mørk tilstand for at reducere energiforbrug på OLED/AMOLED-skærme.</w:t>
-      </w:r>
-    </w:p>
-    <w:p>
-      <w:pPr>
-        <w:pStyle w:val="NormalWeb"/>
-        <w:numPr>
-          <w:ilvl w:val="0"/>
-          <w:numId w:val="12"/>
-        </w:numPr>
-        <w:rPr>
-          <w:color w:val="000000"/>
-          <w:sz w:val="22"/>
-          <w:szCs w:val="22"/>
-        </w:rPr>
-      </w:pPr>
-      <w:r>
-        <w:rPr>
-          <w:rStyle w:val="Strong"/>
-          <w:color w:val="000000"/>
-          <w:sz w:val="22"/>
-          <w:szCs w:val="22"/>
-        </w:rPr>
-        <w:t>……</w:t>
-      </w:r>
-    </w:p>
-    <w:p>
-      <w:pPr>
-        <w:pStyle w:val="Heading3"/>
-        <w:rPr>
-          <w:rFonts w:ascii="Times New Roman" w:hAnsi="Times New Roman" w:cs="Times New Roman"/>
-          <w:color w:val="000000"/>
-        </w:rPr>
-      </w:pPr>
-      <w:proofErr w:type="spellStart"/>
-      <w:r>
-        <w:rPr>
-          <w:rStyle w:val="Strong"/>
-          <w:rFonts w:ascii="Times New Roman" w:hAnsi="Times New Roman" w:cs="Times New Roman"/>
-          <w:b/>
-          <w:bCs/>
-          <w:color w:val="000000"/>
-        </w:rPr>
-        <w:t>Undersøg</w:t>
-      </w:r>
-      <w:proofErr w:type="spellEnd"/>
-      <w:r>
-        <w:rPr>
-          <w:rStyle w:val="Strong"/>
-          <w:rFonts w:ascii="Times New Roman" w:hAnsi="Times New Roman" w:cs="Times New Roman"/>
-          <w:b/>
-          <w:bCs/>
-          <w:color w:val="000000"/>
-        </w:rPr>
-        <w:t xml:space="preserve"> Web Sustainability Guidelines (WSG)</w:t>
-      </w:r>
-    </w:p>
-    <w:p>
-      <w:pPr>
-        <w:pStyle w:val="NormalWeb"/>
-        <w:rPr>
-          <w:color w:val="000000"/>
-          <w:sz w:val="22"/>
-          <w:szCs w:val="22"/>
-        </w:rPr>
-      </w:pPr>
-      <w:r>
-        <w:rPr>
-          <w:color w:val="000000"/>
-          <w:sz w:val="22"/>
-          <w:szCs w:val="22"/>
-        </w:rPr>
-        <w:t>I skal gennemgå W3C's</w:t>
-      </w:r>
-      <w:r>
-        <w:rPr>
-          <w:rStyle w:val="apple-converted-space"/>
-          <w:color w:val="000000"/>
-          <w:sz w:val="22"/>
-          <w:szCs w:val="22"/>
-        </w:rPr>
-        <w:t> </w:t>
-      </w:r>
-      <w:r>
-        <w:rPr>
-          <w:rStyle w:val="Strong"/>
-          <w:color w:val="000000"/>
-          <w:sz w:val="22"/>
-          <w:szCs w:val="22"/>
-        </w:rPr>
-        <w:t>Web Sustainability Guidelines (WSG)</w:t>
-      </w:r>
-      <w:r>
-        <w:rPr>
-          <w:rStyle w:val="apple-converted-space"/>
-          <w:color w:val="000000"/>
-          <w:sz w:val="22"/>
-          <w:szCs w:val="22"/>
-        </w:rPr>
-        <w:t> </w:t>
-      </w:r>
-      <w:r>
-        <w:rPr>
-          <w:color w:val="000000"/>
-          <w:sz w:val="22"/>
-          <w:szCs w:val="22"/>
-        </w:rPr>
-        <w:t>(</w:t>
-      </w:r>
-      <w:r>
-        <w:rPr>
-          <w:color w:val="000000"/>
-          <w:sz w:val="22"/>
-          <w:szCs w:val="22"/>
-        </w:rPr>
-        <w:fldChar w:fldCharType="begin"/>
-      </w:r>
-      <w:r>
-        <w:rPr>
-          <w:color w:val="000000"/>
-          <w:sz w:val="22"/>
-          <w:szCs w:val="22"/>
-        </w:rPr>
-        <w:instrText>HYPERLINK "https://w3c.github.io/sustyweb/"</w:instrText>
-      </w:r>
-      <w:r>
-        <w:rPr>
-          <w:color w:val="000000"/>
-          <w:sz w:val="22"/>
-          <w:szCs w:val="22"/>
-        </w:rPr>
-      </w:r>
-      <w:r>
-        <w:rPr>
-          <w:color w:val="000000"/>
-          <w:sz w:val="22"/>
-          <w:szCs w:val="22"/>
-        </w:rPr>
-        <w:fldChar w:fldCharType="separate"/>
-      </w:r>
-      <w:r>
-        <w:rPr>
-          <w:rStyle w:val="Hyperlink"/>
-          <w:rFonts w:eastAsiaTheme="majorEastAsia"/>
-          <w:sz w:val="22"/>
-          <w:szCs w:val="22"/>
-        </w:rPr>
-        <w:t>https://w3c.github.io/sustyweb/</w:t>
-      </w:r>
-      <w:r>
-        <w:rPr>
-          <w:color w:val="000000"/>
-          <w:sz w:val="22"/>
-          <w:szCs w:val="22"/>
-        </w:rPr>
-        <w:fldChar w:fldCharType="end"/>
-      </w:r>
-      <w:r>
-        <w:rPr>
-          <w:color w:val="000000"/>
-          <w:sz w:val="22"/>
-          <w:szCs w:val="22"/>
-        </w:rPr>
-        <w:t>) og fokusere på afsnittene:</w:t>
-      </w:r>
-    </w:p>
-    <w:p>
-      <w:pPr>
-        <w:pStyle w:val="NormalWeb"/>
-        <w:numPr>
-          <w:ilvl w:val="0"/>
-          <w:numId w:val="13"/>
-        </w:numPr>
-        <w:rPr>
-          <w:color w:val="000000"/>
-          <w:sz w:val="22"/>
-          <w:szCs w:val="22"/>
-        </w:rPr>
-      </w:pPr>
-      <w:r>
-        <w:rPr>
-          <w:rStyle w:val="Strong"/>
-          <w:color w:val="000000"/>
-          <w:sz w:val="22"/>
-          <w:szCs w:val="22"/>
-        </w:rPr>
-        <w:t>Web Development</w:t>
-      </w:r>
-      <w:r>
-        <w:rPr>
-          <w:color w:val="000000"/>
-          <w:sz w:val="22"/>
-          <w:szCs w:val="22"/>
-        </w:rPr>
-        <w:t>: Hvordan kan I anvende kodnings- og optimeringsprincipperne?</w:t>
-      </w:r>
-    </w:p>
-    <w:p>
-      <w:pPr>
-        <w:pStyle w:val="NormalWeb"/>
-        <w:numPr>
-          <w:ilvl w:val="0"/>
-          <w:numId w:val="13"/>
-        </w:numPr>
-        <w:rPr>
-          <w:color w:val="000000"/>
-          <w:sz w:val="22"/>
-          <w:szCs w:val="22"/>
-        </w:rPr>
-      </w:pPr>
-      <w:r>
-        <w:rPr>
-          <w:rStyle w:val="Strong"/>
-          <w:color w:val="000000"/>
-          <w:sz w:val="22"/>
-          <w:szCs w:val="22"/>
-        </w:rPr>
-        <w:t>Hosting &amp; Infrastruktur</w:t>
-      </w:r>
-      <w:r>
-        <w:rPr>
-          <w:color w:val="000000"/>
-          <w:sz w:val="22"/>
-          <w:szCs w:val="22"/>
-        </w:rPr>
-        <w:t>: Hvordan kan valg af hosting og datastyring bidrage til et mere bæredygtigt website?</w:t>
-      </w:r>
-    </w:p>
-    <w:p>
-      <w:pPr>
-        <w:pStyle w:val="Heading3"/>
-        <w:rPr>
-          <w:rFonts w:ascii="Times New Roman" w:hAnsi="Times New Roman" w:cs="Times New Roman"/>
-          <w:color w:val="000000"/>
-          <w:lang w:val="da-DK"/>
-        </w:rPr>
-      </w:pPr>
-      <w:r>
-        <w:rPr>
-          <w:rStyle w:val="Strong"/>
-          <w:rFonts w:ascii="Times New Roman" w:hAnsi="Times New Roman" w:cs="Times New Roman"/>
-          <w:b/>
-          <w:bCs/>
-          <w:color w:val="000000"/>
-          <w:lang w:val="da-DK"/>
-        </w:rPr>
-        <w:t>Implementér &amp; Dokumentér en Bæredygtig JavaScript-funktion</w:t>
-      </w:r>
-    </w:p>
-    <w:p>
-      <w:pPr>
-        <w:pStyle w:val="NormalWeb"/>
-        <w:rPr>
-          <w:color w:val="000000"/>
-          <w:sz w:val="22"/>
-          <w:szCs w:val="22"/>
-        </w:rPr>
-      </w:pPr>
-      <w:r>
-        <w:rPr>
-          <w:color w:val="000000"/>
-          <w:sz w:val="22"/>
-          <w:szCs w:val="22"/>
-        </w:rPr>
-        <w:t>Hver gruppe skal udvikle</w:t>
-      </w:r>
-      <w:r>
-        <w:rPr>
-          <w:rStyle w:val="apple-converted-space"/>
-          <w:color w:val="000000"/>
-          <w:sz w:val="22"/>
-          <w:szCs w:val="22"/>
-        </w:rPr>
-        <w:t> </w:t>
-      </w:r>
-      <w:r>
-        <w:rPr>
-          <w:rStyle w:val="Strong"/>
-          <w:color w:val="000000"/>
-          <w:sz w:val="22"/>
-          <w:szCs w:val="22"/>
-        </w:rPr>
-        <w:t>én bæredygtig JavaScript-løsning</w:t>
-      </w:r>
-      <w:r>
-        <w:rPr>
-          <w:rStyle w:val="apple-converted-space"/>
-          <w:color w:val="000000"/>
-          <w:sz w:val="22"/>
-          <w:szCs w:val="22"/>
-        </w:rPr>
-        <w:t> </w:t>
-      </w:r>
-      <w:r>
-        <w:rPr>
-          <w:color w:val="000000"/>
-          <w:sz w:val="22"/>
-          <w:szCs w:val="22"/>
-        </w:rPr>
-        <w:t>og præsentere den. Eksempler kunne være:</w:t>
-      </w:r>
-    </w:p>
-    <w:p>
-      <w:pPr>
-        <w:pStyle w:val="NormalWeb"/>
-        <w:numPr>
-          <w:ilvl w:val="0"/>
-          <w:numId w:val="14"/>
-        </w:numPr>
-        <w:rPr>
-          <w:color w:val="000000"/>
-          <w:sz w:val="22"/>
-          <w:szCs w:val="22"/>
-        </w:rPr>
-      </w:pPr>
-      <w:r>
-        <w:rPr>
-          <w:color w:val="000000"/>
-          <w:sz w:val="22"/>
-          <w:szCs w:val="22"/>
-        </w:rPr>
-        <w:t>Et</w:t>
-      </w:r>
-      <w:r>
-        <w:rPr>
-          <w:rStyle w:val="apple-converted-space"/>
-          <w:color w:val="000000"/>
-          <w:sz w:val="22"/>
-          <w:szCs w:val="22"/>
-        </w:rPr>
-        <w:t> </w:t>
-      </w:r>
-      <w:r>
-        <w:rPr>
-          <w:rStyle w:val="Strong"/>
-          <w:color w:val="000000"/>
-          <w:sz w:val="22"/>
-          <w:szCs w:val="22"/>
-        </w:rPr>
-        <w:t>lazy-loaded billedgalleri</w:t>
-      </w:r>
-      <w:r>
-        <w:rPr>
-          <w:color w:val="000000"/>
-          <w:sz w:val="22"/>
-          <w:szCs w:val="22"/>
-        </w:rPr>
-        <w:t>.</w:t>
-      </w:r>
-    </w:p>
-    <w:p>
-      <w:pPr>
-        <w:pStyle w:val="NormalWeb"/>
-        <w:numPr>
-          <w:ilvl w:val="0"/>
-          <w:numId w:val="14"/>
-        </w:numPr>
-        <w:rPr>
-          <w:color w:val="000000"/>
-          <w:sz w:val="22"/>
-          <w:szCs w:val="22"/>
-        </w:rPr>
-      </w:pPr>
-      <w:r>
-        <w:rPr>
-          <w:color w:val="000000"/>
-          <w:sz w:val="22"/>
-          <w:szCs w:val="22"/>
-        </w:rPr>
-        <w:t>En</w:t>
-      </w:r>
-      <w:r>
-        <w:rPr>
-          <w:rStyle w:val="apple-converted-space"/>
-          <w:color w:val="000000"/>
-          <w:sz w:val="22"/>
-          <w:szCs w:val="22"/>
-        </w:rPr>
-        <w:t> </w:t>
-      </w:r>
-      <w:r>
-        <w:rPr>
-          <w:rStyle w:val="Strong"/>
-          <w:color w:val="000000"/>
-          <w:sz w:val="22"/>
-          <w:szCs w:val="22"/>
-        </w:rPr>
-        <w:t>JavaScript-dark mode toggle</w:t>
-      </w:r>
-      <w:r>
-        <w:rPr>
-          <w:color w:val="000000"/>
-          <w:sz w:val="22"/>
-          <w:szCs w:val="22"/>
-        </w:rPr>
-        <w:t>.</w:t>
-      </w:r>
-    </w:p>
-    <w:p>
-      <w:pPr>
-        <w:pStyle w:val="NormalWeb"/>
-        <w:numPr>
-          <w:ilvl w:val="0"/>
-          <w:numId w:val="14"/>
-        </w:numPr>
-        <w:rPr>
-          <w:color w:val="000000"/>
-          <w:sz w:val="22"/>
-          <w:szCs w:val="22"/>
-        </w:rPr>
-      </w:pPr>
-      <w:r>
-        <w:rPr>
-          <w:color w:val="000000"/>
-          <w:sz w:val="22"/>
-          <w:szCs w:val="22"/>
-        </w:rPr>
-        <w:t>En</w:t>
-      </w:r>
-      <w:r>
-        <w:rPr>
-          <w:rStyle w:val="apple-converted-space"/>
-          <w:color w:val="000000"/>
-          <w:sz w:val="22"/>
-          <w:szCs w:val="22"/>
-        </w:rPr>
-        <w:t> </w:t>
-      </w:r>
-      <w:r>
-        <w:rPr>
-          <w:rStyle w:val="Strong"/>
-          <w:color w:val="000000"/>
-          <w:sz w:val="22"/>
-          <w:szCs w:val="22"/>
-        </w:rPr>
-        <w:t>minificeret og optimeret JavaScript-modul</w:t>
-      </w:r>
-      <w:r>
-        <w:rPr>
-          <w:color w:val="000000"/>
-          <w:sz w:val="22"/>
-          <w:szCs w:val="22"/>
-        </w:rPr>
-        <w:t>.</w:t>
-      </w:r>
-    </w:p>
-    <w:p>
-      <w:pPr>
-        <w:pStyle w:val="Heading2"/>
-        <w:rPr>
-          <w:rFonts w:ascii="Times New Roman" w:hAnsi="Times New Roman" w:cs="Times New Roman"/>
-          <w:color w:val="000000"/>
-          <w:sz w:val="22"/>
-          <w:szCs w:val="22"/>
-          <w:lang w:val="da-DK"/>
-        </w:rPr>
-      </w:pPr>
-      <w:r>
-        <w:rPr>
-          <w:rStyle w:val="Strong"/>
-          <w:rFonts w:ascii="Times New Roman" w:hAnsi="Times New Roman" w:cs="Times New Roman"/>
-          <w:b/>
-          <w:bCs/>
-          <w:color w:val="000000"/>
           <w:sz w:val="22"/>
           <w:szCs w:val="22"/>
           <w:lang w:val="da-DK"/>
@@ -1288,18 +1472,7 @@
           <w:shd w:val="clear" w:color="auto" w:fill="FFFFFF"/>
           <w:lang w:val="da-DK"/>
         </w:rPr>
-        <w:t xml:space="preserve"> </w:t>
-      </w:r>
-      <w:r>
-        <w:rPr>
-          <w:rStyle w:val="normaltextrun"/>
-          <w:color w:val="000000"/>
-          <w:sz w:val="22"/>
-          <w:szCs w:val="22"/>
-          <w:shd w:val="clear" w:color="auto" w:fill="FFFFFF"/>
-          <w:lang w:val="da-DK"/>
-        </w:rPr>
-        <w:t>som</w:t>
+        <w:t xml:space="preserve"> som</w:t>
       </w:r>
       <w:r>
         <w:rPr>
@@ -1417,6 +1590,7 @@
           <w:sz w:val="22"/>
           <w:szCs w:val="22"/>
         </w:rPr>
+        <w:lastRenderedPageBreak/>
         <w:t>Effektmåling</w:t>
       </w:r>
       <w:r>
@@ -1453,7 +1627,7 @@
           <w:color w:val="000000"/>
         </w:rPr>
         <w:pict w14:anchorId="50E91465">
-          <v:rect id="_x0000_i1025" alt="" style="width:395.8pt;height:.05pt;mso-width-percent:0;mso-height-percent:0;mso-width-percent:0;mso-height-percent:0" o:hrpct="877" o:hralign="center" o:hrstd="t" o:hr="t" fillcolor="#a0a0a0" stroked="f"/>
+          <v:rect id="_x0000_i1025" alt="" style="width:378.65pt;height:.05pt;mso-width-percent:0;mso-height-percent:0;mso-width-percent:0;mso-height-percent:0" o:hrpct="839" o:hralign="center" o:hrstd="t" o:hr="t" fillcolor="#a0a0a0" stroked="f"/>
         </w:pict>
       </w:r>
     </w:p>
@@ -1537,13 +1711,6 @@
           <w:lang w:val="da-DK"/>
         </w:rPr>
         <w:br/>
-      </w:r>
-      <w:r>
-        <w:rPr>
-          <w:rFonts w:ascii="Times New Roman" w:hAnsi="Times New Roman" w:cs="Times New Roman"/>
-          <w:lang w:val="da-DK"/>
-        </w:rPr>
-        <w:lastRenderedPageBreak/>
         <w:t>- Vis relevante fejlmeddelelser på en passende placering, når valideringen fejler.</w:t>
       </w:r>
       <w:r>
@@ -2015,6 +2182,7 @@
           <w:szCs w:val="22"/>
           <w:lang w:val="da-DK"/>
         </w:rPr>
+        <w:lastRenderedPageBreak/>
         <w:t>Læringsmål:</w:t>
       </w:r>
     </w:p>
